--- a/Documents/Questionaire.docx
+++ b/Documents/Questionaire.docx
@@ -5,16 +5,28 @@
     <w:p>
       <w:pPr>
         <w:pStyle w:val="Title"/>
-      </w:pPr>
-      <w:r>
+        <w:rPr>
+          <w:rFonts w:ascii="Arial" w:hAnsi="Arial" w:cs="Arial"/>
+        </w:rPr>
+      </w:pPr>
+      <w:r>
+        <w:rPr>
+          <w:rFonts w:ascii="Arial" w:hAnsi="Arial" w:cs="Arial"/>
+        </w:rPr>
         <w:t xml:space="preserve">Interview Questions &amp; Answers </w:t>
       </w:r>
     </w:p>
     <w:p>
       <w:pPr>
         <w:pStyle w:val="Heading1"/>
-      </w:pPr>
-      <w:r>
+        <w:rPr>
+          <w:rFonts w:ascii="Arial" w:hAnsi="Arial" w:cs="Arial"/>
+        </w:rPr>
+      </w:pPr>
+      <w:r>
+        <w:rPr>
+          <w:rFonts w:ascii="Arial" w:hAnsi="Arial" w:cs="Arial"/>
+        </w:rPr>
         <w:t xml:space="preserve">JOB INTERVIEW </w:t>
       </w:r>
     </w:p>
@@ -25,7 +37,7 @@
         <w:spacing w:before="300" w:after="150"/>
         <w:rPr>
           <w:rStyle w:val="Strong"/>
-          <w:rFonts w:ascii="Verdana" w:hAnsi="Verdana" w:cs="Arial"/>
+          <w:rFonts w:ascii="Arial" w:hAnsi="Arial" w:cs="Arial"/>
           <w:b/>
           <w:bCs/>
           <w:color w:val="222222"/>
@@ -36,7 +48,7 @@
       <w:r>
         <w:rPr>
           <w:rStyle w:val="Strong"/>
-          <w:rFonts w:ascii="Verdana" w:hAnsi="Verdana" w:cs="Arial"/>
+          <w:rFonts w:ascii="Arial" w:hAnsi="Arial" w:cs="Arial"/>
           <w:b/>
           <w:bCs/>
           <w:color w:val="222222"/>
@@ -48,7 +60,7 @@
       <w:r>
         <w:rPr>
           <w:rStyle w:val="Strong"/>
-          <w:rFonts w:ascii="Verdana" w:hAnsi="Verdana" w:cs="Arial"/>
+          <w:rFonts w:ascii="Arial" w:hAnsi="Arial" w:cs="Arial"/>
           <w:b/>
           <w:bCs/>
           <w:color w:val="222222"/>
@@ -61,7 +73,7 @@
       <w:r>
         <w:rPr>
           <w:rStyle w:val="Strong"/>
-          <w:rFonts w:ascii="Verdana" w:hAnsi="Verdana" w:cs="Arial"/>
+          <w:rFonts w:ascii="Arial" w:hAnsi="Arial" w:cs="Arial"/>
           <w:b/>
           <w:bCs/>
           <w:color w:val="222222"/>
@@ -73,7 +85,7 @@
       <w:r>
         <w:rPr>
           <w:rStyle w:val="Strong"/>
-          <w:rFonts w:ascii="Verdana" w:hAnsi="Verdana" w:cs="Arial"/>
+          <w:rFonts w:ascii="Arial" w:hAnsi="Arial" w:cs="Arial"/>
           <w:b/>
           <w:bCs/>
           <w:color w:val="222222"/>
@@ -85,7 +97,7 @@
       <w:r>
         <w:rPr>
           <w:rStyle w:val="Strong"/>
-          <w:rFonts w:ascii="Verdana" w:hAnsi="Verdana" w:cs="Arial"/>
+          <w:rFonts w:ascii="Arial" w:hAnsi="Arial" w:cs="Arial"/>
           <w:b/>
           <w:bCs/>
           <w:color w:val="222222"/>
@@ -97,9 +109,14 @@
       <w:proofErr w:type="gramEnd"/>
     </w:p>
     <w:p>
-      <w:r>
-        <w:rPr>
-          <w:rFonts w:ascii="Verdana" w:hAnsi="Verdana"/>
+      <w:pPr>
+        <w:rPr>
+          <w:rFonts w:ascii="Arial" w:hAnsi="Arial" w:cs="Arial"/>
+        </w:rPr>
+      </w:pPr>
+      <w:r>
+        <w:rPr>
+          <w:rFonts w:ascii="Arial" w:hAnsi="Arial" w:cs="Arial"/>
           <w:color w:val="444444"/>
           <w:sz w:val="21"/>
           <w:szCs w:val="21"/>
@@ -116,7 +133,7 @@
         <w:jc w:val="both"/>
         <w:rPr>
           <w:rStyle w:val="Strong"/>
-          <w:rFonts w:ascii="Verdana" w:hAnsi="Verdana" w:cs="Arial"/>
+          <w:rFonts w:ascii="Arial" w:hAnsi="Arial" w:cs="Arial"/>
           <w:b/>
           <w:bCs/>
           <w:color w:val="222222"/>
@@ -127,7 +144,7 @@
       <w:r>
         <w:rPr>
           <w:rStyle w:val="Strong"/>
-          <w:rFonts w:ascii="Verdana" w:hAnsi="Verdana" w:cs="Arial"/>
+          <w:rFonts w:ascii="Arial" w:hAnsi="Arial" w:cs="Arial"/>
           <w:b/>
           <w:bCs/>
           <w:color w:val="222222"/>
@@ -139,7 +156,7 @@
       <w:r>
         <w:rPr>
           <w:rStyle w:val="Strong"/>
-          <w:rFonts w:ascii="Verdana" w:hAnsi="Verdana" w:cs="Arial"/>
+          <w:rFonts w:ascii="Arial" w:hAnsi="Arial" w:cs="Arial"/>
           <w:b/>
           <w:bCs/>
           <w:color w:val="222222"/>
@@ -152,7 +169,7 @@
     <w:p>
       <w:pPr>
         <w:rPr>
-          <w:rFonts w:ascii="Verdana" w:hAnsi="Verdana"/>
+          <w:rFonts w:ascii="Arial" w:hAnsi="Arial" w:cs="Arial"/>
           <w:color w:val="444444"/>
           <w:sz w:val="21"/>
           <w:szCs w:val="21"/>
@@ -161,7 +178,7 @@
       </w:pPr>
       <w:r>
         <w:rPr>
-          <w:rFonts w:ascii="Verdana" w:hAnsi="Verdana"/>
+          <w:rFonts w:ascii="Arial" w:hAnsi="Arial" w:cs="Arial"/>
           <w:color w:val="444444"/>
           <w:sz w:val="21"/>
           <w:szCs w:val="21"/>
@@ -178,7 +195,7 @@
         <w:jc w:val="both"/>
         <w:rPr>
           <w:rStyle w:val="Strong"/>
-          <w:rFonts w:ascii="Verdana" w:hAnsi="Verdana" w:cs="Arial"/>
+          <w:rFonts w:ascii="Arial" w:hAnsi="Arial" w:cs="Arial"/>
           <w:b/>
           <w:bCs/>
           <w:color w:val="222222"/>
@@ -189,7 +206,7 @@
       <w:r>
         <w:rPr>
           <w:rStyle w:val="Strong"/>
-          <w:rFonts w:ascii="Verdana" w:hAnsi="Verdana" w:cs="Arial"/>
+          <w:rFonts w:ascii="Arial" w:hAnsi="Arial" w:cs="Arial"/>
           <w:b/>
           <w:bCs/>
           <w:color w:val="222222"/>
@@ -201,7 +218,7 @@
       <w:r>
         <w:rPr>
           <w:rStyle w:val="Strong"/>
-          <w:rFonts w:ascii="Verdana" w:hAnsi="Verdana" w:cs="Arial"/>
+          <w:rFonts w:ascii="Arial" w:hAnsi="Arial" w:cs="Arial"/>
           <w:b/>
           <w:bCs/>
           <w:color w:val="222222"/>
@@ -213,7 +230,7 @@
       <w:r>
         <w:rPr>
           <w:rStyle w:val="Strong"/>
-          <w:rFonts w:ascii="Verdana" w:hAnsi="Verdana" w:cs="Arial"/>
+          <w:rFonts w:ascii="Arial" w:hAnsi="Arial" w:cs="Arial"/>
           <w:b/>
           <w:bCs/>
           <w:color w:val="222222"/>
@@ -226,7 +243,7 @@
     <w:p>
       <w:pPr>
         <w:rPr>
-          <w:rFonts w:ascii="Helvetica" w:hAnsi="Helvetica" w:cs="Helvetica"/>
+          <w:rFonts w:ascii="Arial" w:hAnsi="Arial" w:cs="Arial"/>
           <w:color w:val="000000"/>
           <w:sz w:val="23"/>
           <w:szCs w:val="23"/>
@@ -235,7 +252,7 @@
       </w:pPr>
       <w:r>
         <w:rPr>
-          <w:rFonts w:ascii="Helvetica" w:hAnsi="Helvetica" w:cs="Helvetica"/>
+          <w:rFonts w:ascii="Arial" w:hAnsi="Arial" w:cs="Arial"/>
           <w:color w:val="000000"/>
           <w:sz w:val="23"/>
           <w:szCs w:val="23"/>
@@ -252,7 +269,7 @@
         <w:jc w:val="both"/>
         <w:rPr>
           <w:rStyle w:val="Strong"/>
-          <w:rFonts w:ascii="Verdana" w:hAnsi="Verdana" w:cs="Arial"/>
+          <w:rFonts w:ascii="Arial" w:hAnsi="Arial" w:cs="Arial"/>
           <w:b/>
           <w:bCs/>
           <w:color w:val="222222"/>
@@ -263,7 +280,7 @@
       <w:r>
         <w:rPr>
           <w:rStyle w:val="Strong"/>
-          <w:rFonts w:ascii="Verdana" w:hAnsi="Verdana" w:cs="Arial"/>
+          <w:rFonts w:ascii="Arial" w:hAnsi="Arial" w:cs="Arial"/>
           <w:b/>
           <w:bCs/>
           <w:color w:val="222222"/>
@@ -276,7 +293,7 @@
       <w:r>
         <w:rPr>
           <w:rStyle w:val="Strong"/>
-          <w:rFonts w:ascii="Verdana" w:hAnsi="Verdana" w:cs="Arial"/>
+          <w:rFonts w:ascii="Arial" w:hAnsi="Arial" w:cs="Arial"/>
           <w:b/>
           <w:bCs/>
           <w:color w:val="222222"/>
@@ -293,7 +310,7 @@
         <w:spacing w:before="100" w:beforeAutospacing="1" w:after="100" w:afterAutospacing="1" w:line="240" w:lineRule="auto"/>
         <w:jc w:val="both"/>
         <w:rPr>
-          <w:rFonts w:ascii="Verdana" w:eastAsia="Times New Roman" w:hAnsi="Verdana" w:cs="Arial"/>
+          <w:rFonts w:ascii="Arial" w:eastAsia="Times New Roman" w:hAnsi="Arial" w:cs="Arial"/>
           <w:color w:val="333333"/>
           <w:sz w:val="21"/>
           <w:szCs w:val="21"/>
@@ -302,7 +319,7 @@
       </w:pPr>
       <w:r>
         <w:rPr>
-          <w:rFonts w:ascii="Verdana" w:eastAsia="Times New Roman" w:hAnsi="Verdana" w:cs="Arial"/>
+          <w:rFonts w:ascii="Arial" w:eastAsia="Times New Roman" w:hAnsi="Arial" w:cs="Arial"/>
           <w:color w:val="333333"/>
           <w:sz w:val="21"/>
           <w:szCs w:val="21"/>
@@ -313,7 +330,7 @@
       <w:proofErr w:type="gramStart"/>
       <w:r>
         <w:rPr>
-          <w:rFonts w:ascii="Verdana" w:eastAsia="Times New Roman" w:hAnsi="Verdana" w:cs="Arial"/>
+          <w:rFonts w:ascii="Arial" w:eastAsia="Times New Roman" w:hAnsi="Arial" w:cs="Arial"/>
           <w:color w:val="333333"/>
           <w:sz w:val="21"/>
           <w:szCs w:val="21"/>
@@ -324,7 +341,7 @@
       <w:proofErr w:type="gramEnd"/>
       <w:r>
         <w:rPr>
-          <w:rFonts w:ascii="Verdana" w:eastAsia="Times New Roman" w:hAnsi="Verdana" w:cs="Arial"/>
+          <w:rFonts w:ascii="Arial" w:eastAsia="Times New Roman" w:hAnsi="Arial" w:cs="Arial"/>
           <w:color w:val="333333"/>
           <w:sz w:val="21"/>
           <w:szCs w:val="21"/>
@@ -341,7 +358,7 @@
         <w:jc w:val="both"/>
         <w:rPr>
           <w:rStyle w:val="Strong"/>
-          <w:rFonts w:ascii="Verdana" w:hAnsi="Verdana" w:cs="Arial"/>
+          <w:rFonts w:ascii="Arial" w:hAnsi="Arial" w:cs="Arial"/>
           <w:b/>
           <w:bCs/>
           <w:color w:val="222222"/>
@@ -352,7 +369,7 @@
       <w:r>
         <w:rPr>
           <w:rStyle w:val="Strong"/>
-          <w:rFonts w:ascii="Verdana" w:hAnsi="Verdana" w:cs="Arial"/>
+          <w:rFonts w:ascii="Arial" w:hAnsi="Arial" w:cs="Arial"/>
           <w:b/>
           <w:bCs/>
           <w:color w:val="222222"/>
@@ -365,7 +382,7 @@
       <w:r>
         <w:rPr>
           <w:rStyle w:val="Strong"/>
-          <w:rFonts w:ascii="Verdana" w:hAnsi="Verdana" w:cs="Arial"/>
+          <w:rFonts w:ascii="Arial" w:hAnsi="Arial" w:cs="Arial"/>
           <w:b/>
           <w:bCs/>
           <w:color w:val="222222"/>
@@ -379,7 +396,7 @@
     <w:p>
       <w:pPr>
         <w:rPr>
-          <w:rFonts w:ascii="Verdana" w:hAnsi="Verdana"/>
+          <w:rFonts w:ascii="Arial" w:hAnsi="Arial" w:cs="Arial"/>
           <w:color w:val="444444"/>
           <w:sz w:val="21"/>
           <w:szCs w:val="21"/>
@@ -388,7 +405,7 @@
       </w:pPr>
       <w:r>
         <w:rPr>
-          <w:rFonts w:ascii="Verdana" w:hAnsi="Verdana"/>
+          <w:rFonts w:ascii="Arial" w:hAnsi="Arial" w:cs="Arial"/>
           <w:color w:val="444444"/>
           <w:sz w:val="21"/>
           <w:szCs w:val="21"/>
@@ -405,7 +422,7 @@
         <w:jc w:val="both"/>
         <w:rPr>
           <w:rStyle w:val="Strong"/>
-          <w:rFonts w:ascii="Verdana" w:hAnsi="Verdana" w:cs="Arial"/>
+          <w:rFonts w:ascii="Arial" w:hAnsi="Arial" w:cs="Arial"/>
           <w:b/>
           <w:bCs/>
           <w:color w:val="222222"/>
@@ -416,7 +433,7 @@
       <w:r>
         <w:rPr>
           <w:rStyle w:val="Strong"/>
-          <w:rFonts w:ascii="Verdana" w:hAnsi="Verdana" w:cs="Arial"/>
+          <w:rFonts w:ascii="Arial" w:hAnsi="Arial" w:cs="Arial"/>
           <w:b/>
           <w:bCs/>
           <w:color w:val="222222"/>
@@ -429,7 +446,7 @@
     <w:p>
       <w:pPr>
         <w:rPr>
-          <w:rFonts w:ascii="Verdana" w:hAnsi="Verdana"/>
+          <w:rFonts w:ascii="Arial" w:hAnsi="Arial" w:cs="Arial"/>
           <w:color w:val="444444"/>
           <w:sz w:val="21"/>
           <w:szCs w:val="21"/>
@@ -438,7 +455,7 @@
       </w:pPr>
       <w:r>
         <w:rPr>
-          <w:rFonts w:ascii="Verdana" w:hAnsi="Verdana"/>
+          <w:rFonts w:ascii="Arial" w:hAnsi="Arial" w:cs="Arial"/>
           <w:color w:val="444444"/>
           <w:sz w:val="21"/>
           <w:szCs w:val="21"/>
@@ -450,7 +467,7 @@
     <w:p>
       <w:pPr>
         <w:rPr>
-          <w:rFonts w:ascii="Verdana" w:hAnsi="Verdana"/>
+          <w:rFonts w:ascii="Arial" w:hAnsi="Arial" w:cs="Arial"/>
           <w:color w:val="444444"/>
           <w:sz w:val="21"/>
           <w:szCs w:val="21"/>
@@ -497,7 +514,13 @@
         <w:t>final keyword is used with Class to make sure no other class can extend it, </w:t>
       </w:r>
     </w:p>
-    <w:p/>
+    <w:p>
+      <w:pPr>
+        <w:rPr>
+          <w:rFonts w:ascii="Arial" w:hAnsi="Arial" w:cs="Arial"/>
+        </w:rPr>
+      </w:pPr>
+    </w:p>
     <w:p>
       <w:pPr>
         <w:pStyle w:val="Heading3"/>
@@ -537,7 +560,13 @@
         <w:t>A local inner class without name is known as anonymous inner class.</w:t>
       </w:r>
     </w:p>
-    <w:p/>
+    <w:p>
+      <w:pPr>
+        <w:rPr>
+          <w:rFonts w:ascii="Arial" w:hAnsi="Arial" w:cs="Arial"/>
+        </w:rPr>
+      </w:pPr>
+    </w:p>
     <w:p>
       <w:pPr>
         <w:rPr>
@@ -550,6 +579,9 @@
         </w:rPr>
       </w:pPr>
       <w:r>
+        <w:rPr>
+          <w:rFonts w:ascii="Arial" w:hAnsi="Arial" w:cs="Arial"/>
+        </w:rPr>
         <w:t>9.</w:t>
       </w:r>
       <w:r>
@@ -592,10 +624,17 @@
           <w:szCs w:val="25"/>
           <w:shd w:val="clear" w:color="auto" w:fill="FFFFFF"/>
         </w:rPr>
+        <w:lastRenderedPageBreak/>
         <w:t>Yes, a class can have multiple constructors with different parameters. Which constructor gets used for object creation depends on the arguments passed while creating the objects.</w:t>
       </w:r>
     </w:p>
-    <w:p/>
+    <w:p>
+      <w:pPr>
+        <w:rPr>
+          <w:rFonts w:ascii="Arial" w:hAnsi="Arial" w:cs="Arial"/>
+        </w:rPr>
+      </w:pPr>
+    </w:p>
     <w:p>
       <w:pPr>
         <w:rPr>
@@ -668,7 +707,7 @@
       <w:r>
         <w:rPr>
           <w:rStyle w:val="Strong"/>
-          <w:rFonts w:ascii="Verdana" w:hAnsi="Verdana" w:cs="Arial"/>
+          <w:rFonts w:ascii="Arial" w:hAnsi="Arial" w:cs="Arial"/>
           <w:b/>
           <w:bCs/>
           <w:color w:val="222222"/>
@@ -680,7 +719,7 @@
       <w:r>
         <w:rPr>
           <w:rStyle w:val="Strong"/>
-          <w:rFonts w:ascii="Verdana" w:hAnsi="Verdana" w:cs="Arial"/>
+          <w:rFonts w:ascii="Arial" w:hAnsi="Arial" w:cs="Arial"/>
           <w:b/>
           <w:bCs/>
           <w:color w:val="222222"/>
@@ -696,7 +735,7 @@
         <w:spacing w:before="100" w:beforeAutospacing="1" w:after="100" w:afterAutospacing="1" w:line="240" w:lineRule="auto"/>
         <w:jc w:val="both"/>
         <w:rPr>
-          <w:rFonts w:ascii="Verdana" w:eastAsia="Times New Roman" w:hAnsi="Verdana" w:cs="Arial"/>
+          <w:rFonts w:ascii="Arial" w:eastAsia="Times New Roman" w:hAnsi="Arial" w:cs="Arial"/>
           <w:color w:val="333333"/>
           <w:sz w:val="21"/>
           <w:szCs w:val="21"/>
@@ -705,7 +744,7 @@
       </w:pPr>
       <w:r>
         <w:rPr>
-          <w:rFonts w:ascii="Verdana" w:eastAsia="Times New Roman" w:hAnsi="Verdana" w:cs="Arial"/>
+          <w:rFonts w:ascii="Arial" w:eastAsia="Times New Roman" w:hAnsi="Arial" w:cs="Arial"/>
           <w:color w:val="333333"/>
           <w:sz w:val="21"/>
           <w:szCs w:val="21"/>
@@ -715,7 +754,7 @@
       </w:r>
       <w:r>
         <w:rPr>
-          <w:rFonts w:ascii="Verdana" w:eastAsia="Times New Roman" w:hAnsi="Verdana" w:cs="Arial"/>
+          <w:rFonts w:ascii="Arial" w:eastAsia="Times New Roman" w:hAnsi="Arial" w:cs="Arial"/>
           <w:color w:val="333333"/>
           <w:sz w:val="21"/>
           <w:szCs w:val="21"/>
@@ -740,7 +779,7 @@
       <w:r>
         <w:rPr>
           <w:rStyle w:val="Strong"/>
-          <w:rFonts w:ascii="Verdana" w:hAnsi="Verdana" w:cs="Arial"/>
+          <w:rFonts w:ascii="Arial" w:hAnsi="Arial" w:cs="Arial"/>
           <w:b/>
           <w:bCs/>
           <w:color w:val="222222"/>
@@ -752,7 +791,7 @@
       <w:r>
         <w:rPr>
           <w:rStyle w:val="Strong"/>
-          <w:rFonts w:ascii="Verdana" w:hAnsi="Verdana" w:cs="Arial"/>
+          <w:rFonts w:ascii="Arial" w:hAnsi="Arial" w:cs="Arial"/>
           <w:b/>
           <w:bCs/>
           <w:color w:val="222222"/>
@@ -765,7 +804,7 @@
       <w:r>
         <w:rPr>
           <w:rStyle w:val="Strong"/>
-          <w:rFonts w:ascii="Verdana" w:hAnsi="Verdana" w:cs="Arial"/>
+          <w:rFonts w:ascii="Arial" w:hAnsi="Arial" w:cs="Arial"/>
           <w:b/>
           <w:bCs/>
           <w:color w:val="222222"/>
@@ -778,7 +817,7 @@
       <w:r>
         <w:rPr>
           <w:rStyle w:val="Strong"/>
-          <w:rFonts w:ascii="Verdana" w:hAnsi="Verdana" w:cs="Arial"/>
+          <w:rFonts w:ascii="Arial" w:hAnsi="Arial" w:cs="Arial"/>
           <w:b/>
           <w:bCs/>
           <w:color w:val="222222"/>
@@ -794,7 +833,7 @@
         <w:spacing w:before="100" w:beforeAutospacing="1" w:after="100" w:afterAutospacing="1" w:line="240" w:lineRule="auto"/>
         <w:jc w:val="both"/>
         <w:rPr>
-          <w:rFonts w:ascii="Verdana" w:hAnsi="Verdana"/>
+          <w:rFonts w:ascii="Arial" w:hAnsi="Arial" w:cs="Arial"/>
           <w:color w:val="444444"/>
           <w:sz w:val="21"/>
           <w:szCs w:val="21"/>
@@ -803,7 +842,7 @@
       </w:pPr>
       <w:r>
         <w:rPr>
-          <w:rFonts w:ascii="Verdana" w:hAnsi="Verdana"/>
+          <w:rFonts w:ascii="Arial" w:hAnsi="Arial" w:cs="Arial"/>
           <w:color w:val="444444"/>
           <w:sz w:val="21"/>
           <w:szCs w:val="21"/>
@@ -814,7 +853,7 @@
       <w:proofErr w:type="spellStart"/>
       <w:r>
         <w:rPr>
-          <w:rFonts w:ascii="Verdana" w:hAnsi="Verdana"/>
+          <w:rFonts w:ascii="Arial" w:hAnsi="Arial" w:cs="Arial"/>
           <w:color w:val="444444"/>
           <w:sz w:val="21"/>
           <w:szCs w:val="21"/>
@@ -826,7 +865,7 @@
       <w:r>
         <w:rPr>
           <w:rStyle w:val="Emphasis"/>
-          <w:rFonts w:ascii="Verdana" w:hAnsi="Verdana"/>
+          <w:rFonts w:ascii="Arial" w:hAnsi="Arial" w:cs="Arial"/>
           <w:color w:val="444444"/>
           <w:sz w:val="21"/>
           <w:szCs w:val="21"/>
@@ -836,7 +875,7 @@
       </w:r>
       <w:r>
         <w:rPr>
-          <w:rFonts w:ascii="Verdana" w:hAnsi="Verdana"/>
+          <w:rFonts w:ascii="Arial" w:hAnsi="Arial" w:cs="Arial"/>
           <w:color w:val="444444"/>
           <w:sz w:val="21"/>
           <w:szCs w:val="21"/>
@@ -861,7 +900,7 @@
       <w:r>
         <w:rPr>
           <w:rStyle w:val="Strong"/>
-          <w:rFonts w:ascii="Verdana" w:hAnsi="Verdana" w:cs="Arial"/>
+          <w:rFonts w:ascii="Arial" w:hAnsi="Arial" w:cs="Arial"/>
           <w:b/>
           <w:bCs/>
           <w:color w:val="222222"/>
@@ -873,7 +912,7 @@
       <w:r>
         <w:rPr>
           <w:rStyle w:val="Strong"/>
-          <w:rFonts w:ascii="Verdana" w:hAnsi="Verdana" w:cs="Arial"/>
+          <w:rFonts w:ascii="Arial" w:hAnsi="Arial" w:cs="Arial"/>
           <w:b/>
           <w:bCs/>
           <w:color w:val="222222"/>
@@ -890,7 +929,7 @@
         <w:spacing w:before="0" w:beforeAutospacing="0" w:after="150" w:afterAutospacing="0" w:line="390" w:lineRule="atLeast"/>
         <w:jc w:val="both"/>
         <w:rPr>
-          <w:rFonts w:ascii="open sans" w:hAnsi="open sans"/>
+          <w:rFonts w:ascii="Arial" w:hAnsi="Arial" w:cs="Arial"/>
           <w:color w:val="444444"/>
           <w:sz w:val="21"/>
           <w:szCs w:val="21"/>
@@ -898,7 +937,7 @@
       </w:pPr>
       <w:r>
         <w:rPr>
-          <w:rFonts w:ascii="Verdana" w:hAnsi="Verdana"/>
+          <w:rFonts w:ascii="Arial" w:hAnsi="Arial" w:cs="Arial"/>
           <w:color w:val="444444"/>
           <w:sz w:val="21"/>
           <w:szCs w:val="21"/>
@@ -913,7 +952,7 @@
         <w:spacing w:before="300" w:after="150"/>
         <w:jc w:val="both"/>
         <w:rPr>
-          <w:rFonts w:ascii="open sans" w:hAnsi="open sans"/>
+          <w:rFonts w:ascii="Arial" w:hAnsi="Arial" w:cs="Arial"/>
           <w:b w:val="0"/>
           <w:bCs w:val="0"/>
           <w:color w:val="222222"/>
@@ -922,7 +961,7 @@
       <w:r>
         <w:rPr>
           <w:rStyle w:val="Strong"/>
-          <w:rFonts w:ascii="Verdana" w:hAnsi="Verdana"/>
+          <w:rFonts w:ascii="Arial" w:hAnsi="Arial" w:cs="Arial"/>
           <w:b/>
           <w:bCs/>
           <w:color w:val="222222"/>
@@ -934,7 +973,7 @@
       <w:r>
         <w:rPr>
           <w:rStyle w:val="Strong"/>
-          <w:rFonts w:ascii="Verdana" w:hAnsi="Verdana"/>
+          <w:rFonts w:ascii="Arial" w:hAnsi="Arial" w:cs="Arial"/>
           <w:b/>
           <w:bCs/>
           <w:color w:val="222222"/>
@@ -950,7 +989,7 @@
         <w:spacing w:before="100" w:beforeAutospacing="1" w:after="100" w:afterAutospacing="1" w:line="240" w:lineRule="auto"/>
         <w:jc w:val="both"/>
         <w:rPr>
-          <w:rFonts w:ascii="Verdana" w:hAnsi="Verdana"/>
+          <w:rFonts w:ascii="Arial" w:hAnsi="Arial" w:cs="Arial"/>
           <w:color w:val="444444"/>
           <w:sz w:val="21"/>
           <w:szCs w:val="21"/>
@@ -959,7 +998,7 @@
       </w:pPr>
       <w:r>
         <w:rPr>
-          <w:rFonts w:ascii="Verdana" w:hAnsi="Verdana"/>
+          <w:rFonts w:ascii="Arial" w:hAnsi="Arial" w:cs="Arial"/>
           <w:color w:val="444444"/>
           <w:sz w:val="21"/>
           <w:szCs w:val="21"/>
@@ -989,7 +1028,7 @@
         <w:spacing w:before="300" w:after="150"/>
         <w:jc w:val="both"/>
         <w:rPr>
-          <w:rFonts w:ascii="open sans" w:hAnsi="open sans"/>
+          <w:rFonts w:ascii="Arial" w:hAnsi="Arial" w:cs="Arial"/>
           <w:b w:val="0"/>
           <w:bCs w:val="0"/>
           <w:color w:val="222222"/>
@@ -998,77 +1037,53 @@
       <w:r>
         <w:rPr>
           <w:rStyle w:val="Strong"/>
-          <w:rFonts w:ascii="Verdana" w:hAnsi="Verdana"/>
+          <w:rFonts w:ascii="Arial" w:hAnsi="Arial" w:cs="Arial"/>
           <w:b/>
           <w:bCs/>
           <w:color w:val="222222"/>
           <w:sz w:val="24"/>
           <w:szCs w:val="24"/>
         </w:rPr>
-        <w:t> </w:t>
-      </w:r>
-      <w:r>
-        <w:rPr>
-          <w:rStyle w:val="Strong"/>
-          <w:rFonts w:ascii="Verdana" w:hAnsi="Verdana"/>
+        <w:t xml:space="preserve"> 15)Explain the </w:t>
+      </w:r>
+      <w:proofErr w:type="spellStart"/>
+      <w:proofErr w:type="gramStart"/>
+      <w:r>
+        <w:rPr>
+          <w:rStyle w:val="Strong"/>
+          <w:rFonts w:ascii="Arial" w:hAnsi="Arial" w:cs="Arial"/>
           <w:b/>
           <w:bCs/>
           <w:color w:val="222222"/>
           <w:sz w:val="24"/>
           <w:szCs w:val="24"/>
         </w:rPr>
-        <w:t>15)</w:t>
-      </w:r>
-      <w:r>
-        <w:rPr>
-          <w:rStyle w:val="Strong"/>
-          <w:rFonts w:ascii="Verdana" w:hAnsi="Verdana"/>
+        <w:t>jspDestroy</w:t>
+      </w:r>
+      <w:proofErr w:type="spellEnd"/>
+      <w:r>
+        <w:rPr>
+          <w:rStyle w:val="Strong"/>
+          <w:rFonts w:ascii="Arial" w:hAnsi="Arial" w:cs="Arial"/>
           <w:b/>
           <w:bCs/>
           <w:color w:val="222222"/>
           <w:sz w:val="24"/>
           <w:szCs w:val="24"/>
         </w:rPr>
-        <w:t xml:space="preserve">Explain the </w:t>
-      </w:r>
-      <w:proofErr w:type="spellStart"/>
-      <w:proofErr w:type="gramStart"/>
-      <w:r>
-        <w:rPr>
-          <w:rStyle w:val="Strong"/>
-          <w:rFonts w:ascii="Verdana" w:hAnsi="Verdana"/>
+        <w:t>(</w:t>
+      </w:r>
+      <w:proofErr w:type="gramEnd"/>
+      <w:r>
+        <w:rPr>
+          <w:rStyle w:val="Strong"/>
+          <w:rFonts w:ascii="Arial" w:hAnsi="Arial" w:cs="Arial"/>
           <w:b/>
           <w:bCs/>
           <w:color w:val="222222"/>
           <w:sz w:val="24"/>
           <w:szCs w:val="24"/>
         </w:rPr>
-        <w:t>jspDestroy</w:t>
-      </w:r>
-      <w:proofErr w:type="spellEnd"/>
-      <w:r>
-        <w:rPr>
-          <w:rStyle w:val="Strong"/>
-          <w:rFonts w:ascii="Verdana" w:hAnsi="Verdana"/>
-          <w:b/>
-          <w:bCs/>
-          <w:color w:val="222222"/>
-          <w:sz w:val="24"/>
-          <w:szCs w:val="24"/>
-        </w:rPr>
-        <w:t>(</w:t>
-      </w:r>
-      <w:proofErr w:type="gramEnd"/>
-      <w:r>
-        <w:rPr>
-          <w:rStyle w:val="Strong"/>
-          <w:rFonts w:ascii="Verdana" w:hAnsi="Verdana"/>
-          <w:b/>
-          <w:bCs/>
-          <w:color w:val="222222"/>
-          <w:sz w:val="24"/>
-          <w:szCs w:val="24"/>
-        </w:rPr>
         <w:t>) method.</w:t>
       </w:r>
     </w:p>
@@ -1079,7 +1094,7 @@
         <w:spacing w:before="0" w:beforeAutospacing="0" w:after="150" w:afterAutospacing="0" w:line="390" w:lineRule="atLeast"/>
         <w:jc w:val="both"/>
         <w:rPr>
-          <w:rFonts w:ascii="open sans" w:hAnsi="open sans"/>
+          <w:rFonts w:ascii="Arial" w:hAnsi="Arial" w:cs="Arial"/>
           <w:color w:val="444444"/>
           <w:sz w:val="21"/>
           <w:szCs w:val="21"/>
@@ -1089,7 +1104,7 @@
       <w:proofErr w:type="gramStart"/>
       <w:r>
         <w:rPr>
-          <w:rFonts w:ascii="Verdana" w:hAnsi="Verdana"/>
+          <w:rFonts w:ascii="Arial" w:hAnsi="Arial" w:cs="Arial"/>
           <w:color w:val="444444"/>
           <w:sz w:val="21"/>
           <w:szCs w:val="21"/>
@@ -1099,7 +1114,7 @@
       <w:proofErr w:type="spellEnd"/>
       <w:r>
         <w:rPr>
-          <w:rFonts w:ascii="Verdana" w:hAnsi="Verdana"/>
+          <w:rFonts w:ascii="Arial" w:hAnsi="Arial" w:cs="Arial"/>
           <w:color w:val="444444"/>
           <w:sz w:val="21"/>
           <w:szCs w:val="21"/>
@@ -1109,7 +1124,7 @@
       <w:proofErr w:type="gramEnd"/>
       <w:r>
         <w:rPr>
-          <w:rFonts w:ascii="Verdana" w:hAnsi="Verdana"/>
+          <w:rFonts w:ascii="Arial" w:hAnsi="Arial" w:cs="Arial"/>
           <w:color w:val="444444"/>
           <w:sz w:val="21"/>
           <w:szCs w:val="21"/>
@@ -1119,7 +1134,7 @@
       <w:proofErr w:type="spellStart"/>
       <w:r>
         <w:rPr>
-          <w:rFonts w:ascii="Verdana" w:hAnsi="Verdana"/>
+          <w:rFonts w:ascii="Arial" w:hAnsi="Arial" w:cs="Arial"/>
           <w:color w:val="444444"/>
           <w:sz w:val="21"/>
           <w:szCs w:val="21"/>
@@ -1129,7 +1144,7 @@
       <w:proofErr w:type="spellEnd"/>
       <w:r>
         <w:rPr>
-          <w:rFonts w:ascii="Verdana" w:hAnsi="Verdana"/>
+          <w:rFonts w:ascii="Arial" w:hAnsi="Arial" w:cs="Arial"/>
           <w:color w:val="444444"/>
           <w:sz w:val="21"/>
           <w:szCs w:val="21"/>
@@ -1151,16 +1166,30 @@
         </w:rPr>
       </w:pPr>
     </w:p>
-    <w:p/>
-    <w:p/>
-    <w:p>
-      <w:pPr>
-        <w:rPr>
+    <w:p>
+      <w:pPr>
+        <w:rPr>
+          <w:rFonts w:ascii="Arial" w:hAnsi="Arial" w:cs="Arial"/>
+        </w:rPr>
+      </w:pPr>
+    </w:p>
+    <w:p>
+      <w:pPr>
+        <w:rPr>
+          <w:rFonts w:ascii="Arial" w:hAnsi="Arial" w:cs="Arial"/>
+        </w:rPr>
+      </w:pPr>
+    </w:p>
+    <w:p>
+      <w:pPr>
+        <w:rPr>
+          <w:rFonts w:ascii="Arial" w:hAnsi="Arial" w:cs="Arial"/>
           <w:b/>
         </w:rPr>
       </w:pPr>
       <w:r>
         <w:rPr>
+          <w:rFonts w:ascii="Arial" w:hAnsi="Arial" w:cs="Arial"/>
           <w:b/>
         </w:rPr>
         <w:t xml:space="preserve">Angular Js </w:t>
@@ -1178,7 +1207,7 @@
       </w:pPr>
       <w:r>
         <w:rPr>
-          <w:rFonts w:asciiTheme="minorHAnsi" w:eastAsiaTheme="minorEastAsia" w:hAnsiTheme="minorHAnsi" w:cstheme="minorBidi"/>
+          <w:rFonts w:ascii="Arial" w:eastAsiaTheme="minorEastAsia" w:hAnsi="Arial" w:cs="Arial"/>
           <w:b w:val="0"/>
           <w:bCs w:val="0"/>
         </w:rPr>
@@ -1210,8 +1239,19 @@
       </w:r>
       <w:proofErr w:type="gramEnd"/>
     </w:p>
-    <w:p/>
-    <w:p>
+    <w:p>
+      <w:pPr>
+        <w:rPr>
+          <w:rFonts w:ascii="Arial" w:hAnsi="Arial" w:cs="Arial"/>
+        </w:rPr>
+      </w:pPr>
+    </w:p>
+    <w:p>
+      <w:pPr>
+        <w:rPr>
+          <w:rFonts w:ascii="Arial" w:hAnsi="Arial" w:cs="Arial"/>
+        </w:rPr>
+      </w:pPr>
       <w:r>
         <w:rPr>
           <w:rStyle w:val="Strong"/>
@@ -1267,7 +1307,7 @@
           <w:szCs w:val="28"/>
           <w:shd w:val="clear" w:color="auto" w:fill="FFFFFF"/>
         </w:rPr>
-        <w:t xml:space="preserve"> </w:t>
+        <w:t xml:space="preserve"> What is scope of </w:t>
       </w:r>
       <w:r>
         <w:rPr>
@@ -1278,8 +1318,9 @@
           <w:szCs w:val="28"/>
           <w:shd w:val="clear" w:color="auto" w:fill="FFFFFF"/>
         </w:rPr>
-        <w:t>What is</w:t>
-      </w:r>
+        <w:t xml:space="preserve">Angular </w:t>
+      </w:r>
+      <w:proofErr w:type="spellStart"/>
       <w:r>
         <w:rPr>
           <w:rStyle w:val="Strong"/>
@@ -1289,8 +1330,9 @@
           <w:szCs w:val="28"/>
           <w:shd w:val="clear" w:color="auto" w:fill="FFFFFF"/>
         </w:rPr>
-        <w:t xml:space="preserve"> scope of </w:t>
-      </w:r>
+        <w:t>js</w:t>
+      </w:r>
+      <w:proofErr w:type="spellEnd"/>
       <w:r>
         <w:rPr>
           <w:rStyle w:val="Strong"/>
@@ -1300,10 +1342,142 @@
           <w:szCs w:val="28"/>
           <w:shd w:val="clear" w:color="auto" w:fill="FFFFFF"/>
         </w:rPr>
-        <w:t xml:space="preserve">Angular </w:t>
-      </w:r>
-      <w:proofErr w:type="spellStart"/>
-      <w:r>
+        <w:t xml:space="preserve"> ?</w:t>
+      </w:r>
+    </w:p>
+    <w:p>
+      <w:pPr>
+        <w:rPr>
+          <w:rFonts w:ascii="Arial" w:hAnsi="Arial" w:cs="Arial"/>
+        </w:rPr>
+      </w:pPr>
+    </w:p>
+    <w:p>
+      <w:pPr>
+        <w:rPr>
+          <w:rFonts w:ascii="Arial" w:hAnsi="Arial" w:cs="Arial"/>
+        </w:rPr>
+      </w:pPr>
+      <w:r>
+        <w:rPr>
+          <w:rFonts w:ascii="Arial" w:hAnsi="Arial" w:cs="Arial"/>
+          <w:color w:val="2C2C2C"/>
+          <w:sz w:val="21"/>
+          <w:szCs w:val="21"/>
+          <w:shd w:val="clear" w:color="auto" w:fill="FFFFFF"/>
+        </w:rPr>
+        <w:t>The scope is the object that represents the “model” of your application.</w:t>
+      </w:r>
+    </w:p>
+    <w:p>
+      <w:pPr>
+        <w:rPr>
+          <w:rFonts w:ascii="Arial" w:hAnsi="Arial" w:cs="Arial"/>
+        </w:rPr>
+      </w:pPr>
+    </w:p>
+    <w:p>
+      <w:pPr>
+        <w:pStyle w:val="Heading3"/>
+        <w:shd w:val="clear" w:color="auto" w:fill="FFFFFF"/>
+        <w:spacing w:before="75" w:line="348" w:lineRule="atLeast"/>
+        <w:rPr>
+          <w:rFonts w:ascii="Arial" w:hAnsi="Arial" w:cs="Arial"/>
+          <w:color w:val="111111"/>
+        </w:rPr>
+      </w:pPr>
+      <w:r>
+        <w:rPr>
+          <w:rFonts w:ascii="Arial" w:hAnsi="Arial" w:cs="Arial"/>
+          <w:color w:val="111111"/>
+        </w:rPr>
+        <w:t xml:space="preserve">3) What is the controller in angular JS </w:t>
+      </w:r>
+    </w:p>
+    <w:p>
+      <w:pPr>
+        <w:rPr>
+          <w:rFonts w:ascii="Arial" w:hAnsi="Arial" w:cs="Arial"/>
+          <w:color w:val="2C2C2C"/>
+          <w:sz w:val="21"/>
+          <w:szCs w:val="21"/>
+          <w:shd w:val="clear" w:color="auto" w:fill="FFFFFF"/>
+        </w:rPr>
+      </w:pPr>
+      <w:r>
+        <w:rPr>
+          <w:rFonts w:ascii="Arial" w:hAnsi="Arial" w:cs="Arial"/>
+          <w:color w:val="2C2C2C"/>
+          <w:sz w:val="21"/>
+          <w:szCs w:val="21"/>
+          <w:shd w:val="clear" w:color="auto" w:fill="FFFFFF"/>
+        </w:rPr>
+        <w:t>The controller is a function which generally takes an empty scope object as a parameter and adds to it the fields and functions that will be later exposed to the user via the view.</w:t>
+      </w:r>
+    </w:p>
+    <w:p>
+      <w:pPr>
+        <w:pStyle w:val="Heading3"/>
+        <w:shd w:val="clear" w:color="auto" w:fill="FFFFFF"/>
+        <w:spacing w:before="75" w:line="348" w:lineRule="atLeast"/>
+        <w:rPr>
+          <w:rFonts w:ascii="Arial" w:hAnsi="Arial" w:cs="Arial"/>
+          <w:color w:val="111111"/>
+        </w:rPr>
+      </w:pPr>
+    </w:p>
+    <w:p>
+      <w:pPr>
+        <w:pStyle w:val="Heading3"/>
+        <w:shd w:val="clear" w:color="auto" w:fill="FFFFFF"/>
+        <w:spacing w:before="75" w:line="348" w:lineRule="atLeast"/>
+        <w:rPr>
+          <w:rFonts w:ascii="Arial" w:hAnsi="Arial" w:cs="Arial"/>
+          <w:color w:val="111111"/>
+        </w:rPr>
+      </w:pPr>
+      <w:r>
+        <w:rPr>
+          <w:rFonts w:ascii="Arial" w:hAnsi="Arial" w:cs="Arial"/>
+          <w:color w:val="111111"/>
+        </w:rPr>
+        <w:t>4) What are angular modules</w:t>
+      </w:r>
+    </w:p>
+    <w:p>
+      <w:pPr>
+        <w:rPr>
+          <w:rFonts w:ascii="Arial" w:hAnsi="Arial" w:cs="Arial"/>
+          <w:color w:val="2C2C2C"/>
+          <w:sz w:val="21"/>
+          <w:szCs w:val="21"/>
+          <w:shd w:val="clear" w:color="auto" w:fill="FFFFFF"/>
+        </w:rPr>
+      </w:pPr>
+      <w:r>
+        <w:rPr>
+          <w:rFonts w:ascii="Arial" w:hAnsi="Arial" w:cs="Arial"/>
+          <w:color w:val="2C2C2C"/>
+          <w:sz w:val="21"/>
+          <w:szCs w:val="21"/>
+          <w:shd w:val="clear" w:color="auto" w:fill="FFFFFF"/>
+        </w:rPr>
+        <w:t>Angular Modules are place where we write code of our Angular application.</w:t>
+      </w:r>
+    </w:p>
+    <w:p>
+      <w:pPr>
+        <w:rPr>
+          <w:rFonts w:ascii="Arial" w:hAnsi="Arial" w:cs="Arial"/>
+          <w:color w:val="2C2C2C"/>
+          <w:sz w:val="21"/>
+          <w:szCs w:val="21"/>
+          <w:shd w:val="clear" w:color="auto" w:fill="FFFFFF"/>
+        </w:rPr>
+      </w:pPr>
+    </w:p>
+    <w:p>
+      <w:pPr>
         <w:rPr>
           <w:rStyle w:val="Strong"/>
           <w:rFonts w:ascii="Arial" w:hAnsi="Arial" w:cs="Arial"/>
@@ -1312,9 +1486,7 @@
           <w:szCs w:val="28"/>
           <w:shd w:val="clear" w:color="auto" w:fill="FFFFFF"/>
         </w:rPr>
-        <w:t>js</w:t>
-      </w:r>
-      <w:proofErr w:type="spellEnd"/>
+      </w:pPr>
       <w:r>
         <w:rPr>
           <w:rStyle w:val="Strong"/>
@@ -1324,125 +1496,9 @@
           <w:szCs w:val="28"/>
           <w:shd w:val="clear" w:color="auto" w:fill="FFFFFF"/>
         </w:rPr>
-        <w:t xml:space="preserve"> ?</w:t>
-      </w:r>
-    </w:p>
-    <w:p/>
-    <w:p>
-      <w:r>
-        <w:rPr>
-          <w:rFonts w:ascii="Arial" w:hAnsi="Arial" w:cs="Arial"/>
-          <w:color w:val="2C2C2C"/>
-          <w:sz w:val="21"/>
-          <w:szCs w:val="21"/>
-          <w:shd w:val="clear" w:color="auto" w:fill="FFFFFF"/>
-        </w:rPr>
-        <w:t>The scope is the object that represents the “model” of your application.</w:t>
-      </w:r>
-    </w:p>
-    <w:p/>
-    <w:p>
-      <w:pPr>
-        <w:pStyle w:val="Heading3"/>
-        <w:shd w:val="clear" w:color="auto" w:fill="FFFFFF"/>
-        <w:spacing w:before="75" w:line="348" w:lineRule="atLeast"/>
-        <w:rPr>
-          <w:rFonts w:ascii="Arial" w:hAnsi="Arial" w:cs="Arial"/>
-          <w:color w:val="111111"/>
-        </w:rPr>
-      </w:pPr>
-      <w:r>
-        <w:rPr>
-          <w:rFonts w:ascii="Arial" w:hAnsi="Arial" w:cs="Arial"/>
-          <w:color w:val="111111"/>
-        </w:rPr>
-        <w:t xml:space="preserve">3) What is the controller in angular JS </w:t>
-      </w:r>
-    </w:p>
-    <w:p>
-      <w:pPr>
-        <w:rPr>
-          <w:rFonts w:ascii="Arial" w:hAnsi="Arial" w:cs="Arial"/>
-          <w:color w:val="2C2C2C"/>
-          <w:sz w:val="21"/>
-          <w:szCs w:val="21"/>
-          <w:shd w:val="clear" w:color="auto" w:fill="FFFFFF"/>
-        </w:rPr>
-      </w:pPr>
-      <w:r>
-        <w:rPr>
-          <w:rFonts w:ascii="Arial" w:hAnsi="Arial" w:cs="Arial"/>
-          <w:color w:val="2C2C2C"/>
-          <w:sz w:val="21"/>
-          <w:szCs w:val="21"/>
-          <w:shd w:val="clear" w:color="auto" w:fill="FFFFFF"/>
-        </w:rPr>
-        <w:t>The controller is a function which generally takes an empty scope object as a parameter and adds to it the fields and functions that will be later exposed to the user via the view.</w:t>
-      </w:r>
-    </w:p>
-    <w:p>
-      <w:pPr>
-        <w:pStyle w:val="Heading3"/>
-        <w:shd w:val="clear" w:color="auto" w:fill="FFFFFF"/>
-        <w:spacing w:before="75" w:line="348" w:lineRule="atLeast"/>
-        <w:rPr>
-          <w:rFonts w:ascii="Arial" w:hAnsi="Arial" w:cs="Arial"/>
-          <w:color w:val="111111"/>
-        </w:rPr>
-      </w:pPr>
-    </w:p>
-    <w:p>
-      <w:pPr>
-        <w:pStyle w:val="Heading3"/>
-        <w:shd w:val="clear" w:color="auto" w:fill="FFFFFF"/>
-        <w:spacing w:before="75" w:line="348" w:lineRule="atLeast"/>
-        <w:rPr>
-          <w:rFonts w:ascii="Arial" w:hAnsi="Arial" w:cs="Arial"/>
-          <w:color w:val="111111"/>
-        </w:rPr>
-      </w:pPr>
-      <w:r>
-        <w:rPr>
-          <w:rFonts w:ascii="Arial" w:hAnsi="Arial" w:cs="Arial"/>
-          <w:color w:val="111111"/>
-        </w:rPr>
-        <w:t>4) What are angular modules</w:t>
-      </w:r>
-    </w:p>
-    <w:p>
-      <w:pPr>
-        <w:rPr>
-          <w:rFonts w:ascii="Arial" w:hAnsi="Arial" w:cs="Arial"/>
-          <w:color w:val="2C2C2C"/>
-          <w:sz w:val="21"/>
-          <w:szCs w:val="21"/>
-          <w:shd w:val="clear" w:color="auto" w:fill="FFFFFF"/>
-        </w:rPr>
-      </w:pPr>
-      <w:r>
-        <w:rPr>
-          <w:rFonts w:ascii="Arial" w:hAnsi="Arial" w:cs="Arial"/>
-          <w:color w:val="2C2C2C"/>
-          <w:sz w:val="21"/>
-          <w:szCs w:val="21"/>
-          <w:shd w:val="clear" w:color="auto" w:fill="FFFFFF"/>
-        </w:rPr>
-        <w:t>Angular Modules are place where we write code of our Angular application.</w:t>
-      </w:r>
-    </w:p>
-    <w:p>
-      <w:pPr>
-        <w:rPr>
-          <w:rFonts w:ascii="Arial" w:hAnsi="Arial" w:cs="Arial"/>
-          <w:color w:val="2C2C2C"/>
-          <w:sz w:val="21"/>
-          <w:szCs w:val="21"/>
-          <w:shd w:val="clear" w:color="auto" w:fill="FFFFFF"/>
-        </w:rPr>
-      </w:pPr>
-    </w:p>
-    <w:p>
-      <w:pPr>
+        <w:t>5)</w:t>
+      </w:r>
+      <w:r>
         <w:rPr>
           <w:rStyle w:val="Strong"/>
           <w:rFonts w:ascii="Arial" w:hAnsi="Arial" w:cs="Arial"/>
@@ -1451,7 +1507,9 @@
           <w:szCs w:val="28"/>
           <w:shd w:val="clear" w:color="auto" w:fill="FFFFFF"/>
         </w:rPr>
-      </w:pPr>
+        <w:t>What is “$</w:t>
+      </w:r>
+      <w:proofErr w:type="spellStart"/>
       <w:r>
         <w:rPr>
           <w:rStyle w:val="Strong"/>
@@ -1461,8 +1519,9 @@
           <w:szCs w:val="28"/>
           <w:shd w:val="clear" w:color="auto" w:fill="FFFFFF"/>
         </w:rPr>
-        <w:t>5)</w:t>
-      </w:r>
+        <w:t>rootScope</w:t>
+      </w:r>
+      <w:proofErr w:type="spellEnd"/>
       <w:r>
         <w:rPr>
           <w:rStyle w:val="Strong"/>
@@ -1472,10 +1531,54 @@
           <w:szCs w:val="28"/>
           <w:shd w:val="clear" w:color="auto" w:fill="FFFFFF"/>
         </w:rPr>
-        <w:t>What is “$</w:t>
+        <w:t>” in AngularJS?</w:t>
+      </w:r>
+    </w:p>
+    <w:p>
+      <w:pPr>
+        <w:rPr>
+          <w:rFonts w:ascii="Arial" w:hAnsi="Arial" w:cs="Arial"/>
+          <w:color w:val="212121"/>
+          <w:sz w:val="21"/>
+          <w:szCs w:val="21"/>
+          <w:shd w:val="clear" w:color="auto" w:fill="FFFFFF"/>
+        </w:rPr>
+      </w:pPr>
+      <w:r>
+        <w:rPr>
+          <w:rFonts w:ascii="Arial" w:hAnsi="Arial" w:cs="Arial"/>
+          <w:color w:val="212121"/>
+          <w:sz w:val="21"/>
+          <w:szCs w:val="21"/>
+          <w:shd w:val="clear" w:color="auto" w:fill="FFFFFF"/>
+        </w:rPr>
+        <w:t>A scope provides a separation between View and its Model. Every application has a $</w:t>
       </w:r>
       <w:proofErr w:type="spellStart"/>
       <w:r>
+        <w:rPr>
+          <w:rFonts w:ascii="Arial" w:hAnsi="Arial" w:cs="Arial"/>
+          <w:color w:val="212121"/>
+          <w:sz w:val="21"/>
+          <w:szCs w:val="21"/>
+          <w:shd w:val="clear" w:color="auto" w:fill="FFFFFF"/>
+        </w:rPr>
+        <w:t>rootScope</w:t>
+      </w:r>
+      <w:proofErr w:type="spellEnd"/>
+      <w:r>
+        <w:rPr>
+          <w:rFonts w:ascii="Arial" w:hAnsi="Arial" w:cs="Arial"/>
+          <w:color w:val="212121"/>
+          <w:sz w:val="21"/>
+          <w:szCs w:val="21"/>
+          <w:shd w:val="clear" w:color="auto" w:fill="FFFFFF"/>
+        </w:rPr>
+        <w:t xml:space="preserve"> provided by AngularJS and every other scope is its child scope.</w:t>
+      </w:r>
+    </w:p>
+    <w:p>
+      <w:pPr>
         <w:rPr>
           <w:rStyle w:val="Strong"/>
           <w:rFonts w:ascii="Arial" w:hAnsi="Arial" w:cs="Arial"/>
@@ -1484,9 +1587,7 @@
           <w:szCs w:val="28"/>
           <w:shd w:val="clear" w:color="auto" w:fill="FFFFFF"/>
         </w:rPr>
-        <w:t>rootScope</w:t>
-      </w:r>
-      <w:proofErr w:type="spellEnd"/>
+      </w:pPr>
       <w:r>
         <w:rPr>
           <w:rStyle w:val="Strong"/>
@@ -1496,7 +1597,7 @@
           <w:szCs w:val="28"/>
           <w:shd w:val="clear" w:color="auto" w:fill="FFFFFF"/>
         </w:rPr>
-        <w:t>” in AngularJS?</w:t>
+        <w:t>6)What is SPA (Single page application) in AngularJS?</w:t>
       </w:r>
     </w:p>
     <w:p>
@@ -1517,10 +1618,11 @@
           <w:szCs w:val="21"/>
           <w:shd w:val="clear" w:color="auto" w:fill="FFFFFF"/>
         </w:rPr>
-        <w:t>A scope provides a separation between View and its Model. Every application has a $</w:t>
-      </w:r>
-      <w:proofErr w:type="spellStart"/>
-      <w:r>
+        <w:t>Single-Page Applications (SPAs) are web applications that load a single HTML page and dynamically update that page as the user interacts with the app.</w:t>
+      </w:r>
+    </w:p>
+    <w:p>
+      <w:pPr>
         <w:rPr>
           <w:rFonts w:ascii="Arial" w:hAnsi="Arial" w:cs="Arial"/>
           <w:color w:val="212121"/>
@@ -1528,10 +1630,55 @@
           <w:szCs w:val="21"/>
           <w:shd w:val="clear" w:color="auto" w:fill="FFFFFF"/>
         </w:rPr>
-        <w:t>rootScope</w:t>
-      </w:r>
-      <w:proofErr w:type="spellEnd"/>
-      <w:r>
+      </w:pPr>
+    </w:p>
+    <w:p>
+      <w:pPr>
+        <w:rPr>
+          <w:rStyle w:val="Strong"/>
+          <w:rFonts w:ascii="Arial" w:hAnsi="Arial" w:cs="Arial"/>
+          <w:color w:val="212121"/>
+          <w:sz w:val="28"/>
+          <w:szCs w:val="28"/>
+          <w:shd w:val="clear" w:color="auto" w:fill="FFFFFF"/>
+        </w:rPr>
+      </w:pPr>
+      <w:r>
+        <w:rPr>
+          <w:rStyle w:val="Strong"/>
+          <w:rFonts w:ascii="Arial" w:hAnsi="Arial" w:cs="Arial"/>
+          <w:color w:val="212121"/>
+          <w:sz w:val="28"/>
+          <w:szCs w:val="28"/>
+          <w:shd w:val="clear" w:color="auto" w:fill="FFFFFF"/>
+        </w:rPr>
+        <w:t> </w:t>
+      </w:r>
+      <w:r>
+        <w:rPr>
+          <w:rStyle w:val="Strong"/>
+          <w:rFonts w:ascii="Arial" w:hAnsi="Arial" w:cs="Arial"/>
+          <w:color w:val="212121"/>
+          <w:sz w:val="28"/>
+          <w:szCs w:val="28"/>
+          <w:shd w:val="clear" w:color="auto" w:fill="FFFFFF"/>
+        </w:rPr>
+        <w:t xml:space="preserve">7) </w:t>
+      </w:r>
+      <w:r>
+        <w:rPr>
+          <w:rStyle w:val="Strong"/>
+          <w:rFonts w:ascii="Arial" w:hAnsi="Arial" w:cs="Arial"/>
+          <w:color w:val="212121"/>
+          <w:sz w:val="28"/>
+          <w:szCs w:val="28"/>
+          <w:shd w:val="clear" w:color="auto" w:fill="FFFFFF"/>
+        </w:rPr>
+        <w:t>How to implement routing in AngularJS?</w:t>
+      </w:r>
+    </w:p>
+    <w:p>
+      <w:pPr>
         <w:rPr>
           <w:rFonts w:ascii="Arial" w:hAnsi="Arial" w:cs="Arial"/>
           <w:color w:val="212121"/>
@@ -1539,11 +1686,29 @@
           <w:szCs w:val="21"/>
           <w:shd w:val="clear" w:color="auto" w:fill="FFFFFF"/>
         </w:rPr>
-        <w:t xml:space="preserve"> provided by AngularJS and every other scope is its child scope.</w:t>
-      </w:r>
-    </w:p>
-    <w:p>
-      <w:pPr>
+      </w:pPr>
+      <w:r>
+        <w:rPr>
+          <w:rFonts w:ascii="Arial" w:hAnsi="Arial" w:cs="Arial"/>
+          <w:color w:val="212121"/>
+          <w:sz w:val="21"/>
+          <w:szCs w:val="21"/>
+          <w:shd w:val="clear" w:color="auto" w:fill="FFFFFF"/>
+        </w:rPr>
+        <w:t>This feature is useful in building SPA (Single Page Application) with multiple views.</w:t>
+      </w:r>
+    </w:p>
+    <w:p>
+      <w:pPr>
+        <w:rPr>
+          <w:rFonts w:ascii="Arial" w:hAnsi="Arial" w:cs="Arial"/>
+          <w:color w:val="212121"/>
+          <w:sz w:val="21"/>
+          <w:szCs w:val="21"/>
+          <w:shd w:val="clear" w:color="auto" w:fill="FFFFFF"/>
+        </w:rPr>
+      </w:pPr>
+      <w:r>
         <w:rPr>
           <w:rStyle w:val="Strong"/>
           <w:rFonts w:ascii="Arial" w:hAnsi="Arial" w:cs="Arial"/>
@@ -1552,8 +1717,33 @@
           <w:szCs w:val="28"/>
           <w:shd w:val="clear" w:color="auto" w:fill="FFFFFF"/>
         </w:rPr>
-      </w:pPr>
-      <w:r>
+        <w:t>8) what is Dependency Injection in AngularJS?</w:t>
+      </w:r>
+    </w:p>
+    <w:p>
+      <w:pPr>
+        <w:rPr>
+          <w:rFonts w:ascii="Arial" w:hAnsi="Arial" w:cs="Arial"/>
+          <w:color w:val="212121"/>
+          <w:sz w:val="21"/>
+          <w:szCs w:val="21"/>
+          <w:shd w:val="clear" w:color="auto" w:fill="FFFFFF"/>
+        </w:rPr>
+      </w:pPr>
+      <w:r>
+        <w:rPr>
+          <w:rFonts w:ascii="Arial" w:hAnsi="Arial" w:cs="Arial"/>
+          <w:color w:val="212121"/>
+          <w:sz w:val="21"/>
+          <w:szCs w:val="21"/>
+          <w:shd w:val="clear" w:color="auto" w:fill="FFFFFF"/>
+        </w:rPr>
+        <w:t>Dependency Injection is one of the best features of AngularJS. It is a software design pattern in which objects are passed as dependencies.</w:t>
+      </w:r>
+    </w:p>
+    <w:p>
+      <w:pPr>
+        <w:spacing w:before="240"/>
         <w:rPr>
           <w:rStyle w:val="Strong"/>
           <w:rFonts w:ascii="Arial" w:hAnsi="Arial" w:cs="Arial"/>
@@ -1562,8 +1752,7 @@
           <w:szCs w:val="28"/>
           <w:shd w:val="clear" w:color="auto" w:fill="FFFFFF"/>
         </w:rPr>
-        <w:t>6)</w:t>
-      </w:r>
+      </w:pPr>
       <w:r>
         <w:rPr>
           <w:rStyle w:val="Strong"/>
@@ -1573,11 +1762,12 @@
           <w:szCs w:val="28"/>
           <w:shd w:val="clear" w:color="auto" w:fill="FFFFFF"/>
         </w:rPr>
-        <w:t>What is SPA (Single page application) in AngularJS?</w:t>
-      </w:r>
-    </w:p>
-    <w:p>
-      <w:pPr>
+        <w:t>9) Explain ng-repeat directive.?</w:t>
+      </w:r>
+    </w:p>
+    <w:p>
+      <w:pPr>
+        <w:spacing w:before="240"/>
         <w:rPr>
           <w:rFonts w:ascii="Arial" w:hAnsi="Arial" w:cs="Arial"/>
           <w:color w:val="212121"/>
@@ -1594,11 +1784,37 @@
           <w:szCs w:val="21"/>
           <w:shd w:val="clear" w:color="auto" w:fill="FFFFFF"/>
         </w:rPr>
-        <w:t>Single-Page Applications (SPAs) are web applications that load a single HTML page and dynamically update that page as the user interacts with the app.</w:t>
-      </w:r>
-    </w:p>
-    <w:p>
-      <w:pPr>
+        <w:t>It iterates over a collection of items and creates DOM elements. </w:t>
+      </w:r>
+    </w:p>
+    <w:p>
+      <w:pPr>
+        <w:spacing w:before="240"/>
+        <w:rPr>
+          <w:rFonts w:ascii="Arial" w:hAnsi="Arial" w:cs="Arial"/>
+        </w:rPr>
+      </w:pPr>
+      <w:r>
+        <w:rPr>
+          <w:rStyle w:val="Strong"/>
+          <w:rFonts w:ascii="Arial" w:hAnsi="Arial" w:cs="Arial"/>
+          <w:color w:val="212121"/>
+          <w:sz w:val="28"/>
+          <w:szCs w:val="28"/>
+          <w:shd w:val="clear" w:color="auto" w:fill="FFFFFF"/>
+        </w:rPr>
+        <w:t>10) What are the filters in AngularJS?</w:t>
+      </w:r>
+      <w:r>
+        <w:rPr>
+          <w:rFonts w:ascii="Arial" w:hAnsi="Arial" w:cs="Arial"/>
+        </w:rPr>
+        <w:t xml:space="preserve"> </w:t>
+      </w:r>
+    </w:p>
+    <w:p>
+      <w:pPr>
+        <w:spacing w:before="240"/>
         <w:rPr>
           <w:rFonts w:ascii="Arial" w:hAnsi="Arial" w:cs="Arial"/>
           <w:color w:val="212121"/>
@@ -1607,9 +1823,20 @@
           <w:shd w:val="clear" w:color="auto" w:fill="FFFFFF"/>
         </w:rPr>
       </w:pPr>
-    </w:p>
-    <w:p>
-      <w:pPr>
+      <w:r>
+        <w:rPr>
+          <w:rFonts w:ascii="Arial" w:hAnsi="Arial" w:cs="Arial"/>
+          <w:color w:val="212121"/>
+          <w:sz w:val="21"/>
+          <w:szCs w:val="21"/>
+          <w:shd w:val="clear" w:color="auto" w:fill="FFFFFF"/>
+        </w:rPr>
+        <w:t>Filters are used to modify the data and can be clubbed in expression or directives using a pipe character.</w:t>
+      </w:r>
+    </w:p>
+    <w:p>
+      <w:pPr>
+        <w:spacing w:before="240"/>
         <w:rPr>
           <w:rStyle w:val="Strong"/>
           <w:rFonts w:ascii="Arial" w:hAnsi="Arial" w:cs="Arial"/>
@@ -1628,8 +1855,9 @@
           <w:szCs w:val="28"/>
           <w:shd w:val="clear" w:color="auto" w:fill="FFFFFF"/>
         </w:rPr>
-        <w:t> </w:t>
-      </w:r>
+        <w:t xml:space="preserve">11) Explain ng-disabled Directive in </w:t>
+      </w:r>
+      <w:proofErr w:type="gramStart"/>
       <w:r>
         <w:rPr>
           <w:rStyle w:val="Strong"/>
@@ -1639,9 +1867,35 @@
           <w:szCs w:val="28"/>
           <w:shd w:val="clear" w:color="auto" w:fill="FFFFFF"/>
         </w:rPr>
-        <w:t xml:space="preserve">7) </w:t>
-      </w:r>
-      <w:r>
+        <w:t>AngularJS ?</w:t>
+      </w:r>
+      <w:proofErr w:type="gramEnd"/>
+    </w:p>
+    <w:p>
+      <w:pPr>
+        <w:spacing w:before="240"/>
+        <w:rPr>
+          <w:rFonts w:ascii="Arial" w:hAnsi="Arial" w:cs="Arial"/>
+          <w:color w:val="212121"/>
+          <w:sz w:val="21"/>
+          <w:szCs w:val="21"/>
+          <w:shd w:val="clear" w:color="auto" w:fill="FFFFFF"/>
+        </w:rPr>
+      </w:pPr>
+      <w:r>
+        <w:rPr>
+          <w:rFonts w:ascii="Arial" w:hAnsi="Arial" w:cs="Arial"/>
+          <w:color w:val="212121"/>
+          <w:sz w:val="21"/>
+          <w:szCs w:val="21"/>
+          <w:shd w:val="clear" w:color="auto" w:fill="FFFFFF"/>
+        </w:rPr>
+        <w:t>ng- disabled directive is used to enable or disable HTML elements. Let us see this with the help of an example.</w:t>
+      </w:r>
+    </w:p>
+    <w:p>
+      <w:pPr>
+        <w:spacing w:before="240"/>
         <w:rPr>
           <w:rStyle w:val="Strong"/>
           <w:rFonts w:ascii="Arial" w:hAnsi="Arial" w:cs="Arial"/>
@@ -1650,11 +1904,33 @@
           <w:szCs w:val="28"/>
           <w:shd w:val="clear" w:color="auto" w:fill="FFFFFF"/>
         </w:rPr>
-        <w:t>How to implement routing in AngularJS?</w:t>
-      </w:r>
-    </w:p>
-    <w:p>
-      <w:pPr>
+      </w:pPr>
+      <w:r>
+        <w:rPr>
+          <w:rStyle w:val="Strong"/>
+          <w:rFonts w:ascii="Arial" w:hAnsi="Arial" w:cs="Arial"/>
+          <w:color w:val="212121"/>
+          <w:sz w:val="28"/>
+          <w:szCs w:val="28"/>
+          <w:shd w:val="clear" w:color="auto" w:fill="FFFFFF"/>
+        </w:rPr>
+        <w:t xml:space="preserve">12) </w:t>
+      </w:r>
+      <w:r>
+        <w:rPr>
+          <w:rStyle w:val="Strong"/>
+          <w:rFonts w:ascii="Arial" w:hAnsi="Arial" w:cs="Arial"/>
+          <w:color w:val="212121"/>
+          <w:sz w:val="28"/>
+          <w:szCs w:val="28"/>
+          <w:shd w:val="clear" w:color="auto" w:fill="FFFFFF"/>
+        </w:rPr>
+        <w:t>Explain ng-app directive.</w:t>
+      </w:r>
+    </w:p>
+    <w:p>
+      <w:pPr>
+        <w:spacing w:before="240"/>
         <w:rPr>
           <w:rFonts w:ascii="Arial" w:hAnsi="Arial" w:cs="Arial"/>
           <w:color w:val="212121"/>
@@ -1671,11 +1947,71 @@
           <w:szCs w:val="21"/>
           <w:shd w:val="clear" w:color="auto" w:fill="FFFFFF"/>
         </w:rPr>
-        <w:t>This feature is useful in building SPA (Single Page Application) with multiple views.</w:t>
-      </w:r>
-    </w:p>
-    <w:p>
-      <w:pPr>
+        <w:t> We can use this to auto-bootstrap an AngularJS application.</w:t>
+      </w:r>
+    </w:p>
+    <w:p>
+      <w:pPr>
+        <w:spacing w:before="240"/>
+        <w:rPr>
+          <w:rStyle w:val="Strong"/>
+          <w:rFonts w:ascii="Arial" w:hAnsi="Arial" w:cs="Arial"/>
+          <w:color w:val="212121"/>
+          <w:sz w:val="28"/>
+          <w:szCs w:val="28"/>
+          <w:shd w:val="clear" w:color="auto" w:fill="FFFFFF"/>
+        </w:rPr>
+      </w:pPr>
+      <w:r>
+        <w:rPr>
+          <w:rStyle w:val="Strong"/>
+          <w:rFonts w:ascii="Arial" w:hAnsi="Arial" w:cs="Arial"/>
+          <w:color w:val="212121"/>
+          <w:sz w:val="28"/>
+          <w:szCs w:val="28"/>
+          <w:shd w:val="clear" w:color="auto" w:fill="FFFFFF"/>
+        </w:rPr>
+        <w:t xml:space="preserve">13) </w:t>
+      </w:r>
+      <w:r>
+        <w:rPr>
+          <w:rStyle w:val="Strong"/>
+          <w:rFonts w:ascii="Arial" w:hAnsi="Arial" w:cs="Arial"/>
+          <w:color w:val="212121"/>
+          <w:sz w:val="28"/>
+          <w:szCs w:val="28"/>
+          <w:shd w:val="clear" w:color="auto" w:fill="FFFFFF"/>
+        </w:rPr>
+        <w:t xml:space="preserve">What is Representational State </w:t>
+      </w:r>
+      <w:proofErr w:type="gramStart"/>
+      <w:r>
+        <w:rPr>
+          <w:rStyle w:val="Strong"/>
+          <w:rFonts w:ascii="Arial" w:hAnsi="Arial" w:cs="Arial"/>
+          <w:color w:val="212121"/>
+          <w:sz w:val="28"/>
+          <w:szCs w:val="28"/>
+          <w:shd w:val="clear" w:color="auto" w:fill="FFFFFF"/>
+        </w:rPr>
+        <w:t>Transfer(</w:t>
+      </w:r>
+      <w:proofErr w:type="gramEnd"/>
+      <w:r>
+        <w:rPr>
+          <w:rStyle w:val="Strong"/>
+          <w:rFonts w:ascii="Arial" w:hAnsi="Arial" w:cs="Arial"/>
+          <w:color w:val="212121"/>
+          <w:sz w:val="28"/>
+          <w:szCs w:val="28"/>
+          <w:shd w:val="clear" w:color="auto" w:fill="FFFFFF"/>
+        </w:rPr>
+        <w:t>REST) in AngularJS.</w:t>
+      </w:r>
+    </w:p>
+    <w:p>
+      <w:pPr>
+        <w:spacing w:before="240"/>
         <w:rPr>
           <w:rFonts w:ascii="Arial" w:hAnsi="Arial" w:cs="Arial"/>
           <w:color w:val="212121"/>
@@ -1686,6 +2022,19 @@
       </w:pPr>
       <w:r>
         <w:rPr>
+          <w:rFonts w:ascii="Arial" w:hAnsi="Arial" w:cs="Arial"/>
+          <w:color w:val="212121"/>
+          <w:sz w:val="21"/>
+          <w:szCs w:val="21"/>
+          <w:shd w:val="clear" w:color="auto" w:fill="FFFFFF"/>
+        </w:rPr>
+        <w:t>REST is a style of API that operates over HTTP requests. </w:t>
+      </w:r>
+    </w:p>
+    <w:p>
+      <w:pPr>
+        <w:spacing w:before="240"/>
+        <w:rPr>
           <w:rStyle w:val="Strong"/>
           <w:rFonts w:ascii="Arial" w:hAnsi="Arial" w:cs="Arial"/>
           <w:color w:val="212121"/>
@@ -1693,8 +2042,7 @@
           <w:szCs w:val="28"/>
           <w:shd w:val="clear" w:color="auto" w:fill="FFFFFF"/>
         </w:rPr>
-        <w:t xml:space="preserve">8) </w:t>
-      </w:r>
+      </w:pPr>
       <w:r>
         <w:rPr>
           <w:rStyle w:val="Strong"/>
@@ -1704,11 +2052,23 @@
           <w:szCs w:val="28"/>
           <w:shd w:val="clear" w:color="auto" w:fill="FFFFFF"/>
         </w:rPr>
-        <w:t>what is Dependency Injection in AngularJS?</w:t>
-      </w:r>
-    </w:p>
-    <w:p>
-      <w:pPr>
+        <w:t xml:space="preserve">14) </w:t>
+      </w:r>
+      <w:r>
+        <w:rPr>
+          <w:rStyle w:val="Strong"/>
+          <w:rFonts w:ascii="Arial" w:hAnsi="Arial" w:cs="Arial"/>
+          <w:color w:val="212121"/>
+          <w:sz w:val="28"/>
+          <w:szCs w:val="28"/>
+          <w:shd w:val="clear" w:color="auto" w:fill="FFFFFF"/>
+        </w:rPr>
+        <w:t>Why to use AngularJS Global Object services?</w:t>
+      </w:r>
+    </w:p>
+    <w:p>
+      <w:pPr>
+        <w:spacing w:before="240"/>
         <w:rPr>
           <w:rFonts w:ascii="Arial" w:hAnsi="Arial" w:cs="Arial"/>
           <w:color w:val="212121"/>
@@ -1725,7 +2085,7 @@
           <w:szCs w:val="21"/>
           <w:shd w:val="clear" w:color="auto" w:fill="FFFFFF"/>
         </w:rPr>
-        <w:t>Dependency Injection is one of the best features of AngularJS. It is a software design pattern in which objects are passed as dependencies.</w:t>
+        <w:t>The main reason that AngularJS includes these services is to make testing easier, but an important facet of unit testing is the need to isolate a small piece of code and test its behavior without testing the components it depends on—in essence, creating a focused test.</w:t>
       </w:r>
     </w:p>
     <w:p>
@@ -1749,7 +2109,7 @@
           <w:szCs w:val="28"/>
           <w:shd w:val="clear" w:color="auto" w:fill="FFFFFF"/>
         </w:rPr>
-        <w:t xml:space="preserve">9) </w:t>
+        <w:t xml:space="preserve">15) </w:t>
       </w:r>
       <w:r>
         <w:rPr>
@@ -1760,18 +2120,7 @@
           <w:szCs w:val="28"/>
           <w:shd w:val="clear" w:color="auto" w:fill="FFFFFF"/>
         </w:rPr>
-        <w:t>Explain ng-repeat directive.</w:t>
-      </w:r>
-      <w:r>
-        <w:rPr>
-          <w:rStyle w:val="Strong"/>
-          <w:rFonts w:ascii="Arial" w:hAnsi="Arial" w:cs="Arial"/>
-          <w:color w:val="212121"/>
-          <w:sz w:val="28"/>
-          <w:szCs w:val="28"/>
-          <w:shd w:val="clear" w:color="auto" w:fill="FFFFFF"/>
-        </w:rPr>
-        <w:t>?</w:t>
+        <w:t>Explain Provider Method in AngularJS.</w:t>
       </w:r>
     </w:p>
     <w:p>
@@ -1793,42 +2142,10 @@
           <w:szCs w:val="21"/>
           <w:shd w:val="clear" w:color="auto" w:fill="FFFFFF"/>
         </w:rPr>
-        <w:t>It iterates over a collection of items and creates DOM elements. </w:t>
-      </w:r>
-    </w:p>
-    <w:p>
-      <w:pPr>
-        <w:spacing w:before="240"/>
-      </w:pPr>
-      <w:r>
-        <w:rPr>
-          <w:rStyle w:val="Strong"/>
-          <w:rFonts w:ascii="Arial" w:hAnsi="Arial" w:cs="Arial"/>
-          <w:color w:val="212121"/>
-          <w:sz w:val="28"/>
-          <w:szCs w:val="28"/>
-          <w:shd w:val="clear" w:color="auto" w:fill="FFFFFF"/>
-        </w:rPr>
-        <w:t xml:space="preserve">10) </w:t>
-      </w:r>
-      <w:r>
-        <w:rPr>
-          <w:rStyle w:val="Strong"/>
-          <w:rFonts w:ascii="Arial" w:hAnsi="Arial" w:cs="Arial"/>
-          <w:color w:val="212121"/>
-          <w:sz w:val="28"/>
-          <w:szCs w:val="28"/>
-          <w:shd w:val="clear" w:color="auto" w:fill="FFFFFF"/>
-        </w:rPr>
-        <w:t>What are the filters in AngularJS?</w:t>
-      </w:r>
-      <w:r>
-        <w:t xml:space="preserve"> </w:t>
-      </w:r>
-    </w:p>
-    <w:p>
-      <w:pPr>
-        <w:spacing w:before="240"/>
+        <w:t xml:space="preserve">The </w:t>
+      </w:r>
+      <w:proofErr w:type="spellStart"/>
+      <w:r>
         <w:rPr>
           <w:rFonts w:ascii="Arial" w:hAnsi="Arial" w:cs="Arial"/>
           <w:color w:val="212121"/>
@@ -1836,7 +2153,9 @@
           <w:szCs w:val="21"/>
           <w:shd w:val="clear" w:color="auto" w:fill="FFFFFF"/>
         </w:rPr>
-      </w:pPr>
+        <w:t>Module.provider</w:t>
+      </w:r>
+      <w:proofErr w:type="spellEnd"/>
       <w:r>
         <w:rPr>
           <w:rFonts w:ascii="Arial" w:hAnsi="Arial" w:cs="Arial"/>
@@ -1845,71 +2164,10 @@
           <w:szCs w:val="21"/>
           <w:shd w:val="clear" w:color="auto" w:fill="FFFFFF"/>
         </w:rPr>
-        <w:t>Filters are used to modify the data and can be clubbed in expression or directives using a pipe character.</w:t>
-      </w:r>
-    </w:p>
-    <w:p>
-      <w:pPr>
-        <w:spacing w:before="240"/>
-        <w:rPr>
-          <w:rStyle w:val="Strong"/>
-          <w:rFonts w:ascii="Arial" w:hAnsi="Arial" w:cs="Arial"/>
-          <w:color w:val="212121"/>
-          <w:sz w:val="28"/>
-          <w:szCs w:val="28"/>
-          <w:shd w:val="clear" w:color="auto" w:fill="FFFFFF"/>
-        </w:rPr>
-      </w:pPr>
-      <w:r>
-        <w:rPr>
-          <w:rStyle w:val="Strong"/>
-          <w:rFonts w:ascii="Arial" w:hAnsi="Arial" w:cs="Arial"/>
-          <w:color w:val="212121"/>
-          <w:sz w:val="28"/>
-          <w:szCs w:val="28"/>
-          <w:shd w:val="clear" w:color="auto" w:fill="FFFFFF"/>
-        </w:rPr>
-        <w:t xml:space="preserve">11) </w:t>
-      </w:r>
-      <w:r>
-        <w:rPr>
-          <w:rStyle w:val="Strong"/>
-          <w:rFonts w:ascii="Arial" w:hAnsi="Arial" w:cs="Arial"/>
-          <w:color w:val="212121"/>
-          <w:sz w:val="28"/>
-          <w:szCs w:val="28"/>
-          <w:shd w:val="clear" w:color="auto" w:fill="FFFFFF"/>
-        </w:rPr>
-        <w:t xml:space="preserve">Explain ng-disabled Directive in </w:t>
+        <w:t xml:space="preserve"> method allows you to take more control over the way that a service object is created or </w:t>
       </w:r>
       <w:proofErr w:type="gramStart"/>
       <w:r>
-        <w:rPr>
-          <w:rStyle w:val="Strong"/>
-          <w:rFonts w:ascii="Arial" w:hAnsi="Arial" w:cs="Arial"/>
-          <w:color w:val="212121"/>
-          <w:sz w:val="28"/>
-          <w:szCs w:val="28"/>
-          <w:shd w:val="clear" w:color="auto" w:fill="FFFFFF"/>
-        </w:rPr>
-        <w:t>AngularJS</w:t>
-      </w:r>
-      <w:r>
-        <w:rPr>
-          <w:rStyle w:val="Strong"/>
-          <w:rFonts w:ascii="Arial" w:hAnsi="Arial" w:cs="Arial"/>
-          <w:color w:val="212121"/>
-          <w:sz w:val="28"/>
-          <w:szCs w:val="28"/>
-          <w:shd w:val="clear" w:color="auto" w:fill="FFFFFF"/>
-        </w:rPr>
-        <w:t xml:space="preserve"> ?</w:t>
-      </w:r>
-      <w:proofErr w:type="gramEnd"/>
-    </w:p>
-    <w:p>
-      <w:pPr>
-        <w:spacing w:before="240"/>
         <w:rPr>
           <w:rFonts w:ascii="Arial" w:hAnsi="Arial" w:cs="Arial"/>
           <w:color w:val="212121"/>
@@ -1917,132 +2175,200 @@
           <w:szCs w:val="21"/>
           <w:shd w:val="clear" w:color="auto" w:fill="FFFFFF"/>
         </w:rPr>
-      </w:pPr>
-      <w:r>
-        <w:rPr>
-          <w:rFonts w:ascii="Arial" w:hAnsi="Arial" w:cs="Arial"/>
-          <w:color w:val="212121"/>
-          <w:sz w:val="21"/>
-          <w:szCs w:val="21"/>
-          <w:shd w:val="clear" w:color="auto" w:fill="FFFFFF"/>
-        </w:rPr>
-        <w:t>ng- disabled directive is used to enable or disable HTML elements. Let us see this with the help of an example.</w:t>
-      </w:r>
+        <w:t>configured .</w:t>
+      </w:r>
+      <w:proofErr w:type="gramEnd"/>
     </w:p>
     <w:p>
       <w:pPr>
         <w:spacing w:before="240"/>
         <w:rPr>
-          <w:rStyle w:val="Strong"/>
-          <w:rFonts w:ascii="Arial" w:hAnsi="Arial" w:cs="Arial"/>
-          <w:color w:val="212121"/>
-          <w:sz w:val="28"/>
-          <w:szCs w:val="28"/>
-          <w:shd w:val="clear" w:color="auto" w:fill="FFFFFF"/>
-        </w:rPr>
-      </w:pPr>
-      <w:r>
-        <w:rPr>
-          <w:rStyle w:val="Strong"/>
-          <w:rFonts w:ascii="Arial" w:hAnsi="Arial" w:cs="Arial"/>
-          <w:color w:val="212121"/>
-          <w:sz w:val="28"/>
-          <w:szCs w:val="28"/>
-          <w:shd w:val="clear" w:color="auto" w:fill="FFFFFF"/>
-        </w:rPr>
-        <w:t xml:space="preserve">12) </w:t>
-      </w:r>
-      <w:r>
-        <w:rPr>
-          <w:rStyle w:val="Strong"/>
-          <w:rFonts w:ascii="Arial" w:hAnsi="Arial" w:cs="Arial"/>
-          <w:color w:val="212121"/>
-          <w:sz w:val="28"/>
-          <w:szCs w:val="28"/>
-          <w:shd w:val="clear" w:color="auto" w:fill="FFFFFF"/>
-        </w:rPr>
-        <w:t>Explain ng-app directive.</w:t>
-      </w:r>
+          <w:rFonts w:ascii="Arial" w:hAnsi="Arial" w:cs="Arial"/>
+        </w:rPr>
+      </w:pPr>
     </w:p>
     <w:p>
       <w:pPr>
         <w:spacing w:before="240"/>
         <w:rPr>
-          <w:rFonts w:ascii="Arial" w:hAnsi="Arial" w:cs="Arial"/>
-          <w:color w:val="212121"/>
-          <w:sz w:val="21"/>
-          <w:szCs w:val="21"/>
-          <w:shd w:val="clear" w:color="auto" w:fill="FFFFFF"/>
-        </w:rPr>
-      </w:pPr>
-      <w:r>
-        <w:rPr>
-          <w:rFonts w:ascii="Arial" w:hAnsi="Arial" w:cs="Arial"/>
-          <w:color w:val="212121"/>
-          <w:sz w:val="21"/>
-          <w:szCs w:val="21"/>
-          <w:shd w:val="clear" w:color="auto" w:fill="FFFFFF"/>
-        </w:rPr>
-        <w:t> We can use this to auto-bootstrap an AngularJS application.</w:t>
+          <w:rStyle w:val="Strong"/>
+          <w:rFonts w:ascii="Arial" w:hAnsi="Arial" w:cs="Arial"/>
+          <w:color w:val="666666"/>
+          <w:sz w:val="23"/>
+          <w:szCs w:val="23"/>
+          <w:bdr w:val="none" w:sz="0" w:space="0" w:color="auto" w:frame="1"/>
+          <w:shd w:val="clear" w:color="auto" w:fill="FFFFFF"/>
+        </w:rPr>
+      </w:pPr>
+      <w:r>
+        <w:rPr>
+          <w:rStyle w:val="Strong"/>
+          <w:rFonts w:ascii="Arial" w:hAnsi="Arial" w:cs="Arial"/>
+          <w:color w:val="666666"/>
+          <w:sz w:val="23"/>
+          <w:szCs w:val="23"/>
+          <w:bdr w:val="none" w:sz="0" w:space="0" w:color="auto" w:frame="1"/>
+          <w:shd w:val="clear" w:color="auto" w:fill="FFFFFF"/>
+        </w:rPr>
+        <w:t>1)</w:t>
+      </w:r>
+      <w:r>
+        <w:rPr>
+          <w:rStyle w:val="Strong"/>
+          <w:rFonts w:ascii="Arial" w:hAnsi="Arial" w:cs="Arial"/>
+          <w:color w:val="666666"/>
+          <w:sz w:val="23"/>
+          <w:szCs w:val="23"/>
+          <w:bdr w:val="none" w:sz="0" w:space="0" w:color="auto" w:frame="1"/>
+          <w:shd w:val="clear" w:color="auto" w:fill="FFFFFF"/>
+        </w:rPr>
+        <w:t>What is HTML?</w:t>
       </w:r>
     </w:p>
     <w:p>
       <w:pPr>
         <w:spacing w:before="240"/>
         <w:rPr>
-          <w:rStyle w:val="Strong"/>
-          <w:rFonts w:ascii="Arial" w:hAnsi="Arial" w:cs="Arial"/>
-          <w:color w:val="212121"/>
-          <w:sz w:val="28"/>
-          <w:szCs w:val="28"/>
-          <w:shd w:val="clear" w:color="auto" w:fill="FFFFFF"/>
-        </w:rPr>
-      </w:pPr>
-      <w:r>
-        <w:rPr>
-          <w:rStyle w:val="Strong"/>
-          <w:rFonts w:ascii="Arial" w:hAnsi="Arial" w:cs="Arial"/>
-          <w:color w:val="212121"/>
-          <w:sz w:val="28"/>
-          <w:szCs w:val="28"/>
-          <w:shd w:val="clear" w:color="auto" w:fill="FFFFFF"/>
-        </w:rPr>
-        <w:t xml:space="preserve">13) </w:t>
-      </w:r>
-      <w:r>
-        <w:rPr>
-          <w:rStyle w:val="Strong"/>
-          <w:rFonts w:ascii="Arial" w:hAnsi="Arial" w:cs="Arial"/>
-          <w:color w:val="212121"/>
-          <w:sz w:val="28"/>
-          <w:szCs w:val="28"/>
-          <w:shd w:val="clear" w:color="auto" w:fill="FFFFFF"/>
-        </w:rPr>
-        <w:t xml:space="preserve">What is Representational State </w:t>
+          <w:rFonts w:ascii="Arial" w:hAnsi="Arial" w:cs="Arial"/>
+          <w:color w:val="666666"/>
+          <w:sz w:val="23"/>
+          <w:szCs w:val="23"/>
+          <w:shd w:val="clear" w:color="auto" w:fill="FFFFFF"/>
+        </w:rPr>
+      </w:pPr>
+      <w:r>
+        <w:rPr>
+          <w:rFonts w:ascii="Arial" w:hAnsi="Arial" w:cs="Arial"/>
+          <w:color w:val="666666"/>
+          <w:sz w:val="23"/>
+          <w:szCs w:val="23"/>
+          <w:shd w:val="clear" w:color="auto" w:fill="FFFFFF"/>
+        </w:rPr>
+        <w:t xml:space="preserve">HTML is short for </w:t>
+      </w:r>
+      <w:proofErr w:type="spellStart"/>
+      <w:r>
+        <w:rPr>
+          <w:rFonts w:ascii="Arial" w:hAnsi="Arial" w:cs="Arial"/>
+          <w:color w:val="666666"/>
+          <w:sz w:val="23"/>
+          <w:szCs w:val="23"/>
+          <w:shd w:val="clear" w:color="auto" w:fill="FFFFFF"/>
+        </w:rPr>
+        <w:t>HyperText</w:t>
+      </w:r>
+      <w:proofErr w:type="spellEnd"/>
+      <w:r>
+        <w:rPr>
+          <w:rFonts w:ascii="Arial" w:hAnsi="Arial" w:cs="Arial"/>
+          <w:color w:val="666666"/>
+          <w:sz w:val="23"/>
+          <w:szCs w:val="23"/>
+          <w:shd w:val="clear" w:color="auto" w:fill="FFFFFF"/>
+        </w:rPr>
+        <w:t xml:space="preserve"> Markup Language and is the language of the World Wide Web. It is the standard text formatting language used for creating and displaying pages on the Web.</w:t>
+      </w:r>
+    </w:p>
+    <w:p>
+      <w:pPr>
+        <w:spacing w:before="240"/>
+        <w:rPr>
+          <w:rFonts w:ascii="Arial" w:hAnsi="Arial" w:cs="Arial"/>
+        </w:rPr>
+      </w:pPr>
+    </w:p>
+    <w:p>
+      <w:pPr>
+        <w:spacing w:before="240"/>
+        <w:rPr>
+          <w:rStyle w:val="Strong"/>
+          <w:rFonts w:ascii="Arial" w:hAnsi="Arial" w:cs="Arial"/>
+          <w:color w:val="666666"/>
+          <w:sz w:val="23"/>
+          <w:szCs w:val="23"/>
+          <w:bdr w:val="none" w:sz="0" w:space="0" w:color="auto" w:frame="1"/>
+          <w:shd w:val="clear" w:color="auto" w:fill="FFFFFF"/>
+        </w:rPr>
+      </w:pPr>
+      <w:r>
+        <w:rPr>
+          <w:rStyle w:val="Strong"/>
+          <w:rFonts w:ascii="Arial" w:hAnsi="Arial" w:cs="Arial"/>
+          <w:color w:val="666666"/>
+          <w:sz w:val="23"/>
+          <w:szCs w:val="23"/>
+          <w:bdr w:val="none" w:sz="0" w:space="0" w:color="auto" w:frame="1"/>
+          <w:shd w:val="clear" w:color="auto" w:fill="FFFFFF"/>
+        </w:rPr>
+        <w:t> </w:t>
+      </w:r>
+      <w:r>
+        <w:rPr>
+          <w:rStyle w:val="Strong"/>
+          <w:rFonts w:ascii="Arial" w:hAnsi="Arial" w:cs="Arial"/>
+          <w:color w:val="666666"/>
+          <w:sz w:val="23"/>
+          <w:szCs w:val="23"/>
+          <w:bdr w:val="none" w:sz="0" w:space="0" w:color="auto" w:frame="1"/>
+          <w:shd w:val="clear" w:color="auto" w:fill="FFFFFF"/>
+        </w:rPr>
+        <w:t>2)</w:t>
+      </w:r>
+      <w:r>
+        <w:rPr>
+          <w:rStyle w:val="Strong"/>
+          <w:rFonts w:ascii="Arial" w:hAnsi="Arial" w:cs="Arial"/>
+          <w:color w:val="666666"/>
+          <w:sz w:val="23"/>
+          <w:szCs w:val="23"/>
+          <w:bdr w:val="none" w:sz="0" w:space="0" w:color="auto" w:frame="1"/>
+          <w:shd w:val="clear" w:color="auto" w:fill="FFFFFF"/>
+        </w:rPr>
+        <w:t>What are tags?</w:t>
+      </w:r>
+    </w:p>
+    <w:p>
+      <w:pPr>
+        <w:spacing w:before="240"/>
+        <w:rPr>
+          <w:rFonts w:ascii="Arial" w:hAnsi="Arial" w:cs="Arial"/>
+          <w:color w:val="666666"/>
+          <w:sz w:val="23"/>
+          <w:szCs w:val="23"/>
+          <w:shd w:val="clear" w:color="auto" w:fill="FFFFFF"/>
+        </w:rPr>
+      </w:pPr>
+      <w:r>
+        <w:rPr>
+          <w:rFonts w:ascii="Arial" w:hAnsi="Arial" w:cs="Arial"/>
+          <w:color w:val="666666"/>
+          <w:sz w:val="23"/>
+          <w:szCs w:val="23"/>
+          <w:shd w:val="clear" w:color="auto" w:fill="FFFFFF"/>
+        </w:rPr>
+        <w:t xml:space="preserve">Content is placed in between HTML tags </w:t>
       </w:r>
       <w:proofErr w:type="gramStart"/>
       <w:r>
         <w:rPr>
-          <w:rStyle w:val="Strong"/>
-          <w:rFonts w:ascii="Arial" w:hAnsi="Arial" w:cs="Arial"/>
-          <w:color w:val="212121"/>
-          <w:sz w:val="28"/>
-          <w:szCs w:val="28"/>
-          <w:shd w:val="clear" w:color="auto" w:fill="FFFFFF"/>
-        </w:rPr>
-        <w:t>Transfer(</w:t>
+          <w:rFonts w:ascii="Arial" w:hAnsi="Arial" w:cs="Arial"/>
+          <w:color w:val="666666"/>
+          <w:sz w:val="23"/>
+          <w:szCs w:val="23"/>
+          <w:shd w:val="clear" w:color="auto" w:fill="FFFFFF"/>
+        </w:rPr>
+        <w:t>in order to</w:t>
       </w:r>
       <w:proofErr w:type="gramEnd"/>
       <w:r>
         <w:rPr>
-          <w:rStyle w:val="Strong"/>
-          <w:rFonts w:ascii="Arial" w:hAnsi="Arial" w:cs="Arial"/>
-          <w:color w:val="212121"/>
-          <w:sz w:val="28"/>
-          <w:szCs w:val="28"/>
-          <w:shd w:val="clear" w:color="auto" w:fill="FFFFFF"/>
-        </w:rPr>
-        <w:t>REST) in AngularJS.</w:t>
+          <w:rFonts w:ascii="Arial" w:hAnsi="Arial" w:cs="Arial"/>
+          <w:color w:val="666666"/>
+          <w:sz w:val="23"/>
+          <w:szCs w:val="23"/>
+          <w:shd w:val="clear" w:color="auto" w:fill="FFFFFF"/>
+        </w:rPr>
+        <w:t xml:space="preserve"> properly format it. </w:t>
       </w:r>
     </w:p>
     <w:p>
@@ -2050,370 +2376,7 @@
         <w:spacing w:before="240"/>
         <w:rPr>
           <w:rFonts w:ascii="Arial" w:hAnsi="Arial" w:cs="Arial"/>
-          <w:color w:val="212121"/>
-          <w:sz w:val="21"/>
-          <w:szCs w:val="21"/>
-          <w:shd w:val="clear" w:color="auto" w:fill="FFFFFF"/>
-        </w:rPr>
-      </w:pPr>
-      <w:r>
-        <w:rPr>
-          <w:rFonts w:ascii="Arial" w:hAnsi="Arial" w:cs="Arial"/>
-          <w:color w:val="212121"/>
-          <w:sz w:val="21"/>
-          <w:szCs w:val="21"/>
-          <w:shd w:val="clear" w:color="auto" w:fill="FFFFFF"/>
-        </w:rPr>
-        <w:t>REST is a style of API that operates over HTTP requests. </w:t>
-      </w:r>
-    </w:p>
-    <w:p>
-      <w:pPr>
-        <w:spacing w:before="240"/>
-        <w:rPr>
-          <w:rStyle w:val="Strong"/>
-          <w:rFonts w:ascii="Arial" w:hAnsi="Arial" w:cs="Arial"/>
-          <w:color w:val="212121"/>
-          <w:sz w:val="28"/>
-          <w:szCs w:val="28"/>
-          <w:shd w:val="clear" w:color="auto" w:fill="FFFFFF"/>
-        </w:rPr>
-      </w:pPr>
-      <w:r>
-        <w:rPr>
-          <w:rStyle w:val="Strong"/>
-          <w:rFonts w:ascii="Arial" w:hAnsi="Arial" w:cs="Arial"/>
-          <w:color w:val="212121"/>
-          <w:sz w:val="28"/>
-          <w:szCs w:val="28"/>
-          <w:shd w:val="clear" w:color="auto" w:fill="FFFFFF"/>
-        </w:rPr>
-        <w:t xml:space="preserve">14) </w:t>
-      </w:r>
-      <w:r>
-        <w:rPr>
-          <w:rStyle w:val="Strong"/>
-          <w:rFonts w:ascii="Arial" w:hAnsi="Arial" w:cs="Arial"/>
-          <w:color w:val="212121"/>
-          <w:sz w:val="28"/>
-          <w:szCs w:val="28"/>
-          <w:shd w:val="clear" w:color="auto" w:fill="FFFFFF"/>
-        </w:rPr>
-        <w:t>Why to use AngularJS Global Object services?</w:t>
-      </w:r>
-    </w:p>
-    <w:p>
-      <w:pPr>
-        <w:spacing w:before="240"/>
-        <w:rPr>
-          <w:rFonts w:ascii="Arial" w:hAnsi="Arial" w:cs="Arial"/>
-          <w:color w:val="212121"/>
-          <w:sz w:val="21"/>
-          <w:szCs w:val="21"/>
-          <w:shd w:val="clear" w:color="auto" w:fill="FFFFFF"/>
-        </w:rPr>
-      </w:pPr>
-      <w:r>
-        <w:rPr>
-          <w:rFonts w:ascii="Arial" w:hAnsi="Arial" w:cs="Arial"/>
-          <w:color w:val="212121"/>
-          <w:sz w:val="21"/>
-          <w:szCs w:val="21"/>
-          <w:shd w:val="clear" w:color="auto" w:fill="FFFFFF"/>
-        </w:rPr>
-        <w:t>The main reason that AngularJS includes these services is to make testing easier, but an important facet of unit testing is the need to isolate a small piece of code and test its behavior without testing the components it depends on—in essence, creating a focused test.</w:t>
-      </w:r>
-    </w:p>
-    <w:p>
-      <w:pPr>
-        <w:spacing w:before="240"/>
-        <w:rPr>
-          <w:rStyle w:val="Strong"/>
-          <w:rFonts w:ascii="Arial" w:hAnsi="Arial" w:cs="Arial"/>
-          <w:color w:val="212121"/>
-          <w:sz w:val="28"/>
-          <w:szCs w:val="28"/>
-          <w:shd w:val="clear" w:color="auto" w:fill="FFFFFF"/>
-        </w:rPr>
-      </w:pPr>
-      <w:r>
-        <w:rPr>
-          <w:rStyle w:val="Strong"/>
-          <w:rFonts w:ascii="Arial" w:hAnsi="Arial" w:cs="Arial"/>
-          <w:color w:val="212121"/>
-          <w:sz w:val="28"/>
-          <w:szCs w:val="28"/>
-          <w:shd w:val="clear" w:color="auto" w:fill="FFFFFF"/>
-        </w:rPr>
-        <w:t xml:space="preserve">15) </w:t>
-      </w:r>
-      <w:r>
-        <w:rPr>
-          <w:rStyle w:val="Strong"/>
-          <w:rFonts w:ascii="Arial" w:hAnsi="Arial" w:cs="Arial"/>
-          <w:color w:val="212121"/>
-          <w:sz w:val="28"/>
-          <w:szCs w:val="28"/>
-          <w:shd w:val="clear" w:color="auto" w:fill="FFFFFF"/>
-        </w:rPr>
-        <w:t>Explain Provider Method in AngularJS.</w:t>
-      </w:r>
-    </w:p>
-    <w:p>
-      <w:pPr>
-        <w:spacing w:before="240"/>
-        <w:rPr>
-          <w:rFonts w:ascii="Arial" w:hAnsi="Arial" w:cs="Arial"/>
-          <w:color w:val="212121"/>
-          <w:sz w:val="21"/>
-          <w:szCs w:val="21"/>
-          <w:shd w:val="clear" w:color="auto" w:fill="FFFFFF"/>
-        </w:rPr>
-      </w:pPr>
-      <w:r>
-        <w:rPr>
-          <w:rFonts w:ascii="Arial" w:hAnsi="Arial" w:cs="Arial"/>
-          <w:color w:val="212121"/>
-          <w:sz w:val="21"/>
-          <w:szCs w:val="21"/>
-          <w:shd w:val="clear" w:color="auto" w:fill="FFFFFF"/>
-        </w:rPr>
-        <w:t xml:space="preserve">The </w:t>
-      </w:r>
-      <w:proofErr w:type="spellStart"/>
-      <w:r>
-        <w:rPr>
-          <w:rFonts w:ascii="Arial" w:hAnsi="Arial" w:cs="Arial"/>
-          <w:color w:val="212121"/>
-          <w:sz w:val="21"/>
-          <w:szCs w:val="21"/>
-          <w:shd w:val="clear" w:color="auto" w:fill="FFFFFF"/>
-        </w:rPr>
-        <w:t>Module.provider</w:t>
-      </w:r>
-      <w:proofErr w:type="spellEnd"/>
-      <w:r>
-        <w:rPr>
-          <w:rFonts w:ascii="Arial" w:hAnsi="Arial" w:cs="Arial"/>
-          <w:color w:val="212121"/>
-          <w:sz w:val="21"/>
-          <w:szCs w:val="21"/>
-          <w:shd w:val="clear" w:color="auto" w:fill="FFFFFF"/>
-        </w:rPr>
-        <w:t xml:space="preserve"> method allows you to take more control over the way that a service object is created or </w:t>
-      </w:r>
-      <w:proofErr w:type="gramStart"/>
-      <w:r>
-        <w:rPr>
-          <w:rFonts w:ascii="Arial" w:hAnsi="Arial" w:cs="Arial"/>
-          <w:color w:val="212121"/>
-          <w:sz w:val="21"/>
-          <w:szCs w:val="21"/>
-          <w:shd w:val="clear" w:color="auto" w:fill="FFFFFF"/>
-        </w:rPr>
-        <w:t>configured</w:t>
-      </w:r>
-      <w:r>
-        <w:rPr>
-          <w:rFonts w:ascii="Arial" w:hAnsi="Arial" w:cs="Arial"/>
-          <w:color w:val="212121"/>
-          <w:sz w:val="21"/>
-          <w:szCs w:val="21"/>
-          <w:shd w:val="clear" w:color="auto" w:fill="FFFFFF"/>
-        </w:rPr>
-        <w:t xml:space="preserve"> .</w:t>
-      </w:r>
-      <w:proofErr w:type="gramEnd"/>
-    </w:p>
-    <w:p>
-      <w:pPr>
-        <w:spacing w:before="240"/>
-      </w:pPr>
-    </w:p>
-    <w:p>
-      <w:pPr>
-        <w:spacing w:before="240"/>
-        <w:rPr>
-          <w:rStyle w:val="Strong"/>
-          <w:rFonts w:ascii="Helvetica" w:hAnsi="Helvetica" w:cs="Helvetica"/>
-          <w:color w:val="666666"/>
-          <w:sz w:val="23"/>
-          <w:szCs w:val="23"/>
-          <w:bdr w:val="none" w:sz="0" w:space="0" w:color="auto" w:frame="1"/>
-          <w:shd w:val="clear" w:color="auto" w:fill="FFFFFF"/>
-        </w:rPr>
-      </w:pPr>
-      <w:r>
-        <w:rPr>
-          <w:rStyle w:val="Strong"/>
-          <w:rFonts w:ascii="Helvetica" w:hAnsi="Helvetica" w:cs="Helvetica"/>
-          <w:color w:val="666666"/>
-          <w:sz w:val="23"/>
-          <w:szCs w:val="23"/>
-          <w:bdr w:val="none" w:sz="0" w:space="0" w:color="auto" w:frame="1"/>
-          <w:shd w:val="clear" w:color="auto" w:fill="FFFFFF"/>
-        </w:rPr>
-        <w:t>1)</w:t>
-      </w:r>
-      <w:r>
-        <w:rPr>
-          <w:rStyle w:val="Strong"/>
-          <w:rFonts w:ascii="Helvetica" w:hAnsi="Helvetica" w:cs="Helvetica"/>
-          <w:color w:val="666666"/>
-          <w:sz w:val="23"/>
-          <w:szCs w:val="23"/>
-          <w:bdr w:val="none" w:sz="0" w:space="0" w:color="auto" w:frame="1"/>
-          <w:shd w:val="clear" w:color="auto" w:fill="FFFFFF"/>
-        </w:rPr>
-        <w:t>What is HTML?</w:t>
-      </w:r>
-    </w:p>
-    <w:p>
-      <w:pPr>
-        <w:spacing w:before="240"/>
-        <w:rPr>
-          <w:rFonts w:ascii="Helvetica" w:hAnsi="Helvetica" w:cs="Helvetica"/>
-          <w:color w:val="666666"/>
-          <w:sz w:val="23"/>
-          <w:szCs w:val="23"/>
-          <w:shd w:val="clear" w:color="auto" w:fill="FFFFFF"/>
-        </w:rPr>
-      </w:pPr>
-      <w:r>
-        <w:rPr>
-          <w:rFonts w:ascii="Helvetica" w:hAnsi="Helvetica" w:cs="Helvetica"/>
-          <w:color w:val="666666"/>
-          <w:sz w:val="23"/>
-          <w:szCs w:val="23"/>
-          <w:shd w:val="clear" w:color="auto" w:fill="FFFFFF"/>
-        </w:rPr>
-        <w:t xml:space="preserve">HTML is short for </w:t>
-      </w:r>
-      <w:proofErr w:type="spellStart"/>
-      <w:r>
-        <w:rPr>
-          <w:rFonts w:ascii="Helvetica" w:hAnsi="Helvetica" w:cs="Helvetica"/>
-          <w:color w:val="666666"/>
-          <w:sz w:val="23"/>
-          <w:szCs w:val="23"/>
-          <w:shd w:val="clear" w:color="auto" w:fill="FFFFFF"/>
-        </w:rPr>
-        <w:t>HyperText</w:t>
-      </w:r>
-      <w:proofErr w:type="spellEnd"/>
-      <w:r>
-        <w:rPr>
-          <w:rFonts w:ascii="Helvetica" w:hAnsi="Helvetica" w:cs="Helvetica"/>
-          <w:color w:val="666666"/>
-          <w:sz w:val="23"/>
-          <w:szCs w:val="23"/>
-          <w:shd w:val="clear" w:color="auto" w:fill="FFFFFF"/>
-        </w:rPr>
-        <w:t xml:space="preserve"> Markup Language and is the language of the World Wide Web. It is the standard text formatting language used for creating and displaying pages on the Web.</w:t>
-      </w:r>
-    </w:p>
-    <w:p>
-      <w:pPr>
-        <w:spacing w:before="240"/>
-      </w:pPr>
-    </w:p>
-    <w:p>
-      <w:pPr>
-        <w:spacing w:before="240"/>
-        <w:rPr>
-          <w:rStyle w:val="Strong"/>
-          <w:rFonts w:ascii="Helvetica" w:hAnsi="Helvetica" w:cs="Helvetica"/>
-          <w:color w:val="666666"/>
-          <w:sz w:val="23"/>
-          <w:szCs w:val="23"/>
-          <w:bdr w:val="none" w:sz="0" w:space="0" w:color="auto" w:frame="1"/>
-          <w:shd w:val="clear" w:color="auto" w:fill="FFFFFF"/>
-        </w:rPr>
-      </w:pPr>
-      <w:r>
-        <w:rPr>
-          <w:rStyle w:val="Strong"/>
-          <w:rFonts w:ascii="Helvetica" w:hAnsi="Helvetica" w:cs="Helvetica"/>
-          <w:color w:val="666666"/>
-          <w:sz w:val="23"/>
-          <w:szCs w:val="23"/>
-          <w:bdr w:val="none" w:sz="0" w:space="0" w:color="auto" w:frame="1"/>
-          <w:shd w:val="clear" w:color="auto" w:fill="FFFFFF"/>
-        </w:rPr>
-        <w:t> </w:t>
-      </w:r>
-      <w:r>
-        <w:rPr>
-          <w:rStyle w:val="Strong"/>
-          <w:rFonts w:ascii="Helvetica" w:hAnsi="Helvetica" w:cs="Helvetica"/>
-          <w:color w:val="666666"/>
-          <w:sz w:val="23"/>
-          <w:szCs w:val="23"/>
-          <w:bdr w:val="none" w:sz="0" w:space="0" w:color="auto" w:frame="1"/>
-          <w:shd w:val="clear" w:color="auto" w:fill="FFFFFF"/>
-        </w:rPr>
-        <w:t>2)</w:t>
-      </w:r>
-      <w:r>
-        <w:rPr>
-          <w:rStyle w:val="Strong"/>
-          <w:rFonts w:ascii="Helvetica" w:hAnsi="Helvetica" w:cs="Helvetica"/>
-          <w:color w:val="666666"/>
-          <w:sz w:val="23"/>
-          <w:szCs w:val="23"/>
-          <w:bdr w:val="none" w:sz="0" w:space="0" w:color="auto" w:frame="1"/>
-          <w:shd w:val="clear" w:color="auto" w:fill="FFFFFF"/>
-        </w:rPr>
-        <w:t>What are tags?</w:t>
-      </w:r>
-    </w:p>
-    <w:p>
-      <w:pPr>
-        <w:spacing w:before="240"/>
-        <w:rPr>
-          <w:rFonts w:ascii="Helvetica" w:hAnsi="Helvetica" w:cs="Helvetica"/>
-          <w:color w:val="666666"/>
-          <w:sz w:val="23"/>
-          <w:szCs w:val="23"/>
-          <w:shd w:val="clear" w:color="auto" w:fill="FFFFFF"/>
-        </w:rPr>
-      </w:pPr>
-      <w:r>
-        <w:rPr>
-          <w:rFonts w:ascii="Helvetica" w:hAnsi="Helvetica" w:cs="Helvetica"/>
-          <w:color w:val="666666"/>
-          <w:sz w:val="23"/>
-          <w:szCs w:val="23"/>
-          <w:shd w:val="clear" w:color="auto" w:fill="FFFFFF"/>
-        </w:rPr>
-        <w:t xml:space="preserve">Content is placed in between HTML tags </w:t>
-      </w:r>
-      <w:proofErr w:type="gramStart"/>
-      <w:r>
-        <w:rPr>
-          <w:rFonts w:ascii="Helvetica" w:hAnsi="Helvetica" w:cs="Helvetica"/>
-          <w:color w:val="666666"/>
-          <w:sz w:val="23"/>
-          <w:szCs w:val="23"/>
-          <w:shd w:val="clear" w:color="auto" w:fill="FFFFFF"/>
-        </w:rPr>
-        <w:t>in order to</w:t>
-      </w:r>
-      <w:proofErr w:type="gramEnd"/>
-      <w:r>
-        <w:rPr>
-          <w:rFonts w:ascii="Helvetica" w:hAnsi="Helvetica" w:cs="Helvetica"/>
-          <w:color w:val="666666"/>
-          <w:sz w:val="23"/>
-          <w:szCs w:val="23"/>
-          <w:shd w:val="clear" w:color="auto" w:fill="FFFFFF"/>
-        </w:rPr>
-        <w:t xml:space="preserve"> properly format it. </w:t>
-      </w:r>
-    </w:p>
-    <w:p>
-      <w:pPr>
-        <w:spacing w:before="240"/>
+        </w:rPr>
       </w:pPr>
     </w:p>
     <w:p>
@@ -2423,16 +2386,16 @@
         <w:spacing w:before="0" w:beforeAutospacing="0" w:after="0" w:afterAutospacing="0"/>
         <w:textAlignment w:val="baseline"/>
         <w:rPr>
-          <w:rFonts w:ascii="Helvetica" w:hAnsi="Helvetica" w:cs="Helvetica"/>
-          <w:color w:val="666666"/>
-          <w:sz w:val="23"/>
-          <w:szCs w:val="23"/>
-        </w:rPr>
-      </w:pPr>
-      <w:r>
-        <w:rPr>
-          <w:rStyle w:val="Strong"/>
-          <w:rFonts w:ascii="inherit" w:hAnsi="inherit" w:cs="Helvetica"/>
+          <w:rFonts w:ascii="Arial" w:hAnsi="Arial" w:cs="Arial"/>
+          <w:color w:val="666666"/>
+          <w:sz w:val="23"/>
+          <w:szCs w:val="23"/>
+        </w:rPr>
+      </w:pPr>
+      <w:r>
+        <w:rPr>
+          <w:rStyle w:val="Strong"/>
+          <w:rFonts w:ascii="Arial" w:hAnsi="Arial" w:cs="Arial"/>
           <w:color w:val="000000"/>
           <w:sz w:val="23"/>
           <w:szCs w:val="23"/>
@@ -2443,7 +2406,7 @@
       <w:r>
         <w:rPr>
           <w:rStyle w:val="Strong"/>
-          <w:rFonts w:ascii="inherit" w:hAnsi="inherit" w:cs="Helvetica"/>
+          <w:rFonts w:ascii="Arial" w:hAnsi="Arial" w:cs="Arial"/>
           <w:color w:val="000000"/>
           <w:sz w:val="23"/>
           <w:szCs w:val="23"/>
@@ -2459,15 +2422,15 @@
         <w:spacing w:before="204" w:beforeAutospacing="0" w:after="204" w:afterAutospacing="0"/>
         <w:textAlignment w:val="baseline"/>
         <w:rPr>
-          <w:rFonts w:ascii="Helvetica" w:hAnsi="Helvetica" w:cs="Helvetica"/>
-          <w:color w:val="666666"/>
-          <w:sz w:val="23"/>
-          <w:szCs w:val="23"/>
-        </w:rPr>
-      </w:pPr>
-      <w:r>
-        <w:rPr>
-          <w:rFonts w:ascii="Helvetica" w:hAnsi="Helvetica" w:cs="Helvetica"/>
+          <w:rFonts w:ascii="Arial" w:hAnsi="Arial" w:cs="Arial"/>
+          <w:color w:val="666666"/>
+          <w:sz w:val="23"/>
+          <w:szCs w:val="23"/>
+        </w:rPr>
+      </w:pPr>
+      <w:r>
+        <w:rPr>
+          <w:rFonts w:ascii="Arial" w:hAnsi="Arial" w:cs="Arial"/>
           <w:color w:val="666666"/>
           <w:sz w:val="23"/>
           <w:szCs w:val="23"/>
@@ -2478,6 +2441,9 @@
     <w:p>
       <w:pPr>
         <w:spacing w:before="240"/>
+        <w:rPr>
+          <w:rFonts w:ascii="Arial" w:hAnsi="Arial" w:cs="Arial"/>
+        </w:rPr>
       </w:pPr>
     </w:p>
     <w:p>
@@ -2486,7 +2452,7 @@
         <w:spacing w:after="0" w:line="240" w:lineRule="auto"/>
         <w:textAlignment w:val="baseline"/>
         <w:rPr>
-          <w:rFonts w:ascii="Helvetica" w:eastAsia="Times New Roman" w:hAnsi="Helvetica" w:cs="Helvetica"/>
+          <w:rFonts w:ascii="Arial" w:eastAsia="Times New Roman" w:hAnsi="Arial" w:cs="Arial"/>
           <w:color w:val="666666"/>
           <w:sz w:val="23"/>
           <w:szCs w:val="23"/>
@@ -2495,7 +2461,7 @@
       </w:pPr>
       <w:r>
         <w:rPr>
-          <w:rFonts w:ascii="inherit" w:eastAsia="Times New Roman" w:hAnsi="inherit" w:cs="Helvetica"/>
+          <w:rFonts w:ascii="Arial" w:eastAsia="Times New Roman" w:hAnsi="Arial" w:cs="Arial"/>
           <w:b/>
           <w:bCs/>
           <w:color w:val="000000"/>
@@ -2508,7 +2474,7 @@
       </w:r>
       <w:r>
         <w:rPr>
-          <w:rFonts w:ascii="inherit" w:eastAsia="Times New Roman" w:hAnsi="inherit" w:cs="Helvetica"/>
+          <w:rFonts w:ascii="Arial" w:eastAsia="Times New Roman" w:hAnsi="Arial" w:cs="Arial"/>
           <w:b/>
           <w:bCs/>
           <w:color w:val="000000"/>
@@ -2524,7 +2490,7 @@
       <w:pPr>
         <w:spacing w:after="0" w:line="240" w:lineRule="auto"/>
         <w:rPr>
-          <w:rFonts w:ascii="Times New Roman" w:eastAsia="Times New Roman" w:hAnsi="Times New Roman" w:cs="Times New Roman"/>
+          <w:rFonts w:ascii="Arial" w:eastAsia="Times New Roman" w:hAnsi="Arial" w:cs="Arial"/>
           <w:sz w:val="24"/>
           <w:szCs w:val="24"/>
           <w:lang w:eastAsia="en-US"/>
@@ -2532,7 +2498,7 @@
       </w:pPr>
       <w:r>
         <w:rPr>
-          <w:rFonts w:ascii="Helvetica" w:eastAsia="Times New Roman" w:hAnsi="Helvetica" w:cs="Helvetica"/>
+          <w:rFonts w:ascii="Arial" w:eastAsia="Times New Roman" w:hAnsi="Arial" w:cs="Arial"/>
           <w:color w:val="666666"/>
           <w:sz w:val="23"/>
           <w:szCs w:val="23"/>
@@ -2547,7 +2513,7 @@
         <w:spacing w:before="204" w:after="204" w:line="240" w:lineRule="auto"/>
         <w:textAlignment w:val="baseline"/>
         <w:rPr>
-          <w:rFonts w:ascii="Helvetica" w:eastAsia="Times New Roman" w:hAnsi="Helvetica" w:cs="Helvetica"/>
+          <w:rFonts w:ascii="Arial" w:eastAsia="Times New Roman" w:hAnsi="Arial" w:cs="Arial"/>
           <w:color w:val="666666"/>
           <w:sz w:val="23"/>
           <w:szCs w:val="23"/>
@@ -2556,7 +2522,7 @@
       </w:pPr>
       <w:r>
         <w:rPr>
-          <w:rFonts w:ascii="Helvetica" w:eastAsia="Times New Roman" w:hAnsi="Helvetica" w:cs="Helvetica"/>
+          <w:rFonts w:ascii="Arial" w:eastAsia="Times New Roman" w:hAnsi="Arial" w:cs="Arial"/>
           <w:color w:val="666666"/>
           <w:sz w:val="23"/>
           <w:szCs w:val="23"/>
@@ -2568,6 +2534,9 @@
     <w:p>
       <w:pPr>
         <w:spacing w:before="240"/>
+        <w:rPr>
+          <w:rFonts w:ascii="Arial" w:hAnsi="Arial" w:cs="Arial"/>
+        </w:rPr>
       </w:pPr>
     </w:p>
     <w:p>
@@ -2577,16 +2546,16 @@
         <w:spacing w:before="0" w:beforeAutospacing="0" w:after="0" w:afterAutospacing="0"/>
         <w:textAlignment w:val="baseline"/>
         <w:rPr>
-          <w:rFonts w:ascii="Helvetica" w:hAnsi="Helvetica" w:cs="Helvetica"/>
-          <w:color w:val="666666"/>
-          <w:sz w:val="23"/>
-          <w:szCs w:val="23"/>
-        </w:rPr>
-      </w:pPr>
-      <w:r>
-        <w:rPr>
-          <w:rStyle w:val="Strong"/>
-          <w:rFonts w:ascii="inherit" w:hAnsi="inherit" w:cs="Helvetica"/>
+          <w:rFonts w:ascii="Arial" w:hAnsi="Arial" w:cs="Arial"/>
+          <w:color w:val="666666"/>
+          <w:sz w:val="23"/>
+          <w:szCs w:val="23"/>
+        </w:rPr>
+      </w:pPr>
+      <w:r>
+        <w:rPr>
+          <w:rStyle w:val="Strong"/>
+          <w:rFonts w:ascii="Arial" w:hAnsi="Arial" w:cs="Arial"/>
           <w:color w:val="000000"/>
           <w:sz w:val="23"/>
           <w:szCs w:val="23"/>
@@ -2597,7 +2566,7 @@
       <w:r>
         <w:rPr>
           <w:rStyle w:val="Strong"/>
-          <w:rFonts w:ascii="inherit" w:hAnsi="inherit" w:cs="Helvetica"/>
+          <w:rFonts w:ascii="Arial" w:hAnsi="Arial" w:cs="Arial"/>
           <w:color w:val="000000"/>
           <w:sz w:val="23"/>
           <w:szCs w:val="23"/>
@@ -2613,15 +2582,15 @@
         <w:spacing w:before="204" w:beforeAutospacing="0" w:after="204" w:afterAutospacing="0"/>
         <w:textAlignment w:val="baseline"/>
         <w:rPr>
-          <w:rFonts w:ascii="Helvetica" w:hAnsi="Helvetica" w:cs="Helvetica"/>
-          <w:color w:val="666666"/>
-          <w:sz w:val="23"/>
-          <w:szCs w:val="23"/>
-        </w:rPr>
-      </w:pPr>
-      <w:r>
-        <w:rPr>
-          <w:rFonts w:ascii="Helvetica" w:hAnsi="Helvetica" w:cs="Helvetica"/>
+          <w:rFonts w:ascii="Arial" w:hAnsi="Arial" w:cs="Arial"/>
+          <w:color w:val="666666"/>
+          <w:sz w:val="23"/>
+          <w:szCs w:val="23"/>
+        </w:rPr>
+      </w:pPr>
+      <w:r>
+        <w:rPr>
+          <w:rFonts w:ascii="Arial" w:hAnsi="Arial" w:cs="Arial"/>
           <w:color w:val="666666"/>
           <w:sz w:val="23"/>
           <w:szCs w:val="23"/>
@@ -2636,16 +2605,16 @@
         <w:spacing w:before="0" w:beforeAutospacing="0" w:after="0" w:afterAutospacing="0"/>
         <w:textAlignment w:val="baseline"/>
         <w:rPr>
-          <w:rFonts w:ascii="Helvetica" w:hAnsi="Helvetica" w:cs="Helvetica"/>
-          <w:color w:val="666666"/>
-          <w:sz w:val="23"/>
-          <w:szCs w:val="23"/>
-        </w:rPr>
-      </w:pPr>
-      <w:r>
-        <w:rPr>
-          <w:rStyle w:val="Strong"/>
-          <w:rFonts w:ascii="inherit" w:hAnsi="inherit" w:cs="Helvetica"/>
+          <w:rFonts w:ascii="Arial" w:hAnsi="Arial" w:cs="Arial"/>
+          <w:color w:val="666666"/>
+          <w:sz w:val="23"/>
+          <w:szCs w:val="23"/>
+        </w:rPr>
+      </w:pPr>
+      <w:r>
+        <w:rPr>
+          <w:rStyle w:val="Strong"/>
+          <w:rFonts w:ascii="Arial" w:hAnsi="Arial" w:cs="Arial"/>
           <w:color w:val="000000"/>
           <w:sz w:val="23"/>
           <w:szCs w:val="23"/>
@@ -2656,7 +2625,7 @@
       <w:r>
         <w:rPr>
           <w:rStyle w:val="Strong"/>
-          <w:rFonts w:ascii="inherit" w:hAnsi="inherit" w:cs="Helvetica"/>
+          <w:rFonts w:ascii="Arial" w:hAnsi="Arial" w:cs="Arial"/>
           <w:color w:val="000000"/>
           <w:sz w:val="23"/>
           <w:szCs w:val="23"/>
@@ -2672,15 +2641,15 @@
         <w:spacing w:before="204" w:beforeAutospacing="0" w:after="204" w:afterAutospacing="0"/>
         <w:textAlignment w:val="baseline"/>
         <w:rPr>
-          <w:rFonts w:ascii="Helvetica" w:hAnsi="Helvetica" w:cs="Helvetica"/>
-          <w:color w:val="666666"/>
-          <w:sz w:val="23"/>
-          <w:szCs w:val="23"/>
-        </w:rPr>
-      </w:pPr>
-      <w:r>
-        <w:rPr>
-          <w:rFonts w:ascii="Helvetica" w:hAnsi="Helvetica" w:cs="Helvetica"/>
+          <w:rFonts w:ascii="Arial" w:hAnsi="Arial" w:cs="Arial"/>
+          <w:color w:val="666666"/>
+          <w:sz w:val="23"/>
+          <w:szCs w:val="23"/>
+        </w:rPr>
+      </w:pPr>
+      <w:r>
+        <w:rPr>
+          <w:rFonts w:ascii="Arial" w:hAnsi="Arial" w:cs="Arial"/>
           <w:color w:val="666666"/>
           <w:sz w:val="23"/>
           <w:szCs w:val="23"/>
@@ -2695,7 +2664,7 @@
         <w:spacing w:before="204" w:beforeAutospacing="0" w:after="204" w:afterAutospacing="0"/>
         <w:textAlignment w:val="baseline"/>
         <w:rPr>
-          <w:rFonts w:ascii="Helvetica" w:hAnsi="Helvetica" w:cs="Helvetica"/>
+          <w:rFonts w:ascii="Arial" w:hAnsi="Arial" w:cs="Arial"/>
           <w:color w:val="666666"/>
           <w:sz w:val="23"/>
           <w:szCs w:val="23"/>
@@ -2709,16 +2678,16 @@
         <w:spacing w:before="0" w:beforeAutospacing="0" w:after="0" w:afterAutospacing="0"/>
         <w:textAlignment w:val="baseline"/>
         <w:rPr>
-          <w:rFonts w:ascii="Helvetica" w:hAnsi="Helvetica" w:cs="Helvetica"/>
-          <w:color w:val="666666"/>
-          <w:sz w:val="23"/>
-          <w:szCs w:val="23"/>
-        </w:rPr>
-      </w:pPr>
-      <w:r>
-        <w:rPr>
-          <w:rStyle w:val="Strong"/>
-          <w:rFonts w:ascii="inherit" w:hAnsi="inherit" w:cs="Helvetica"/>
+          <w:rFonts w:ascii="Arial" w:hAnsi="Arial" w:cs="Arial"/>
+          <w:color w:val="666666"/>
+          <w:sz w:val="23"/>
+          <w:szCs w:val="23"/>
+        </w:rPr>
+      </w:pPr>
+      <w:r>
+        <w:rPr>
+          <w:rStyle w:val="Strong"/>
+          <w:rFonts w:ascii="Arial" w:hAnsi="Arial" w:cs="Arial"/>
           <w:color w:val="000000"/>
           <w:sz w:val="23"/>
           <w:szCs w:val="23"/>
@@ -2729,7 +2698,7 @@
       <w:r>
         <w:rPr>
           <w:rStyle w:val="Strong"/>
-          <w:rFonts w:ascii="inherit" w:hAnsi="inherit" w:cs="Helvetica"/>
+          <w:rFonts w:ascii="Arial" w:hAnsi="Arial" w:cs="Arial"/>
           <w:color w:val="000000"/>
           <w:sz w:val="23"/>
           <w:szCs w:val="23"/>
@@ -2745,15 +2714,15 @@
         <w:spacing w:before="204" w:beforeAutospacing="0" w:after="204" w:afterAutospacing="0"/>
         <w:textAlignment w:val="baseline"/>
         <w:rPr>
-          <w:rFonts w:ascii="Helvetica" w:hAnsi="Helvetica" w:cs="Helvetica"/>
-          <w:color w:val="666666"/>
-          <w:sz w:val="23"/>
-          <w:szCs w:val="23"/>
-        </w:rPr>
-      </w:pPr>
-      <w:r>
-        <w:rPr>
-          <w:rFonts w:ascii="Helvetica" w:hAnsi="Helvetica" w:cs="Helvetica"/>
+          <w:rFonts w:ascii="Arial" w:hAnsi="Arial" w:cs="Arial"/>
+          <w:color w:val="666666"/>
+          <w:sz w:val="23"/>
+          <w:szCs w:val="23"/>
+        </w:rPr>
+      </w:pPr>
+      <w:r>
+        <w:rPr>
+          <w:rFonts w:ascii="Arial" w:hAnsi="Arial" w:cs="Arial"/>
           <w:color w:val="666666"/>
           <w:sz w:val="23"/>
           <w:szCs w:val="23"/>
@@ -2768,7 +2737,7 @@
         <w:spacing w:before="204" w:beforeAutospacing="0" w:after="204" w:afterAutospacing="0"/>
         <w:textAlignment w:val="baseline"/>
         <w:rPr>
-          <w:rFonts w:ascii="Helvetica" w:hAnsi="Helvetica" w:cs="Helvetica"/>
+          <w:rFonts w:ascii="Arial" w:hAnsi="Arial" w:cs="Arial"/>
           <w:color w:val="666666"/>
           <w:sz w:val="23"/>
           <w:szCs w:val="23"/>
@@ -2782,16 +2751,16 @@
         <w:spacing w:before="0" w:beforeAutospacing="0" w:after="0" w:afterAutospacing="0"/>
         <w:textAlignment w:val="baseline"/>
         <w:rPr>
-          <w:rFonts w:ascii="Helvetica" w:hAnsi="Helvetica" w:cs="Helvetica"/>
-          <w:color w:val="666666"/>
-          <w:sz w:val="23"/>
-          <w:szCs w:val="23"/>
-        </w:rPr>
-      </w:pPr>
-      <w:r>
-        <w:rPr>
-          <w:rStyle w:val="Strong"/>
-          <w:rFonts w:ascii="inherit" w:hAnsi="inherit" w:cs="Helvetica"/>
+          <w:rFonts w:ascii="Arial" w:hAnsi="Arial" w:cs="Arial"/>
+          <w:color w:val="666666"/>
+          <w:sz w:val="23"/>
+          <w:szCs w:val="23"/>
+        </w:rPr>
+      </w:pPr>
+      <w:r>
+        <w:rPr>
+          <w:rStyle w:val="Strong"/>
+          <w:rFonts w:ascii="Arial" w:hAnsi="Arial" w:cs="Arial"/>
           <w:color w:val="000000"/>
           <w:sz w:val="23"/>
           <w:szCs w:val="23"/>
@@ -2802,7 +2771,7 @@
       <w:r>
         <w:rPr>
           <w:rStyle w:val="Strong"/>
-          <w:rFonts w:ascii="inherit" w:hAnsi="inherit" w:cs="Helvetica"/>
+          <w:rFonts w:ascii="Arial" w:hAnsi="Arial" w:cs="Arial"/>
           <w:color w:val="000000"/>
           <w:sz w:val="23"/>
           <w:szCs w:val="23"/>
@@ -2814,7 +2783,7 @@
       <w:r>
         <w:rPr>
           <w:rStyle w:val="Strong"/>
-          <w:rFonts w:ascii="inherit" w:hAnsi="inherit" w:cs="Helvetica"/>
+          <w:rFonts w:ascii="Arial" w:hAnsi="Arial" w:cs="Arial"/>
           <w:color w:val="000000"/>
           <w:sz w:val="23"/>
           <w:szCs w:val="23"/>
@@ -2826,7 +2795,7 @@
       <w:r>
         <w:rPr>
           <w:rStyle w:val="Strong"/>
-          <w:rFonts w:ascii="inherit" w:hAnsi="inherit" w:cs="Helvetica"/>
+          <w:rFonts w:ascii="Arial" w:hAnsi="Arial" w:cs="Arial"/>
           <w:color w:val="000000"/>
           <w:sz w:val="23"/>
           <w:szCs w:val="23"/>
@@ -2842,15 +2811,15 @@
         <w:spacing w:before="204" w:beforeAutospacing="0" w:after="204" w:afterAutospacing="0"/>
         <w:textAlignment w:val="baseline"/>
         <w:rPr>
-          <w:rFonts w:ascii="Helvetica" w:hAnsi="Helvetica" w:cs="Helvetica"/>
-          <w:color w:val="666666"/>
-          <w:sz w:val="23"/>
-          <w:szCs w:val="23"/>
-        </w:rPr>
-      </w:pPr>
-      <w:r>
-        <w:rPr>
-          <w:rFonts w:ascii="Helvetica" w:hAnsi="Helvetica" w:cs="Helvetica"/>
+          <w:rFonts w:ascii="Arial" w:hAnsi="Arial" w:cs="Arial"/>
+          <w:color w:val="666666"/>
+          <w:sz w:val="23"/>
+          <w:szCs w:val="23"/>
+        </w:rPr>
+      </w:pPr>
+      <w:r>
+        <w:rPr>
+          <w:rFonts w:ascii="Arial" w:hAnsi="Arial" w:cs="Arial"/>
           <w:color w:val="666666"/>
           <w:sz w:val="23"/>
           <w:szCs w:val="23"/>
@@ -2865,7 +2834,7 @@
         <w:spacing w:before="204" w:beforeAutospacing="0" w:after="204" w:afterAutospacing="0"/>
         <w:textAlignment w:val="baseline"/>
         <w:rPr>
-          <w:rFonts w:ascii="Helvetica" w:hAnsi="Helvetica" w:cs="Helvetica"/>
+          <w:rFonts w:ascii="Arial" w:hAnsi="Arial" w:cs="Arial"/>
           <w:color w:val="666666"/>
           <w:sz w:val="23"/>
           <w:szCs w:val="23"/>
@@ -2879,16 +2848,16 @@
         <w:spacing w:before="0" w:beforeAutospacing="0" w:after="0" w:afterAutospacing="0"/>
         <w:textAlignment w:val="baseline"/>
         <w:rPr>
-          <w:rFonts w:ascii="Helvetica" w:hAnsi="Helvetica" w:cs="Helvetica"/>
-          <w:color w:val="666666"/>
-          <w:sz w:val="23"/>
-          <w:szCs w:val="23"/>
-        </w:rPr>
-      </w:pPr>
-      <w:r>
-        <w:rPr>
-          <w:rStyle w:val="Strong"/>
-          <w:rFonts w:ascii="inherit" w:hAnsi="inherit" w:cs="Helvetica"/>
+          <w:rFonts w:ascii="Arial" w:hAnsi="Arial" w:cs="Arial"/>
+          <w:color w:val="666666"/>
+          <w:sz w:val="23"/>
+          <w:szCs w:val="23"/>
+        </w:rPr>
+      </w:pPr>
+      <w:r>
+        <w:rPr>
+          <w:rStyle w:val="Strong"/>
+          <w:rFonts w:ascii="Arial" w:hAnsi="Arial" w:cs="Arial"/>
           <w:color w:val="000000"/>
           <w:sz w:val="23"/>
           <w:szCs w:val="23"/>
@@ -2899,7 +2868,7 @@
       <w:r>
         <w:rPr>
           <w:rStyle w:val="Strong"/>
-          <w:rFonts w:ascii="inherit" w:hAnsi="inherit" w:cs="Helvetica"/>
+          <w:rFonts w:ascii="Arial" w:hAnsi="Arial" w:cs="Arial"/>
           <w:color w:val="000000"/>
           <w:sz w:val="23"/>
           <w:szCs w:val="23"/>
@@ -2915,15 +2884,15 @@
         <w:spacing w:before="204" w:beforeAutospacing="0" w:after="204" w:afterAutospacing="0"/>
         <w:textAlignment w:val="baseline"/>
         <w:rPr>
-          <w:rFonts w:ascii="Helvetica" w:hAnsi="Helvetica" w:cs="Helvetica"/>
-          <w:color w:val="666666"/>
-          <w:sz w:val="23"/>
-          <w:szCs w:val="23"/>
-        </w:rPr>
-      </w:pPr>
-      <w:r>
-        <w:rPr>
-          <w:rFonts w:ascii="Helvetica" w:hAnsi="Helvetica" w:cs="Helvetica"/>
+          <w:rFonts w:ascii="Arial" w:hAnsi="Arial" w:cs="Arial"/>
+          <w:color w:val="666666"/>
+          <w:sz w:val="23"/>
+          <w:szCs w:val="23"/>
+        </w:rPr>
+      </w:pPr>
+      <w:r>
+        <w:rPr>
+          <w:rFonts w:ascii="Arial" w:hAnsi="Arial" w:cs="Arial"/>
           <w:color w:val="666666"/>
           <w:sz w:val="23"/>
           <w:szCs w:val="23"/>
@@ -2938,7 +2907,7 @@
         <w:spacing w:before="204" w:beforeAutospacing="0" w:after="204" w:afterAutospacing="0"/>
         <w:textAlignment w:val="baseline"/>
         <w:rPr>
-          <w:rFonts w:ascii="Helvetica" w:hAnsi="Helvetica" w:cs="Helvetica"/>
+          <w:rFonts w:ascii="Arial" w:hAnsi="Arial" w:cs="Arial"/>
           <w:color w:val="666666"/>
           <w:sz w:val="23"/>
           <w:szCs w:val="23"/>
@@ -2952,16 +2921,16 @@
         <w:spacing w:before="0" w:beforeAutospacing="0" w:after="0" w:afterAutospacing="0"/>
         <w:textAlignment w:val="baseline"/>
         <w:rPr>
-          <w:rFonts w:ascii="Helvetica" w:hAnsi="Helvetica" w:cs="Helvetica"/>
-          <w:color w:val="666666"/>
-          <w:sz w:val="23"/>
-          <w:szCs w:val="23"/>
-        </w:rPr>
-      </w:pPr>
-      <w:r>
-        <w:rPr>
-          <w:rStyle w:val="Strong"/>
-          <w:rFonts w:ascii="inherit" w:hAnsi="inherit" w:cs="Helvetica"/>
+          <w:rFonts w:ascii="Arial" w:hAnsi="Arial" w:cs="Arial"/>
+          <w:color w:val="666666"/>
+          <w:sz w:val="23"/>
+          <w:szCs w:val="23"/>
+        </w:rPr>
+      </w:pPr>
+      <w:r>
+        <w:rPr>
+          <w:rStyle w:val="Strong"/>
+          <w:rFonts w:ascii="Arial" w:hAnsi="Arial" w:cs="Arial"/>
           <w:color w:val="000000"/>
           <w:sz w:val="23"/>
           <w:szCs w:val="23"/>
@@ -2972,7 +2941,7 @@
       <w:r>
         <w:rPr>
           <w:rStyle w:val="Strong"/>
-          <w:rFonts w:ascii="inherit" w:hAnsi="inherit" w:cs="Helvetica"/>
+          <w:rFonts w:ascii="Arial" w:hAnsi="Arial" w:cs="Arial"/>
           <w:color w:val="000000"/>
           <w:sz w:val="23"/>
           <w:szCs w:val="23"/>
@@ -2983,7 +2952,7 @@
       <w:r>
         <w:rPr>
           <w:rStyle w:val="Strong"/>
-          <w:rFonts w:ascii="inherit" w:hAnsi="inherit" w:cs="Helvetica"/>
+          <w:rFonts w:ascii="Arial" w:hAnsi="Arial" w:cs="Arial"/>
           <w:color w:val="000000"/>
           <w:sz w:val="23"/>
           <w:szCs w:val="23"/>
@@ -2999,15 +2968,15 @@
         <w:spacing w:before="204" w:beforeAutospacing="0" w:after="204" w:afterAutospacing="0"/>
         <w:textAlignment w:val="baseline"/>
         <w:rPr>
-          <w:rFonts w:ascii="Helvetica" w:hAnsi="Helvetica" w:cs="Helvetica"/>
-          <w:color w:val="666666"/>
-          <w:sz w:val="23"/>
-          <w:szCs w:val="23"/>
-        </w:rPr>
-      </w:pPr>
-      <w:r>
-        <w:rPr>
-          <w:rFonts w:ascii="Helvetica" w:hAnsi="Helvetica" w:cs="Helvetica"/>
+          <w:rFonts w:ascii="Arial" w:hAnsi="Arial" w:cs="Arial"/>
+          <w:color w:val="666666"/>
+          <w:sz w:val="23"/>
+          <w:szCs w:val="23"/>
+        </w:rPr>
+      </w:pPr>
+      <w:r>
+        <w:rPr>
+          <w:rFonts w:ascii="Arial" w:hAnsi="Arial" w:cs="Arial"/>
           <w:color w:val="666666"/>
           <w:sz w:val="23"/>
           <w:szCs w:val="23"/>
@@ -3022,19 +2991,30 @@
         <w:spacing w:before="204" w:beforeAutospacing="0" w:after="204" w:afterAutospacing="0"/>
         <w:textAlignment w:val="baseline"/>
         <w:rPr>
-          <w:rFonts w:ascii="Helvetica" w:hAnsi="Helvetica" w:cs="Helvetica"/>
-          <w:color w:val="666666"/>
-          <w:sz w:val="23"/>
-          <w:szCs w:val="23"/>
-        </w:rPr>
-      </w:pPr>
-    </w:p>
-    <w:p>
-      <w:r>
+          <w:rFonts w:ascii="Arial" w:hAnsi="Arial" w:cs="Arial"/>
+          <w:color w:val="666666"/>
+          <w:sz w:val="23"/>
+          <w:szCs w:val="23"/>
+        </w:rPr>
+      </w:pPr>
+    </w:p>
+    <w:p>
+      <w:pPr>
+        <w:rPr>
+          <w:rFonts w:ascii="Arial" w:hAnsi="Arial" w:cs="Arial"/>
+        </w:rPr>
+      </w:pPr>
+      <w:r>
+        <w:rPr>
+          <w:rFonts w:ascii="Arial" w:hAnsi="Arial" w:cs="Arial"/>
+        </w:rPr>
         <w:t xml:space="preserve">CSS </w:t>
       </w:r>
       <w:proofErr w:type="gramStart"/>
       <w:r>
+        <w:rPr>
+          <w:rFonts w:ascii="Arial" w:hAnsi="Arial" w:cs="Arial"/>
+        </w:rPr>
         <w:t>Questions :</w:t>
       </w:r>
       <w:proofErr w:type="gramEnd"/>
@@ -3043,7 +3023,7 @@
       <w:pPr>
         <w:rPr>
           <w:rStyle w:val="Strong"/>
-          <w:rFonts w:ascii="Helvetica" w:hAnsi="Helvetica" w:cs="Helvetica"/>
+          <w:rFonts w:ascii="Arial" w:hAnsi="Arial" w:cs="Arial"/>
           <w:color w:val="666666"/>
           <w:sz w:val="23"/>
           <w:szCs w:val="23"/>
@@ -3054,7 +3034,7 @@
       <w:r>
         <w:rPr>
           <w:rStyle w:val="Strong"/>
-          <w:rFonts w:ascii="Helvetica" w:hAnsi="Helvetica" w:cs="Helvetica"/>
+          <w:rFonts w:ascii="Arial" w:hAnsi="Arial" w:cs="Arial"/>
           <w:color w:val="666666"/>
           <w:sz w:val="23"/>
           <w:szCs w:val="23"/>
@@ -3066,7 +3046,7 @@
       <w:r>
         <w:rPr>
           <w:rStyle w:val="Strong"/>
-          <w:rFonts w:ascii="Helvetica" w:hAnsi="Helvetica" w:cs="Helvetica"/>
+          <w:rFonts w:ascii="Arial" w:hAnsi="Arial" w:cs="Arial"/>
           <w:color w:val="666666"/>
           <w:sz w:val="23"/>
           <w:szCs w:val="23"/>
@@ -3079,7 +3059,7 @@
       <w:r>
         <w:rPr>
           <w:rStyle w:val="Strong"/>
-          <w:rFonts w:ascii="Helvetica" w:hAnsi="Helvetica" w:cs="Helvetica"/>
+          <w:rFonts w:ascii="Arial" w:hAnsi="Arial" w:cs="Arial"/>
           <w:color w:val="666666"/>
           <w:sz w:val="23"/>
           <w:szCs w:val="23"/>
@@ -3093,16 +3073,16 @@
     <w:p>
       <w:pPr>
         <w:rPr>
-          <w:rFonts w:ascii="Helvetica" w:hAnsi="Helvetica" w:cs="Helvetica"/>
-          <w:color w:val="666666"/>
-          <w:sz w:val="23"/>
-          <w:szCs w:val="23"/>
-          <w:shd w:val="clear" w:color="auto" w:fill="FFFFFF"/>
-        </w:rPr>
-      </w:pPr>
-      <w:r>
-        <w:rPr>
-          <w:rFonts w:ascii="Helvetica" w:hAnsi="Helvetica" w:cs="Helvetica"/>
+          <w:rFonts w:ascii="Arial" w:hAnsi="Arial" w:cs="Arial"/>
+          <w:color w:val="666666"/>
+          <w:sz w:val="23"/>
+          <w:szCs w:val="23"/>
+          <w:shd w:val="clear" w:color="auto" w:fill="FFFFFF"/>
+        </w:rPr>
+      </w:pPr>
+      <w:r>
+        <w:rPr>
+          <w:rFonts w:ascii="Arial" w:hAnsi="Arial" w:cs="Arial"/>
           <w:color w:val="666666"/>
           <w:sz w:val="23"/>
           <w:szCs w:val="23"/>
@@ -3111,12 +3091,18 @@
         <w:t> It is a styling language which is simple enough for HTML elements.</w:t>
       </w:r>
     </w:p>
-    <w:p/>
-    <w:p>
-      <w:pPr>
-        <w:rPr>
-          <w:rStyle w:val="Strong"/>
-          <w:rFonts w:ascii="Helvetica" w:hAnsi="Helvetica" w:cs="Helvetica"/>
+    <w:p>
+      <w:pPr>
+        <w:rPr>
+          <w:rFonts w:ascii="Arial" w:hAnsi="Arial" w:cs="Arial"/>
+        </w:rPr>
+      </w:pPr>
+    </w:p>
+    <w:p>
+      <w:pPr>
+        <w:rPr>
+          <w:rStyle w:val="Strong"/>
+          <w:rFonts w:ascii="Arial" w:hAnsi="Arial" w:cs="Arial"/>
           <w:color w:val="666666"/>
           <w:sz w:val="23"/>
           <w:szCs w:val="23"/>
@@ -3127,7 +3113,7 @@
       <w:r>
         <w:rPr>
           <w:rStyle w:val="Strong"/>
-          <w:rFonts w:ascii="Helvetica" w:hAnsi="Helvetica" w:cs="Helvetica"/>
+          <w:rFonts w:ascii="Arial" w:hAnsi="Arial" w:cs="Arial"/>
           <w:color w:val="666666"/>
           <w:sz w:val="23"/>
           <w:szCs w:val="23"/>
@@ -3139,7 +3125,7 @@
       <w:r>
         <w:rPr>
           <w:rStyle w:val="Strong"/>
-          <w:rFonts w:ascii="Helvetica" w:hAnsi="Helvetica" w:cs="Helvetica"/>
+          <w:rFonts w:ascii="Arial" w:hAnsi="Arial" w:cs="Arial"/>
           <w:color w:val="666666"/>
           <w:sz w:val="23"/>
           <w:szCs w:val="23"/>
@@ -3152,16 +3138,16 @@
     <w:p>
       <w:pPr>
         <w:rPr>
-          <w:rFonts w:ascii="Helvetica" w:hAnsi="Helvetica" w:cs="Helvetica"/>
-          <w:color w:val="666666"/>
-          <w:sz w:val="23"/>
-          <w:szCs w:val="23"/>
-          <w:shd w:val="clear" w:color="auto" w:fill="FFFFFF"/>
-        </w:rPr>
-      </w:pPr>
-      <w:r>
-        <w:rPr>
-          <w:rFonts w:ascii="Helvetica" w:hAnsi="Helvetica" w:cs="Helvetica"/>
+          <w:rFonts w:ascii="Arial" w:hAnsi="Arial" w:cs="Arial"/>
+          <w:color w:val="666666"/>
+          <w:sz w:val="23"/>
+          <w:szCs w:val="23"/>
+          <w:shd w:val="clear" w:color="auto" w:fill="FFFFFF"/>
+        </w:rPr>
+      </w:pPr>
+      <w:r>
+        <w:rPr>
+          <w:rFonts w:ascii="Arial" w:hAnsi="Arial" w:cs="Arial"/>
           <w:color w:val="666666"/>
           <w:sz w:val="23"/>
           <w:szCs w:val="23"/>
@@ -3172,7 +3158,7 @@
       <w:proofErr w:type="gramStart"/>
       <w:r>
         <w:rPr>
-          <w:rFonts w:ascii="Helvetica" w:hAnsi="Helvetica" w:cs="Helvetica"/>
+          <w:rFonts w:ascii="Arial" w:hAnsi="Arial" w:cs="Arial"/>
           <w:color w:val="666666"/>
           <w:sz w:val="23"/>
           <w:szCs w:val="23"/>
@@ -3183,7 +3169,7 @@
       <w:proofErr w:type="gramEnd"/>
       <w:r>
         <w:rPr>
-          <w:rFonts w:ascii="Helvetica" w:hAnsi="Helvetica" w:cs="Helvetica"/>
+          <w:rFonts w:ascii="Arial" w:hAnsi="Arial" w:cs="Arial"/>
           <w:color w:val="666666"/>
           <w:sz w:val="23"/>
           <w:szCs w:val="23"/>
@@ -3192,7 +3178,13 @@
         <w:t>, which allows easier and more standards-compliant webpage styling, using CSS language.</w:t>
       </w:r>
     </w:p>
-    <w:p/>
+    <w:p>
+      <w:pPr>
+        <w:rPr>
+          <w:rFonts w:ascii="Arial" w:hAnsi="Arial" w:cs="Arial"/>
+        </w:rPr>
+      </w:pPr>
+    </w:p>
     <w:p>
       <w:pPr>
         <w:pStyle w:val="NormalWeb"/>
@@ -3200,16 +3192,16 @@
         <w:spacing w:before="0" w:beforeAutospacing="0" w:after="0" w:afterAutospacing="0"/>
         <w:textAlignment w:val="baseline"/>
         <w:rPr>
-          <w:rFonts w:ascii="Helvetica" w:hAnsi="Helvetica" w:cs="Helvetica"/>
-          <w:color w:val="666666"/>
-          <w:sz w:val="23"/>
-          <w:szCs w:val="23"/>
-        </w:rPr>
-      </w:pPr>
-      <w:r>
-        <w:rPr>
-          <w:rStyle w:val="Strong"/>
-          <w:rFonts w:ascii="inherit" w:hAnsi="inherit" w:cs="Helvetica"/>
+          <w:rFonts w:ascii="Arial" w:hAnsi="Arial" w:cs="Arial"/>
+          <w:color w:val="666666"/>
+          <w:sz w:val="23"/>
+          <w:szCs w:val="23"/>
+        </w:rPr>
+      </w:pPr>
+      <w:r>
+        <w:rPr>
+          <w:rStyle w:val="Strong"/>
+          <w:rFonts w:ascii="Arial" w:hAnsi="Arial" w:cs="Arial"/>
           <w:color w:val="000000"/>
           <w:sz w:val="23"/>
           <w:szCs w:val="23"/>
@@ -3220,7 +3212,7 @@
       <w:r>
         <w:rPr>
           <w:rStyle w:val="Strong"/>
-          <w:rFonts w:ascii="inherit" w:hAnsi="inherit" w:cs="Helvetica"/>
+          <w:rFonts w:ascii="Arial" w:hAnsi="Arial" w:cs="Arial"/>
           <w:color w:val="000000"/>
           <w:sz w:val="23"/>
           <w:szCs w:val="23"/>
@@ -3236,15 +3228,15 @@
         <w:spacing w:before="204" w:beforeAutospacing="0" w:after="204" w:afterAutospacing="0"/>
         <w:textAlignment w:val="baseline"/>
         <w:rPr>
-          <w:rFonts w:ascii="Helvetica" w:hAnsi="Helvetica" w:cs="Helvetica"/>
-          <w:color w:val="666666"/>
-          <w:sz w:val="23"/>
-          <w:szCs w:val="23"/>
-        </w:rPr>
-      </w:pPr>
-      <w:r>
-        <w:rPr>
-          <w:rFonts w:ascii="Helvetica" w:hAnsi="Helvetica" w:cs="Helvetica"/>
+          <w:rFonts w:ascii="Arial" w:hAnsi="Arial" w:cs="Arial"/>
+          <w:color w:val="666666"/>
+          <w:sz w:val="23"/>
+          <w:szCs w:val="23"/>
+        </w:rPr>
+      </w:pPr>
+      <w:r>
+        <w:rPr>
+          <w:rFonts w:ascii="Arial" w:hAnsi="Arial" w:cs="Arial"/>
           <w:color w:val="666666"/>
           <w:sz w:val="23"/>
           <w:szCs w:val="23"/>
@@ -3256,7 +3248,7 @@
       <w:pPr>
         <w:rPr>
           <w:rStyle w:val="Strong"/>
-          <w:rFonts w:ascii="Helvetica" w:hAnsi="Helvetica" w:cs="Helvetica"/>
+          <w:rFonts w:ascii="Arial" w:hAnsi="Arial" w:cs="Arial"/>
           <w:color w:val="666666"/>
           <w:sz w:val="23"/>
           <w:szCs w:val="23"/>
@@ -3267,7 +3259,7 @@
       <w:r>
         <w:rPr>
           <w:rStyle w:val="Strong"/>
-          <w:rFonts w:ascii="Helvetica" w:hAnsi="Helvetica" w:cs="Helvetica"/>
+          <w:rFonts w:ascii="Arial" w:hAnsi="Arial" w:cs="Arial"/>
           <w:color w:val="666666"/>
           <w:sz w:val="23"/>
           <w:szCs w:val="23"/>
@@ -3279,7 +3271,7 @@
       <w:r>
         <w:rPr>
           <w:rStyle w:val="Strong"/>
-          <w:rFonts w:ascii="Helvetica" w:hAnsi="Helvetica" w:cs="Helvetica"/>
+          <w:rFonts w:ascii="Arial" w:hAnsi="Arial" w:cs="Arial"/>
           <w:color w:val="666666"/>
           <w:sz w:val="23"/>
           <w:szCs w:val="23"/>
@@ -3291,7 +3283,7 @@
       <w:r>
         <w:rPr>
           <w:rStyle w:val="Strong"/>
-          <w:rFonts w:ascii="Helvetica" w:hAnsi="Helvetica" w:cs="Helvetica"/>
+          <w:rFonts w:ascii="Arial" w:hAnsi="Arial" w:cs="Arial"/>
           <w:color w:val="666666"/>
           <w:sz w:val="23"/>
           <w:szCs w:val="23"/>
@@ -3304,16 +3296,16 @@
     <w:p>
       <w:pPr>
         <w:rPr>
-          <w:rFonts w:ascii="Helvetica" w:hAnsi="Helvetica" w:cs="Helvetica"/>
-          <w:color w:val="666666"/>
-          <w:sz w:val="23"/>
-          <w:szCs w:val="23"/>
-          <w:shd w:val="clear" w:color="auto" w:fill="FFFFFF"/>
-        </w:rPr>
-      </w:pPr>
-      <w:r>
-        <w:rPr>
-          <w:rFonts w:ascii="Helvetica" w:hAnsi="Helvetica" w:cs="Helvetica"/>
+          <w:rFonts w:ascii="Arial" w:hAnsi="Arial" w:cs="Arial"/>
+          <w:color w:val="666666"/>
+          <w:sz w:val="23"/>
+          <w:szCs w:val="23"/>
+          <w:shd w:val="clear" w:color="auto" w:fill="FFFFFF"/>
+        </w:rPr>
+      </w:pPr>
+      <w:r>
+        <w:rPr>
+          <w:rFonts w:ascii="Arial" w:hAnsi="Arial" w:cs="Arial"/>
           <w:color w:val="666666"/>
           <w:sz w:val="23"/>
           <w:szCs w:val="23"/>
@@ -3322,12 +3314,18 @@
         <w:t>Selectors can be attached to other selectors to be identified by ruleset.</w:t>
       </w:r>
     </w:p>
-    <w:p/>
-    <w:p>
-      <w:pPr>
-        <w:rPr>
-          <w:rStyle w:val="Strong"/>
-          <w:rFonts w:ascii="Helvetica" w:hAnsi="Helvetica" w:cs="Helvetica"/>
+    <w:p>
+      <w:pPr>
+        <w:rPr>
+          <w:rFonts w:ascii="Arial" w:hAnsi="Arial" w:cs="Arial"/>
+        </w:rPr>
+      </w:pPr>
+    </w:p>
+    <w:p>
+      <w:pPr>
+        <w:rPr>
+          <w:rStyle w:val="Strong"/>
+          <w:rFonts w:ascii="Arial" w:hAnsi="Arial" w:cs="Arial"/>
           <w:color w:val="666666"/>
           <w:sz w:val="23"/>
           <w:szCs w:val="23"/>
@@ -3338,7 +3336,7 @@
       <w:r>
         <w:rPr>
           <w:rStyle w:val="Strong"/>
-          <w:rFonts w:ascii="Helvetica" w:hAnsi="Helvetica" w:cs="Helvetica"/>
+          <w:rFonts w:ascii="Arial" w:hAnsi="Arial" w:cs="Arial"/>
           <w:color w:val="666666"/>
           <w:sz w:val="23"/>
           <w:szCs w:val="23"/>
@@ -3350,7 +3348,7 @@
       <w:r>
         <w:rPr>
           <w:rStyle w:val="Strong"/>
-          <w:rFonts w:ascii="Helvetica" w:hAnsi="Helvetica" w:cs="Helvetica"/>
+          <w:rFonts w:ascii="Arial" w:hAnsi="Arial" w:cs="Arial"/>
           <w:color w:val="666666"/>
           <w:sz w:val="23"/>
           <w:szCs w:val="23"/>
@@ -3362,7 +3360,7 @@
       <w:r>
         <w:rPr>
           <w:rStyle w:val="Strong"/>
-          <w:rFonts w:ascii="Helvetica" w:hAnsi="Helvetica" w:cs="Helvetica"/>
+          <w:rFonts w:ascii="Arial" w:hAnsi="Arial" w:cs="Arial"/>
           <w:color w:val="666666"/>
           <w:sz w:val="23"/>
           <w:szCs w:val="23"/>
@@ -3375,16 +3373,16 @@
     <w:p>
       <w:pPr>
         <w:rPr>
-          <w:rFonts w:ascii="Helvetica" w:hAnsi="Helvetica" w:cs="Helvetica"/>
-          <w:color w:val="666666"/>
-          <w:sz w:val="23"/>
-          <w:szCs w:val="23"/>
-          <w:shd w:val="clear" w:color="auto" w:fill="FFFFFF"/>
-        </w:rPr>
-      </w:pPr>
-      <w:r>
-        <w:rPr>
-          <w:rFonts w:ascii="Helvetica" w:hAnsi="Helvetica" w:cs="Helvetica"/>
+          <w:rFonts w:ascii="Arial" w:hAnsi="Arial" w:cs="Arial"/>
+          <w:color w:val="666666"/>
+          <w:sz w:val="23"/>
+          <w:szCs w:val="23"/>
+          <w:shd w:val="clear" w:color="auto" w:fill="FFFFFF"/>
+        </w:rPr>
+      </w:pPr>
+      <w:r>
+        <w:rPr>
+          <w:rFonts w:ascii="Arial" w:hAnsi="Arial" w:cs="Arial"/>
           <w:color w:val="666666"/>
           <w:sz w:val="23"/>
           <w:szCs w:val="23"/>
@@ -3393,12 +3391,18 @@
         <w:t>A catalog of directions within braces consisting of property, colon and value is called declaration block.</w:t>
       </w:r>
     </w:p>
-    <w:p/>
-    <w:p>
-      <w:pPr>
-        <w:rPr>
-          <w:rStyle w:val="Strong"/>
-          <w:rFonts w:ascii="Helvetica" w:hAnsi="Helvetica" w:cs="Helvetica"/>
+    <w:p>
+      <w:pPr>
+        <w:rPr>
+          <w:rFonts w:ascii="Arial" w:hAnsi="Arial" w:cs="Arial"/>
+        </w:rPr>
+      </w:pPr>
+    </w:p>
+    <w:p>
+      <w:pPr>
+        <w:rPr>
+          <w:rStyle w:val="Strong"/>
+          <w:rFonts w:ascii="Arial" w:hAnsi="Arial" w:cs="Arial"/>
           <w:color w:val="666666"/>
           <w:sz w:val="23"/>
           <w:szCs w:val="23"/>
@@ -3409,7 +3413,7 @@
       <w:r>
         <w:rPr>
           <w:rStyle w:val="Strong"/>
-          <w:rFonts w:ascii="Helvetica" w:hAnsi="Helvetica" w:cs="Helvetica"/>
+          <w:rFonts w:ascii="Arial" w:hAnsi="Arial" w:cs="Arial"/>
           <w:color w:val="666666"/>
           <w:sz w:val="23"/>
           <w:szCs w:val="23"/>
@@ -3421,7 +3425,7 @@
       <w:r>
         <w:rPr>
           <w:rStyle w:val="Strong"/>
-          <w:rFonts w:ascii="Helvetica" w:hAnsi="Helvetica" w:cs="Helvetica"/>
+          <w:rFonts w:ascii="Arial" w:hAnsi="Arial" w:cs="Arial"/>
           <w:color w:val="666666"/>
           <w:sz w:val="23"/>
           <w:szCs w:val="23"/>
@@ -3434,16 +3438,16 @@
     <w:p>
       <w:pPr>
         <w:rPr>
-          <w:rFonts w:ascii="Helvetica" w:hAnsi="Helvetica" w:cs="Helvetica"/>
-          <w:color w:val="666666"/>
-          <w:sz w:val="23"/>
-          <w:szCs w:val="23"/>
-          <w:shd w:val="clear" w:color="auto" w:fill="FFFFFF"/>
-        </w:rPr>
-      </w:pPr>
-      <w:r>
-        <w:rPr>
-          <w:rFonts w:ascii="Helvetica" w:hAnsi="Helvetica" w:cs="Helvetica"/>
+          <w:rFonts w:ascii="Arial" w:hAnsi="Arial" w:cs="Arial"/>
+          <w:color w:val="666666"/>
+          <w:sz w:val="23"/>
+          <w:szCs w:val="23"/>
+          <w:shd w:val="clear" w:color="auto" w:fill="FFFFFF"/>
+        </w:rPr>
+      </w:pPr>
+      <w:r>
+        <w:rPr>
+          <w:rFonts w:ascii="Arial" w:hAnsi="Arial" w:cs="Arial"/>
           <w:color w:val="666666"/>
           <w:sz w:val="23"/>
           <w:szCs w:val="23"/>
@@ -3452,12 +3456,18 @@
         <w:t>By float property, the image can be moved to the right or the left along with the text to be wrapped around it.</w:t>
       </w:r>
     </w:p>
-    <w:p/>
-    <w:p>
-      <w:pPr>
-        <w:rPr>
-          <w:rStyle w:val="Strong"/>
-          <w:rFonts w:ascii="Helvetica" w:hAnsi="Helvetica" w:cs="Helvetica"/>
+    <w:p>
+      <w:pPr>
+        <w:rPr>
+          <w:rFonts w:ascii="Arial" w:hAnsi="Arial" w:cs="Arial"/>
+        </w:rPr>
+      </w:pPr>
+    </w:p>
+    <w:p>
+      <w:pPr>
+        <w:rPr>
+          <w:rStyle w:val="Strong"/>
+          <w:rFonts w:ascii="Arial" w:hAnsi="Arial" w:cs="Arial"/>
           <w:color w:val="666666"/>
           <w:sz w:val="23"/>
           <w:szCs w:val="23"/>
@@ -3468,7 +3478,7 @@
       <w:r>
         <w:rPr>
           <w:rStyle w:val="Strong"/>
-          <w:rFonts w:ascii="Helvetica" w:hAnsi="Helvetica" w:cs="Helvetica"/>
+          <w:rFonts w:ascii="Arial" w:hAnsi="Arial" w:cs="Arial"/>
           <w:color w:val="666666"/>
           <w:sz w:val="23"/>
           <w:szCs w:val="23"/>
@@ -3480,7 +3490,7 @@
       <w:r>
         <w:rPr>
           <w:rStyle w:val="Strong"/>
-          <w:rFonts w:ascii="Helvetica" w:hAnsi="Helvetica" w:cs="Helvetica"/>
+          <w:rFonts w:ascii="Arial" w:hAnsi="Arial" w:cs="Arial"/>
           <w:color w:val="666666"/>
           <w:sz w:val="23"/>
           <w:szCs w:val="23"/>
@@ -3493,7 +3503,7 @@
       <w:r>
         <w:rPr>
           <w:rStyle w:val="Strong"/>
-          <w:rFonts w:ascii="Helvetica" w:hAnsi="Helvetica" w:cs="Helvetica"/>
+          <w:rFonts w:ascii="Arial" w:hAnsi="Arial" w:cs="Arial"/>
           <w:color w:val="666666"/>
           <w:sz w:val="23"/>
           <w:szCs w:val="23"/>
@@ -3505,9 +3515,14 @@
       <w:proofErr w:type="gramEnd"/>
     </w:p>
     <w:p>
-      <w:r>
-        <w:rPr>
-          <w:rFonts w:ascii="Helvetica" w:hAnsi="Helvetica" w:cs="Helvetica"/>
+      <w:pPr>
+        <w:rPr>
+          <w:rFonts w:ascii="Arial" w:hAnsi="Arial" w:cs="Arial"/>
+        </w:rPr>
+      </w:pPr>
+      <w:r>
+        <w:rPr>
+          <w:rFonts w:ascii="Arial" w:hAnsi="Arial" w:cs="Arial"/>
           <w:color w:val="666666"/>
           <w:sz w:val="23"/>
           <w:szCs w:val="23"/>
@@ -3520,7 +3535,7 @@
       <w:pPr>
         <w:rPr>
           <w:rStyle w:val="Strong"/>
-          <w:rFonts w:ascii="Helvetica" w:hAnsi="Helvetica" w:cs="Helvetica"/>
+          <w:rFonts w:ascii="Arial" w:hAnsi="Arial" w:cs="Arial"/>
           <w:color w:val="666666"/>
           <w:sz w:val="23"/>
           <w:szCs w:val="23"/>
@@ -3531,7 +3546,7 @@
       <w:r>
         <w:rPr>
           <w:rStyle w:val="Strong"/>
-          <w:rFonts w:ascii="Helvetica" w:hAnsi="Helvetica" w:cs="Helvetica"/>
+          <w:rFonts w:ascii="Arial" w:hAnsi="Arial" w:cs="Arial"/>
           <w:color w:val="666666"/>
           <w:sz w:val="23"/>
           <w:szCs w:val="23"/>
@@ -3543,7 +3558,7 @@
       <w:r>
         <w:rPr>
           <w:rStyle w:val="Strong"/>
-          <w:rFonts w:ascii="Helvetica" w:hAnsi="Helvetica" w:cs="Helvetica"/>
+          <w:rFonts w:ascii="Arial" w:hAnsi="Arial" w:cs="Arial"/>
           <w:color w:val="666666"/>
           <w:sz w:val="23"/>
           <w:szCs w:val="23"/>
@@ -3555,7 +3570,7 @@
       <w:r>
         <w:rPr>
           <w:rStyle w:val="Strong"/>
-          <w:rFonts w:ascii="Helvetica" w:hAnsi="Helvetica" w:cs="Helvetica"/>
+          <w:rFonts w:ascii="Arial" w:hAnsi="Arial" w:cs="Arial"/>
           <w:color w:val="666666"/>
           <w:sz w:val="23"/>
           <w:szCs w:val="23"/>
@@ -3568,16 +3583,16 @@
     <w:p>
       <w:pPr>
         <w:rPr>
-          <w:rFonts w:ascii="Helvetica" w:hAnsi="Helvetica" w:cs="Helvetica"/>
-          <w:color w:val="666666"/>
-          <w:sz w:val="23"/>
-          <w:szCs w:val="23"/>
-          <w:shd w:val="clear" w:color="auto" w:fill="FFFFFF"/>
-        </w:rPr>
-      </w:pPr>
-      <w:r>
-        <w:rPr>
-          <w:rFonts w:ascii="Helvetica" w:hAnsi="Helvetica" w:cs="Helvetica"/>
+          <w:rFonts w:ascii="Arial" w:hAnsi="Arial" w:cs="Arial"/>
+          <w:color w:val="666666"/>
+          <w:sz w:val="23"/>
+          <w:szCs w:val="23"/>
+          <w:shd w:val="clear" w:color="auto" w:fill="FFFFFF"/>
+        </w:rPr>
+      </w:pPr>
+      <w:r>
+        <w:rPr>
+          <w:rFonts w:ascii="Arial" w:hAnsi="Arial" w:cs="Arial"/>
           <w:color w:val="666666"/>
           <w:sz w:val="23"/>
           <w:szCs w:val="23"/>
@@ -3590,7 +3605,7 @@
       <w:pPr>
         <w:rPr>
           <w:rStyle w:val="Strong"/>
-          <w:rFonts w:ascii="Helvetica" w:hAnsi="Helvetica" w:cs="Helvetica"/>
+          <w:rFonts w:ascii="Arial" w:hAnsi="Arial" w:cs="Arial"/>
           <w:color w:val="666666"/>
           <w:sz w:val="23"/>
           <w:szCs w:val="23"/>
@@ -3603,7 +3618,7 @@
       <w:pPr>
         <w:rPr>
           <w:rStyle w:val="Strong"/>
-          <w:rFonts w:ascii="Helvetica" w:hAnsi="Helvetica" w:cs="Helvetica"/>
+          <w:rFonts w:ascii="Arial" w:hAnsi="Arial" w:cs="Arial"/>
           <w:color w:val="666666"/>
           <w:sz w:val="23"/>
           <w:szCs w:val="23"/>
@@ -3614,59 +3629,144 @@
       <w:r>
         <w:rPr>
           <w:rStyle w:val="Strong"/>
-          <w:rFonts w:ascii="Helvetica" w:hAnsi="Helvetica" w:cs="Helvetica"/>
+          <w:rFonts w:ascii="Arial" w:hAnsi="Arial" w:cs="Arial"/>
           <w:color w:val="666666"/>
           <w:sz w:val="23"/>
           <w:szCs w:val="23"/>
           <w:bdr w:val="none" w:sz="0" w:space="0" w:color="auto" w:frame="1"/>
           <w:shd w:val="clear" w:color="auto" w:fill="FFFFFF"/>
         </w:rPr>
-        <w:t xml:space="preserve"> 9) </w:t>
-      </w:r>
-      <w:r>
-        <w:rPr>
-          <w:rStyle w:val="Strong"/>
-          <w:rFonts w:ascii="Helvetica" w:hAnsi="Helvetica" w:cs="Helvetica"/>
+        <w:t xml:space="preserve"> 9) How does Z index function?</w:t>
+      </w:r>
+    </w:p>
+    <w:p>
+      <w:pPr>
+        <w:rPr>
+          <w:rFonts w:ascii="Arial" w:hAnsi="Arial" w:cs="Arial"/>
+          <w:color w:val="666666"/>
+          <w:sz w:val="23"/>
+          <w:szCs w:val="23"/>
+          <w:shd w:val="clear" w:color="auto" w:fill="FFFFFF"/>
+        </w:rPr>
+      </w:pPr>
+      <w:r>
+        <w:rPr>
+          <w:rFonts w:ascii="Arial" w:hAnsi="Arial" w:cs="Arial"/>
+          <w:color w:val="666666"/>
+          <w:sz w:val="23"/>
+          <w:szCs w:val="23"/>
+          <w:shd w:val="clear" w:color="auto" w:fill="FFFFFF"/>
+        </w:rPr>
+        <w:t> Z index helps in specifying the overlapping element.</w:t>
+      </w:r>
+    </w:p>
+    <w:p>
+      <w:pPr>
+        <w:rPr>
+          <w:rFonts w:ascii="Arial" w:hAnsi="Arial" w:cs="Arial"/>
+        </w:rPr>
+      </w:pPr>
+    </w:p>
+    <w:p>
+      <w:pPr>
+        <w:spacing w:before="240"/>
+        <w:rPr>
+          <w:rStyle w:val="Strong"/>
+          <w:rFonts w:ascii="Arial" w:hAnsi="Arial" w:cs="Arial"/>
           <w:color w:val="666666"/>
           <w:sz w:val="23"/>
           <w:szCs w:val="23"/>
           <w:bdr w:val="none" w:sz="0" w:space="0" w:color="auto" w:frame="1"/>
           <w:shd w:val="clear" w:color="auto" w:fill="FFFFFF"/>
         </w:rPr>
-        <w:t>How does Z index function?</w:t>
-      </w:r>
-    </w:p>
-    <w:p>
-      <w:pPr>
-        <w:rPr>
-          <w:rFonts w:ascii="Helvetica" w:hAnsi="Helvetica" w:cs="Helvetica"/>
-          <w:color w:val="666666"/>
-          <w:sz w:val="23"/>
-          <w:szCs w:val="23"/>
-          <w:shd w:val="clear" w:color="auto" w:fill="FFFFFF"/>
-        </w:rPr>
-      </w:pPr>
-      <w:r>
-        <w:rPr>
-          <w:rFonts w:ascii="Helvetica" w:hAnsi="Helvetica" w:cs="Helvetica"/>
-          <w:color w:val="666666"/>
-          <w:sz w:val="23"/>
-          <w:szCs w:val="23"/>
-          <w:shd w:val="clear" w:color="auto" w:fill="FFFFFF"/>
-        </w:rPr>
-        <w:t> Z index helps in specifying the overlapping element.</w:t>
-      </w:r>
-    </w:p>
-    <w:p>
-      <w:bookmarkStart w:id="0" w:name="_GoBack"/>
-      <w:bookmarkEnd w:id="0"/>
+      </w:pPr>
+      <w:r>
+        <w:rPr>
+          <w:rStyle w:val="Strong"/>
+          <w:rFonts w:ascii="Arial" w:hAnsi="Arial" w:cs="Arial"/>
+          <w:color w:val="666666"/>
+          <w:sz w:val="23"/>
+          <w:szCs w:val="23"/>
+          <w:bdr w:val="none" w:sz="0" w:space="0" w:color="auto" w:frame="1"/>
+          <w:shd w:val="clear" w:color="auto" w:fill="FFFFFF"/>
+        </w:rPr>
+        <w:t> 10) What is contextual selector?</w:t>
+      </w:r>
     </w:p>
     <w:p>
       <w:pPr>
         <w:spacing w:before="240"/>
         <w:rPr>
-          <w:rStyle w:val="Strong"/>
-          <w:rFonts w:ascii="Helvetica" w:hAnsi="Helvetica" w:cs="Helvetica"/>
+          <w:rFonts w:ascii="Arial" w:hAnsi="Arial" w:cs="Arial"/>
+          <w:color w:val="666666"/>
+          <w:sz w:val="23"/>
+          <w:szCs w:val="23"/>
+          <w:shd w:val="clear" w:color="auto" w:fill="FFFFFF"/>
+        </w:rPr>
+      </w:pPr>
+      <w:r>
+        <w:rPr>
+          <w:rFonts w:ascii="Arial" w:hAnsi="Arial" w:cs="Arial"/>
+          <w:color w:val="666666"/>
+          <w:sz w:val="23"/>
+          <w:szCs w:val="23"/>
+          <w:shd w:val="clear" w:color="auto" w:fill="FFFFFF"/>
+        </w:rPr>
+        <w:t>Selector used to select special occurrences of an element is called contextual selector. </w:t>
+      </w:r>
+    </w:p>
+    <w:p>
+      <w:pPr>
+        <w:spacing w:before="240"/>
+        <w:rPr>
+          <w:rFonts w:ascii="Arial" w:hAnsi="Arial" w:cs="Arial"/>
+        </w:rPr>
+      </w:pPr>
+    </w:p>
+    <w:p>
+      <w:pPr>
+        <w:spacing w:before="240"/>
+        <w:rPr>
+          <w:rFonts w:ascii="Arial" w:hAnsi="Arial" w:cs="Arial"/>
+        </w:rPr>
+      </w:pPr>
+    </w:p>
+    <w:p>
+      <w:pPr>
+        <w:spacing w:before="240"/>
+        <w:rPr>
+          <w:rFonts w:ascii="Arial" w:hAnsi="Arial" w:cs="Arial"/>
+        </w:rPr>
+      </w:pPr>
+      <w:proofErr w:type="spellStart"/>
+      <w:r>
+        <w:rPr>
+          <w:rFonts w:ascii="Arial" w:hAnsi="Arial" w:cs="Arial"/>
+        </w:rPr>
+        <w:t>BootStrap</w:t>
+      </w:r>
+      <w:proofErr w:type="spellEnd"/>
+      <w:r>
+        <w:rPr>
+          <w:rFonts w:ascii="Arial" w:hAnsi="Arial" w:cs="Arial"/>
+        </w:rPr>
+        <w:t xml:space="preserve"> </w:t>
+      </w:r>
+    </w:p>
+    <w:p>
+      <w:pPr>
+        <w:spacing w:before="240"/>
+        <w:rPr>
+          <w:rFonts w:ascii="Arial" w:hAnsi="Arial" w:cs="Arial"/>
+        </w:rPr>
+      </w:pPr>
+    </w:p>
+    <w:p>
+      <w:pPr>
+        <w:spacing w:before="240"/>
+        <w:rPr>
+          <w:rStyle w:val="Strong"/>
+          <w:rFonts w:ascii="Arial" w:hAnsi="Arial" w:cs="Arial"/>
           <w:color w:val="666666"/>
           <w:sz w:val="23"/>
           <w:szCs w:val="23"/>
@@ -3677,153 +3777,56 @@
       <w:r>
         <w:rPr>
           <w:rStyle w:val="Strong"/>
-          <w:rFonts w:ascii="Helvetica" w:hAnsi="Helvetica" w:cs="Helvetica"/>
+          <w:rFonts w:ascii="Arial" w:hAnsi="Arial" w:cs="Arial"/>
           <w:color w:val="666666"/>
           <w:sz w:val="23"/>
           <w:szCs w:val="23"/>
           <w:bdr w:val="none" w:sz="0" w:space="0" w:color="auto" w:frame="1"/>
           <w:shd w:val="clear" w:color="auto" w:fill="FFFFFF"/>
         </w:rPr>
-        <w:t> </w:t>
-      </w:r>
-      <w:r>
-        <w:rPr>
-          <w:rStyle w:val="Strong"/>
-          <w:rFonts w:ascii="Helvetica" w:hAnsi="Helvetica" w:cs="Helvetica"/>
+        <w:t>1)</w:t>
+      </w:r>
+      <w:r>
+        <w:rPr>
+          <w:rStyle w:val="Strong"/>
+          <w:rFonts w:ascii="Arial" w:hAnsi="Arial" w:cs="Arial"/>
           <w:color w:val="666666"/>
           <w:sz w:val="23"/>
           <w:szCs w:val="23"/>
           <w:bdr w:val="none" w:sz="0" w:space="0" w:color="auto" w:frame="1"/>
           <w:shd w:val="clear" w:color="auto" w:fill="FFFFFF"/>
         </w:rPr>
-        <w:t xml:space="preserve">10) </w:t>
-      </w:r>
-      <w:r>
-        <w:rPr>
-          <w:rStyle w:val="Strong"/>
-          <w:rFonts w:ascii="Helvetica" w:hAnsi="Helvetica" w:cs="Helvetica"/>
-          <w:color w:val="666666"/>
-          <w:sz w:val="23"/>
-          <w:szCs w:val="23"/>
-          <w:bdr w:val="none" w:sz="0" w:space="0" w:color="auto" w:frame="1"/>
-          <w:shd w:val="clear" w:color="auto" w:fill="FFFFFF"/>
-        </w:rPr>
-        <w:t>What is contextual selector?</w:t>
+        <w:t>Explain what is Bootstrap?</w:t>
       </w:r>
     </w:p>
     <w:p>
       <w:pPr>
         <w:spacing w:before="240"/>
         <w:rPr>
-          <w:rFonts w:ascii="Helvetica" w:hAnsi="Helvetica" w:cs="Helvetica"/>
-          <w:color w:val="666666"/>
-          <w:sz w:val="23"/>
-          <w:szCs w:val="23"/>
-          <w:shd w:val="clear" w:color="auto" w:fill="FFFFFF"/>
-        </w:rPr>
-      </w:pPr>
-      <w:r>
-        <w:rPr>
-          <w:rFonts w:ascii="Helvetica" w:hAnsi="Helvetica" w:cs="Helvetica"/>
-          <w:color w:val="666666"/>
-          <w:sz w:val="23"/>
-          <w:szCs w:val="23"/>
-          <w:shd w:val="clear" w:color="auto" w:fill="FFFFFF"/>
-        </w:rPr>
-        <w:t>Selector used to select special occurrences of an element is called contextual selector. </w:t>
+          <w:rFonts w:ascii="Arial" w:hAnsi="Arial" w:cs="Arial"/>
+          <w:color w:val="666666"/>
+          <w:sz w:val="23"/>
+          <w:szCs w:val="23"/>
+          <w:shd w:val="clear" w:color="auto" w:fill="FFFFFF"/>
+        </w:rPr>
+      </w:pPr>
+      <w:r>
+        <w:rPr>
+          <w:rFonts w:ascii="Arial" w:hAnsi="Arial" w:cs="Arial"/>
+          <w:color w:val="666666"/>
+          <w:sz w:val="23"/>
+          <w:szCs w:val="23"/>
+          <w:shd w:val="clear" w:color="auto" w:fill="FFFFFF"/>
+        </w:rPr>
+        <w:t>Bootstrap is a HTML, CSS, and JS framework for building the rich web applications with minimal effort.</w:t>
       </w:r>
     </w:p>
     <w:p>
       <w:pPr>
         <w:spacing w:before="240"/>
-      </w:pPr>
-    </w:p>
-    <w:p>
-      <w:pPr>
-        <w:spacing w:before="240"/>
-      </w:pPr>
-    </w:p>
-    <w:p>
-      <w:pPr>
-        <w:spacing w:before="240"/>
-      </w:pPr>
-      <w:proofErr w:type="spellStart"/>
-      <w:r>
-        <w:t>BootStrap</w:t>
-      </w:r>
-      <w:proofErr w:type="spellEnd"/>
-      <w:r>
-        <w:t xml:space="preserve"> </w:t>
-      </w:r>
-    </w:p>
-    <w:p>
-      <w:pPr>
-        <w:spacing w:before="240"/>
-      </w:pPr>
-    </w:p>
-    <w:p>
-      <w:pPr>
-        <w:spacing w:before="240"/>
-        <w:rPr>
-          <w:rStyle w:val="Strong"/>
-          <w:rFonts w:ascii="Helvetica" w:hAnsi="Helvetica" w:cs="Helvetica"/>
-          <w:color w:val="666666"/>
-          <w:sz w:val="23"/>
-          <w:szCs w:val="23"/>
-          <w:bdr w:val="none" w:sz="0" w:space="0" w:color="auto" w:frame="1"/>
-          <w:shd w:val="clear" w:color="auto" w:fill="FFFFFF"/>
-        </w:rPr>
-      </w:pPr>
-      <w:r>
-        <w:rPr>
-          <w:rStyle w:val="Strong"/>
-          <w:rFonts w:ascii="Helvetica" w:hAnsi="Helvetica" w:cs="Helvetica"/>
-          <w:color w:val="666666"/>
-          <w:sz w:val="23"/>
-          <w:szCs w:val="23"/>
-          <w:bdr w:val="none" w:sz="0" w:space="0" w:color="auto" w:frame="1"/>
-          <w:shd w:val="clear" w:color="auto" w:fill="FFFFFF"/>
-        </w:rPr>
-        <w:t>1)</w:t>
-      </w:r>
-      <w:r>
-        <w:rPr>
-          <w:rStyle w:val="Strong"/>
-          <w:rFonts w:ascii="Helvetica" w:hAnsi="Helvetica" w:cs="Helvetica"/>
-          <w:color w:val="666666"/>
-          <w:sz w:val="23"/>
-          <w:szCs w:val="23"/>
-          <w:bdr w:val="none" w:sz="0" w:space="0" w:color="auto" w:frame="1"/>
-          <w:shd w:val="clear" w:color="auto" w:fill="FFFFFF"/>
-        </w:rPr>
-        <w:t>Explain what is Bootstrap?</w:t>
-      </w:r>
-    </w:p>
-    <w:p>
-      <w:pPr>
-        <w:spacing w:before="240"/>
-        <w:rPr>
-          <w:rFonts w:ascii="Helvetica" w:hAnsi="Helvetica" w:cs="Helvetica"/>
-          <w:color w:val="666666"/>
-          <w:sz w:val="23"/>
-          <w:szCs w:val="23"/>
-          <w:shd w:val="clear" w:color="auto" w:fill="FFFFFF"/>
-        </w:rPr>
-      </w:pPr>
-      <w:r>
-        <w:rPr>
-          <w:rFonts w:ascii="Helvetica" w:hAnsi="Helvetica" w:cs="Helvetica"/>
-          <w:color w:val="666666"/>
-          <w:sz w:val="23"/>
-          <w:szCs w:val="23"/>
-          <w:shd w:val="clear" w:color="auto" w:fill="FFFFFF"/>
-        </w:rPr>
-        <w:t>Bootstrap is a HTML, CSS, and JS framework for building the rich web applications with minimal effort.</w:t>
-      </w:r>
-    </w:p>
-    <w:p>
-      <w:pPr>
-        <w:spacing w:before="240"/>
+        <w:rPr>
+          <w:rFonts w:ascii="Arial" w:hAnsi="Arial" w:cs="Arial"/>
+        </w:rPr>
       </w:pPr>
     </w:p>
     <w:p>
@@ -3833,16 +3836,16 @@
         <w:spacing w:before="0" w:beforeAutospacing="0" w:after="0" w:afterAutospacing="0"/>
         <w:textAlignment w:val="baseline"/>
         <w:rPr>
-          <w:rFonts w:ascii="Helvetica" w:hAnsi="Helvetica" w:cs="Helvetica"/>
-          <w:color w:val="666666"/>
-          <w:sz w:val="23"/>
-          <w:szCs w:val="23"/>
-        </w:rPr>
-      </w:pPr>
-      <w:r>
-        <w:rPr>
-          <w:rStyle w:val="Strong"/>
-          <w:rFonts w:ascii="inherit" w:hAnsi="inherit" w:cs="Helvetica"/>
+          <w:rFonts w:ascii="Arial" w:hAnsi="Arial" w:cs="Arial"/>
+          <w:color w:val="666666"/>
+          <w:sz w:val="23"/>
+          <w:szCs w:val="23"/>
+        </w:rPr>
+      </w:pPr>
+      <w:r>
+        <w:rPr>
+          <w:rStyle w:val="Strong"/>
+          <w:rFonts w:ascii="Arial" w:hAnsi="Arial" w:cs="Arial"/>
           <w:color w:val="000000"/>
           <w:sz w:val="23"/>
           <w:szCs w:val="23"/>
@@ -3853,7 +3856,7 @@
       <w:r>
         <w:rPr>
           <w:rStyle w:val="Strong"/>
-          <w:rFonts w:ascii="inherit" w:hAnsi="inherit" w:cs="Helvetica"/>
+          <w:rFonts w:ascii="Arial" w:hAnsi="Arial" w:cs="Arial"/>
           <w:color w:val="000000"/>
           <w:sz w:val="23"/>
           <w:szCs w:val="23"/>
@@ -3869,15 +3872,15 @@
         <w:spacing w:before="204" w:beforeAutospacing="0" w:after="204" w:afterAutospacing="0"/>
         <w:textAlignment w:val="baseline"/>
         <w:rPr>
-          <w:rFonts w:ascii="Helvetica" w:hAnsi="Helvetica" w:cs="Helvetica"/>
-          <w:color w:val="666666"/>
-          <w:sz w:val="23"/>
-          <w:szCs w:val="23"/>
-        </w:rPr>
-      </w:pPr>
-      <w:r>
-        <w:rPr>
-          <w:rFonts w:ascii="Helvetica" w:hAnsi="Helvetica" w:cs="Helvetica"/>
+          <w:rFonts w:ascii="Arial" w:hAnsi="Arial" w:cs="Arial"/>
+          <w:color w:val="666666"/>
+          <w:sz w:val="23"/>
+          <w:szCs w:val="23"/>
+        </w:rPr>
+      </w:pPr>
+      <w:r>
+        <w:rPr>
+          <w:rFonts w:ascii="Arial" w:hAnsi="Arial" w:cs="Arial"/>
           <w:color w:val="666666"/>
           <w:sz w:val="23"/>
           <w:szCs w:val="23"/>
@@ -3888,6 +3891,9 @@
     <w:p>
       <w:pPr>
         <w:spacing w:before="240"/>
+        <w:rPr>
+          <w:rFonts w:ascii="Arial" w:hAnsi="Arial" w:cs="Arial"/>
+        </w:rPr>
       </w:pPr>
     </w:p>
     <w:p>
@@ -3897,16 +3903,16 @@
         <w:spacing w:before="0" w:beforeAutospacing="0" w:after="0" w:afterAutospacing="0"/>
         <w:textAlignment w:val="baseline"/>
         <w:rPr>
-          <w:rFonts w:ascii="Helvetica" w:hAnsi="Helvetica" w:cs="Helvetica"/>
-          <w:color w:val="666666"/>
-          <w:sz w:val="23"/>
-          <w:szCs w:val="23"/>
-        </w:rPr>
-      </w:pPr>
-      <w:r>
-        <w:rPr>
-          <w:rStyle w:val="Strong"/>
-          <w:rFonts w:ascii="inherit" w:hAnsi="inherit" w:cs="Helvetica"/>
+          <w:rFonts w:ascii="Arial" w:hAnsi="Arial" w:cs="Arial"/>
+          <w:color w:val="666666"/>
+          <w:sz w:val="23"/>
+          <w:szCs w:val="23"/>
+        </w:rPr>
+      </w:pPr>
+      <w:r>
+        <w:rPr>
+          <w:rStyle w:val="Strong"/>
+          <w:rFonts w:ascii="Arial" w:hAnsi="Arial" w:cs="Arial"/>
           <w:color w:val="000000"/>
           <w:sz w:val="23"/>
           <w:szCs w:val="23"/>
@@ -3917,7 +3923,7 @@
       <w:r>
         <w:rPr>
           <w:rStyle w:val="Strong"/>
-          <w:rFonts w:ascii="inherit" w:hAnsi="inherit" w:cs="Helvetica"/>
+          <w:rFonts w:ascii="Arial" w:hAnsi="Arial" w:cs="Arial"/>
           <w:color w:val="000000"/>
           <w:sz w:val="23"/>
           <w:szCs w:val="23"/>
@@ -3933,15 +3939,15 @@
         <w:spacing w:before="204" w:beforeAutospacing="0" w:after="204" w:afterAutospacing="0"/>
         <w:textAlignment w:val="baseline"/>
         <w:rPr>
-          <w:rFonts w:ascii="Helvetica" w:hAnsi="Helvetica" w:cs="Helvetica"/>
-          <w:color w:val="666666"/>
-          <w:sz w:val="23"/>
-          <w:szCs w:val="23"/>
-        </w:rPr>
-      </w:pPr>
-      <w:r>
-        <w:rPr>
-          <w:rFonts w:ascii="Helvetica" w:hAnsi="Helvetica" w:cs="Helvetica"/>
+          <w:rFonts w:ascii="Arial" w:hAnsi="Arial" w:cs="Arial"/>
+          <w:color w:val="666666"/>
+          <w:sz w:val="23"/>
+          <w:szCs w:val="23"/>
+        </w:rPr>
+      </w:pPr>
+      <w:r>
+        <w:rPr>
+          <w:rFonts w:ascii="Arial" w:hAnsi="Arial" w:cs="Arial"/>
           <w:color w:val="666666"/>
           <w:sz w:val="23"/>
           <w:szCs w:val="23"/>
@@ -3951,7 +3957,7 @@
       <w:proofErr w:type="spellStart"/>
       <w:r>
         <w:rPr>
-          <w:rFonts w:ascii="Helvetica" w:hAnsi="Helvetica" w:cs="Helvetica"/>
+          <w:rFonts w:ascii="Arial" w:hAnsi="Arial" w:cs="Arial"/>
           <w:color w:val="666666"/>
           <w:sz w:val="23"/>
           <w:szCs w:val="23"/>
@@ -3961,7 +3967,7 @@
       <w:proofErr w:type="spellEnd"/>
       <w:r>
         <w:rPr>
-          <w:rFonts w:ascii="Helvetica" w:hAnsi="Helvetica" w:cs="Helvetica"/>
+          <w:rFonts w:ascii="Arial" w:hAnsi="Arial" w:cs="Arial"/>
           <w:color w:val="666666"/>
           <w:sz w:val="23"/>
           <w:szCs w:val="23"/>
@@ -3977,7 +3983,7 @@
         <w:textAlignment w:val="baseline"/>
         <w:rPr>
           <w:rStyle w:val="Strong"/>
-          <w:rFonts w:ascii="inherit" w:hAnsi="inherit" w:cs="Helvetica"/>
+          <w:rFonts w:ascii="Arial" w:hAnsi="Arial" w:cs="Arial"/>
           <w:color w:val="000000"/>
           <w:sz w:val="23"/>
           <w:szCs w:val="23"/>
@@ -3992,16 +3998,16 @@
         <w:spacing w:before="0" w:beforeAutospacing="0" w:after="0" w:afterAutospacing="0"/>
         <w:textAlignment w:val="baseline"/>
         <w:rPr>
-          <w:rFonts w:ascii="Helvetica" w:hAnsi="Helvetica" w:cs="Helvetica"/>
-          <w:color w:val="666666"/>
-          <w:sz w:val="23"/>
-          <w:szCs w:val="23"/>
-        </w:rPr>
-      </w:pPr>
-      <w:r>
-        <w:rPr>
-          <w:rStyle w:val="Strong"/>
-          <w:rFonts w:ascii="inherit" w:hAnsi="inherit" w:cs="Helvetica"/>
+          <w:rFonts w:ascii="Arial" w:hAnsi="Arial" w:cs="Arial"/>
+          <w:color w:val="666666"/>
+          <w:sz w:val="23"/>
+          <w:szCs w:val="23"/>
+        </w:rPr>
+      </w:pPr>
+      <w:r>
+        <w:rPr>
+          <w:rStyle w:val="Strong"/>
+          <w:rFonts w:ascii="Arial" w:hAnsi="Arial" w:cs="Arial"/>
           <w:color w:val="000000"/>
           <w:sz w:val="23"/>
           <w:szCs w:val="23"/>
@@ -4012,7 +4018,7 @@
       <w:r>
         <w:rPr>
           <w:rStyle w:val="Strong"/>
-          <w:rFonts w:ascii="inherit" w:hAnsi="inherit" w:cs="Helvetica"/>
+          <w:rFonts w:ascii="Arial" w:hAnsi="Arial" w:cs="Arial"/>
           <w:color w:val="000000"/>
           <w:sz w:val="23"/>
           <w:szCs w:val="23"/>
@@ -4028,15 +4034,15 @@
         <w:spacing w:before="0" w:beforeAutospacing="0" w:after="0" w:afterAutospacing="0"/>
         <w:textAlignment w:val="baseline"/>
         <w:rPr>
-          <w:rFonts w:ascii="Helvetica" w:hAnsi="Helvetica" w:cs="Helvetica"/>
-          <w:color w:val="666666"/>
-          <w:sz w:val="23"/>
-          <w:szCs w:val="23"/>
-        </w:rPr>
-      </w:pPr>
-      <w:r>
-        <w:rPr>
-          <w:rFonts w:ascii="Helvetica" w:hAnsi="Helvetica" w:cs="Helvetica"/>
+          <w:rFonts w:ascii="Arial" w:hAnsi="Arial" w:cs="Arial"/>
+          <w:color w:val="666666"/>
+          <w:sz w:val="23"/>
+          <w:szCs w:val="23"/>
+        </w:rPr>
+      </w:pPr>
+      <w:r>
+        <w:rPr>
+          <w:rFonts w:ascii="Arial" w:hAnsi="Arial" w:cs="Arial"/>
           <w:color w:val="666666"/>
           <w:sz w:val="23"/>
           <w:szCs w:val="23"/>
@@ -4046,7 +4052,7 @@
       <w:proofErr w:type="gramStart"/>
       <w:r>
         <w:rPr>
-          <w:rFonts w:ascii="Helvetica" w:hAnsi="Helvetica" w:cs="Helvetica"/>
+          <w:rFonts w:ascii="Arial" w:hAnsi="Arial" w:cs="Arial"/>
           <w:color w:val="666666"/>
           <w:sz w:val="23"/>
           <w:szCs w:val="23"/>
@@ -4056,7 +4062,7 @@
       <w:proofErr w:type="gramEnd"/>
       <w:r>
         <w:rPr>
-          <w:rFonts w:ascii="Helvetica" w:hAnsi="Helvetica" w:cs="Helvetica"/>
+          <w:rFonts w:ascii="Arial" w:hAnsi="Arial" w:cs="Arial"/>
           <w:color w:val="666666"/>
           <w:sz w:val="23"/>
           <w:szCs w:val="23"/>
@@ -4066,7 +4072,7 @@
       <w:r>
         <w:rPr>
           <w:rStyle w:val="Strong"/>
-          <w:rFonts w:ascii="inherit" w:hAnsi="inherit" w:cs="Helvetica"/>
+          <w:rFonts w:ascii="Arial" w:hAnsi="Arial" w:cs="Arial"/>
           <w:color w:val="000000"/>
           <w:sz w:val="23"/>
           <w:szCs w:val="23"/>
@@ -4076,7 +4082,7 @@
       </w:r>
       <w:r>
         <w:rPr>
-          <w:rFonts w:ascii="Helvetica" w:hAnsi="Helvetica" w:cs="Helvetica"/>
+          <w:rFonts w:ascii="Arial" w:hAnsi="Arial" w:cs="Arial"/>
           <w:color w:val="666666"/>
           <w:sz w:val="23"/>
           <w:szCs w:val="23"/>
@@ -4090,7 +4096,7 @@
         <w:spacing w:after="0" w:line="240" w:lineRule="auto"/>
         <w:textAlignment w:val="baseline"/>
         <w:rPr>
-          <w:rFonts w:ascii="inherit" w:eastAsia="Times New Roman" w:hAnsi="inherit" w:cs="Helvetica"/>
+          <w:rFonts w:ascii="Arial" w:eastAsia="Times New Roman" w:hAnsi="Arial" w:cs="Arial"/>
           <w:b/>
           <w:bCs/>
           <w:color w:val="000000"/>
@@ -4107,7 +4113,7 @@
         <w:spacing w:after="0" w:line="240" w:lineRule="auto"/>
         <w:textAlignment w:val="baseline"/>
         <w:rPr>
-          <w:rFonts w:ascii="Helvetica" w:eastAsia="Times New Roman" w:hAnsi="Helvetica" w:cs="Helvetica"/>
+          <w:rFonts w:ascii="Arial" w:eastAsia="Times New Roman" w:hAnsi="Arial" w:cs="Arial"/>
           <w:color w:val="666666"/>
           <w:sz w:val="23"/>
           <w:szCs w:val="23"/>
@@ -4116,7 +4122,7 @@
       </w:pPr>
       <w:r>
         <w:rPr>
-          <w:rFonts w:ascii="inherit" w:eastAsia="Times New Roman" w:hAnsi="inherit" w:cs="Helvetica"/>
+          <w:rFonts w:ascii="Arial" w:eastAsia="Times New Roman" w:hAnsi="Arial" w:cs="Arial"/>
           <w:b/>
           <w:bCs/>
           <w:color w:val="000000"/>
@@ -4129,7 +4135,7 @@
       </w:r>
       <w:r>
         <w:rPr>
-          <w:rFonts w:ascii="inherit" w:eastAsia="Times New Roman" w:hAnsi="inherit" w:cs="Helvetica"/>
+          <w:rFonts w:ascii="Arial" w:eastAsia="Times New Roman" w:hAnsi="Arial" w:cs="Arial"/>
           <w:b/>
           <w:bCs/>
           <w:color w:val="000000"/>
@@ -4145,7 +4151,7 @@
       <w:pPr>
         <w:spacing w:after="0" w:line="240" w:lineRule="auto"/>
         <w:rPr>
-          <w:rFonts w:ascii="Times New Roman" w:eastAsia="Times New Roman" w:hAnsi="Times New Roman" w:cs="Times New Roman"/>
+          <w:rFonts w:ascii="Arial" w:eastAsia="Times New Roman" w:hAnsi="Arial" w:cs="Arial"/>
           <w:sz w:val="24"/>
           <w:szCs w:val="24"/>
           <w:lang w:eastAsia="en-US"/>
@@ -4153,7 +4159,7 @@
       </w:pPr>
       <w:r>
         <w:rPr>
-          <w:rFonts w:ascii="Helvetica" w:eastAsia="Times New Roman" w:hAnsi="Helvetica" w:cs="Helvetica"/>
+          <w:rFonts w:ascii="Arial" w:eastAsia="Times New Roman" w:hAnsi="Arial" w:cs="Arial"/>
           <w:color w:val="666666"/>
           <w:sz w:val="23"/>
           <w:szCs w:val="23"/>
@@ -4168,7 +4174,7 @@
         <w:spacing w:before="204" w:after="204" w:line="240" w:lineRule="auto"/>
         <w:textAlignment w:val="baseline"/>
         <w:rPr>
-          <w:rFonts w:ascii="Helvetica" w:eastAsia="Times New Roman" w:hAnsi="Helvetica" w:cs="Helvetica"/>
+          <w:rFonts w:ascii="Arial" w:eastAsia="Times New Roman" w:hAnsi="Arial" w:cs="Arial"/>
           <w:color w:val="666666"/>
           <w:sz w:val="23"/>
           <w:szCs w:val="23"/>
@@ -4177,7 +4183,7 @@
       </w:pPr>
       <w:r>
         <w:rPr>
-          <w:rFonts w:ascii="Helvetica" w:eastAsia="Times New Roman" w:hAnsi="Helvetica" w:cs="Helvetica"/>
+          <w:rFonts w:ascii="Arial" w:eastAsia="Times New Roman" w:hAnsi="Arial" w:cs="Arial"/>
           <w:color w:val="666666"/>
           <w:sz w:val="23"/>
           <w:szCs w:val="23"/>
@@ -4193,16 +4199,16 @@
         <w:spacing w:before="0" w:beforeAutospacing="0" w:after="0" w:afterAutospacing="0"/>
         <w:textAlignment w:val="baseline"/>
         <w:rPr>
-          <w:rFonts w:ascii="Helvetica" w:hAnsi="Helvetica" w:cs="Helvetica"/>
-          <w:color w:val="666666"/>
-          <w:sz w:val="23"/>
-          <w:szCs w:val="23"/>
-        </w:rPr>
-      </w:pPr>
-      <w:r>
-        <w:rPr>
-          <w:rStyle w:val="Strong"/>
-          <w:rFonts w:ascii="inherit" w:hAnsi="inherit" w:cs="Helvetica"/>
+          <w:rFonts w:ascii="Arial" w:hAnsi="Arial" w:cs="Arial"/>
+          <w:color w:val="666666"/>
+          <w:sz w:val="23"/>
+          <w:szCs w:val="23"/>
+        </w:rPr>
+      </w:pPr>
+      <w:r>
+        <w:rPr>
+          <w:rStyle w:val="Strong"/>
+          <w:rFonts w:ascii="Arial" w:hAnsi="Arial" w:cs="Arial"/>
           <w:color w:val="000000"/>
           <w:sz w:val="23"/>
           <w:szCs w:val="23"/>
@@ -4213,7 +4219,7 @@
       <w:r>
         <w:rPr>
           <w:rStyle w:val="Strong"/>
-          <w:rFonts w:ascii="inherit" w:hAnsi="inherit" w:cs="Helvetica"/>
+          <w:rFonts w:ascii="Arial" w:hAnsi="Arial" w:cs="Arial"/>
           <w:color w:val="000000"/>
           <w:sz w:val="23"/>
           <w:szCs w:val="23"/>
@@ -4229,15 +4235,15 @@
         <w:spacing w:before="204" w:beforeAutospacing="0" w:after="204" w:afterAutospacing="0"/>
         <w:textAlignment w:val="baseline"/>
         <w:rPr>
-          <w:rFonts w:ascii="Helvetica" w:hAnsi="Helvetica" w:cs="Helvetica"/>
-          <w:color w:val="666666"/>
-          <w:sz w:val="23"/>
-          <w:szCs w:val="23"/>
-        </w:rPr>
-      </w:pPr>
-      <w:r>
-        <w:rPr>
-          <w:rFonts w:ascii="Helvetica" w:hAnsi="Helvetica" w:cs="Helvetica"/>
+          <w:rFonts w:ascii="Arial" w:hAnsi="Arial" w:cs="Arial"/>
+          <w:color w:val="666666"/>
+          <w:sz w:val="23"/>
+          <w:szCs w:val="23"/>
+        </w:rPr>
+      </w:pPr>
+      <w:r>
+        <w:rPr>
+          <w:rFonts w:ascii="Arial" w:hAnsi="Arial" w:cs="Arial"/>
           <w:color w:val="666666"/>
           <w:sz w:val="23"/>
           <w:szCs w:val="23"/>
@@ -4247,7 +4253,7 @@
       <w:proofErr w:type="spellStart"/>
       <w:r>
         <w:rPr>
-          <w:rFonts w:ascii="Helvetica" w:hAnsi="Helvetica" w:cs="Helvetica"/>
+          <w:rFonts w:ascii="Arial" w:hAnsi="Arial" w:cs="Arial"/>
           <w:color w:val="666666"/>
           <w:sz w:val="23"/>
           <w:szCs w:val="23"/>
@@ -4257,7 +4263,7 @@
       <w:proofErr w:type="spellEnd"/>
       <w:r>
         <w:rPr>
-          <w:rFonts w:ascii="Helvetica" w:hAnsi="Helvetica" w:cs="Helvetica"/>
+          <w:rFonts w:ascii="Arial" w:hAnsi="Arial" w:cs="Arial"/>
           <w:color w:val="666666"/>
           <w:sz w:val="23"/>
           <w:szCs w:val="23"/>
@@ -4268,6 +4274,9 @@
     <w:p>
       <w:pPr>
         <w:spacing w:before="240"/>
+        <w:rPr>
+          <w:rFonts w:ascii="Arial" w:hAnsi="Arial" w:cs="Arial"/>
+        </w:rPr>
       </w:pPr>
     </w:p>
     <w:p>
@@ -4351,7 +4360,6 @@
       </w:r>
       <w:r>
         <w:rPr>
-          <w:rStyle w:val="Title"/>
           <w:rFonts w:ascii="Arial" w:hAnsi="Arial" w:cs="Arial"/>
           <w:color w:val="212121"/>
           <w:sz w:val="28"/>
@@ -4418,7 +4426,6 @@
       </w:r>
       <w:r>
         <w:rPr>
-          <w:rStyle w:val="Title"/>
           <w:rFonts w:ascii="Arial" w:hAnsi="Arial" w:cs="Arial"/>
           <w:color w:val="212121"/>
           <w:sz w:val="28"/>
@@ -4496,7 +4503,6 @@
       </w:pPr>
       <w:r>
         <w:rPr>
-          <w:rStyle w:val="Title"/>
           <w:rFonts w:ascii="Arial" w:hAnsi="Arial" w:cs="Arial"/>
           <w:color w:val="212121"/>
           <w:sz w:val="28"/>
@@ -4536,18 +4542,7 @@
           <w:szCs w:val="28"/>
           <w:shd w:val="clear" w:color="auto" w:fill="FFFFFF"/>
         </w:rPr>
-        <w:t>E</w:t>
-      </w:r>
-      <w:r>
-        <w:rPr>
-          <w:rStyle w:val="Strong"/>
-          <w:rFonts w:ascii="Arial" w:hAnsi="Arial" w:cs="Arial"/>
-          <w:color w:val="212121"/>
-          <w:sz w:val="28"/>
-          <w:szCs w:val="28"/>
-          <w:shd w:val="clear" w:color="auto" w:fill="FFFFFF"/>
-        </w:rPr>
-        <w:t>xplain Navigation Bar in Bootstrap.</w:t>
+        <w:t>Explain Navigation Bar in Bootstrap.</w:t>
       </w:r>
       <w:r>
         <w:rPr>
@@ -4580,6 +4575,338 @@
           <w:shd w:val="clear" w:color="auto" w:fill="FFFFFF"/>
         </w:rPr>
         <w:t>The Bootstrap navbar component is used to create a responsive navigation header for our website or application.</w:t>
+      </w:r>
+    </w:p>
+    <w:p>
+      <w:pPr>
+        <w:spacing w:before="240"/>
+        <w:rPr>
+          <w:rFonts w:ascii="Arial" w:hAnsi="Arial" w:cs="Arial"/>
+          <w:color w:val="212121"/>
+          <w:sz w:val="21"/>
+          <w:szCs w:val="21"/>
+          <w:shd w:val="clear" w:color="auto" w:fill="FFFFFF"/>
+        </w:rPr>
+      </w:pPr>
+    </w:p>
+    <w:p>
+      <w:pPr>
+        <w:spacing w:before="240"/>
+        <w:rPr>
+          <w:rFonts w:ascii="Arial" w:hAnsi="Arial" w:cs="Arial"/>
+          <w:b/>
+          <w:color w:val="212121"/>
+          <w:sz w:val="21"/>
+          <w:szCs w:val="21"/>
+          <w:shd w:val="clear" w:color="auto" w:fill="FFFFFF"/>
+        </w:rPr>
+      </w:pPr>
+      <w:proofErr w:type="gramStart"/>
+      <w:r>
+        <w:rPr>
+          <w:rFonts w:ascii="Arial" w:hAnsi="Arial" w:cs="Arial"/>
+          <w:b/>
+          <w:color w:val="212121"/>
+          <w:sz w:val="21"/>
+          <w:szCs w:val="21"/>
+          <w:shd w:val="clear" w:color="auto" w:fill="FFFFFF"/>
+        </w:rPr>
+        <w:t>IONIC :</w:t>
+      </w:r>
+      <w:proofErr w:type="gramEnd"/>
+    </w:p>
+    <w:p>
+      <w:pPr>
+        <w:spacing w:before="240"/>
+        <w:rPr>
+          <w:rFonts w:ascii="Arial" w:hAnsi="Arial" w:cs="Arial"/>
+          <w:b/>
+          <w:color w:val="212121"/>
+          <w:sz w:val="21"/>
+          <w:szCs w:val="21"/>
+          <w:shd w:val="clear" w:color="auto" w:fill="FFFFFF"/>
+        </w:rPr>
+      </w:pPr>
+      <w:r>
+        <w:rPr>
+          <w:rFonts w:ascii="Arial" w:hAnsi="Arial" w:cs="Arial"/>
+          <w:b/>
+          <w:color w:val="212121"/>
+          <w:sz w:val="21"/>
+          <w:szCs w:val="21"/>
+          <w:shd w:val="clear" w:color="auto" w:fill="FFFFFF"/>
+        </w:rPr>
+        <w:t xml:space="preserve">How do you pass data from one view to other in ionic </w:t>
+      </w:r>
+      <w:proofErr w:type="gramStart"/>
+      <w:r>
+        <w:rPr>
+          <w:rFonts w:ascii="Arial" w:hAnsi="Arial" w:cs="Arial"/>
+          <w:b/>
+          <w:color w:val="212121"/>
+          <w:sz w:val="21"/>
+          <w:szCs w:val="21"/>
+          <w:shd w:val="clear" w:color="auto" w:fill="FFFFFF"/>
+        </w:rPr>
+        <w:t>applications ?</w:t>
+      </w:r>
+      <w:proofErr w:type="gramEnd"/>
+    </w:p>
+    <w:p>
+      <w:pPr>
+        <w:spacing w:before="240"/>
+        <w:rPr>
+          <w:rFonts w:ascii="Arial" w:hAnsi="Arial" w:cs="Arial"/>
+          <w:color w:val="303030"/>
+          <w:sz w:val="23"/>
+          <w:szCs w:val="23"/>
+          <w:shd w:val="clear" w:color="auto" w:fill="FFFFFF"/>
+        </w:rPr>
+      </w:pPr>
+      <w:r>
+        <w:rPr>
+          <w:rFonts w:ascii="Arial" w:hAnsi="Arial" w:cs="Arial"/>
+          <w:color w:val="303030"/>
+          <w:sz w:val="23"/>
+          <w:szCs w:val="23"/>
+          <w:shd w:val="clear" w:color="auto" w:fill="FFFFFF"/>
+        </w:rPr>
+        <w:t>Ionic uses AngularJS and UI-router. It means you can use Angular services or UI-router’s state </w:t>
+      </w:r>
+      <w:r>
+        <w:rPr>
+          <w:rFonts w:ascii="Courier New" w:hAnsi="Courier New" w:cs="Courier New"/>
+          <w:color w:val="303030"/>
+          <w:sz w:val="19"/>
+          <w:szCs w:val="19"/>
+          <w:bdr w:val="single" w:sz="6" w:space="2" w:color="EEEEEE" w:frame="1"/>
+          <w:shd w:val="clear" w:color="auto" w:fill="FFFFFC"/>
+        </w:rPr>
+        <w:t>resolve</w:t>
+      </w:r>
+      <w:r>
+        <w:rPr>
+          <w:rFonts w:ascii="Arial" w:hAnsi="Arial" w:cs="Arial"/>
+          <w:color w:val="303030"/>
+          <w:sz w:val="23"/>
+          <w:szCs w:val="23"/>
+          <w:shd w:val="clear" w:color="auto" w:fill="FFFFFF"/>
+        </w:rPr>
+        <w:t> to pass data from one view to another. </w:t>
+      </w:r>
+    </w:p>
+    <w:p>
+      <w:pPr>
+        <w:spacing w:before="240"/>
+        <w:rPr>
+          <w:rFonts w:ascii="Arial" w:hAnsi="Arial" w:cs="Arial"/>
+          <w:b/>
+          <w:color w:val="284D81"/>
+          <w:sz w:val="36"/>
+          <w:szCs w:val="36"/>
+          <w:shd w:val="clear" w:color="auto" w:fill="FFFFFF"/>
+        </w:rPr>
+      </w:pPr>
+      <w:r>
+        <w:rPr>
+          <w:rFonts w:ascii="Arial" w:hAnsi="Arial" w:cs="Arial"/>
+          <w:b/>
+          <w:color w:val="303030"/>
+          <w:sz w:val="23"/>
+          <w:szCs w:val="23"/>
+          <w:shd w:val="clear" w:color="auto" w:fill="FFFFFF"/>
+        </w:rPr>
+        <w:t xml:space="preserve">How can you render a 2000 item list </w:t>
+      </w:r>
+      <w:proofErr w:type="spellStart"/>
+      <w:proofErr w:type="gramStart"/>
+      <w:r>
+        <w:rPr>
+          <w:rFonts w:ascii="Arial" w:hAnsi="Arial" w:cs="Arial"/>
+          <w:b/>
+          <w:color w:val="303030"/>
+          <w:sz w:val="23"/>
+          <w:szCs w:val="23"/>
+          <w:shd w:val="clear" w:color="auto" w:fill="FFFFFF"/>
+        </w:rPr>
+        <w:t>inionic</w:t>
+      </w:r>
+      <w:proofErr w:type="spellEnd"/>
+      <w:r>
+        <w:rPr>
+          <w:rFonts w:ascii="Arial" w:hAnsi="Arial" w:cs="Arial"/>
+          <w:b/>
+          <w:color w:val="303030"/>
+          <w:sz w:val="23"/>
+          <w:szCs w:val="23"/>
+          <w:shd w:val="clear" w:color="auto" w:fill="FFFFFF"/>
+        </w:rPr>
+        <w:t xml:space="preserve"> ,without</w:t>
+      </w:r>
+      <w:proofErr w:type="gramEnd"/>
+      <w:r>
+        <w:rPr>
+          <w:rFonts w:ascii="Arial" w:hAnsi="Arial" w:cs="Arial"/>
+          <w:b/>
+          <w:color w:val="303030"/>
+          <w:sz w:val="23"/>
+          <w:szCs w:val="23"/>
+          <w:shd w:val="clear" w:color="auto" w:fill="FFFFFF"/>
+        </w:rPr>
+        <w:t xml:space="preserve"> affecting scroll performance ?</w:t>
+      </w:r>
+      <w:r>
+        <w:rPr>
+          <w:rFonts w:ascii="Arial" w:hAnsi="Arial" w:cs="Arial"/>
+          <w:b/>
+          <w:color w:val="284D81"/>
+          <w:sz w:val="36"/>
+          <w:szCs w:val="36"/>
+          <w:shd w:val="clear" w:color="auto" w:fill="FFFFFF"/>
+        </w:rPr>
+        <w:t xml:space="preserve"> </w:t>
+      </w:r>
+    </w:p>
+    <w:p>
+      <w:pPr>
+        <w:spacing w:before="240"/>
+        <w:rPr>
+          <w:rFonts w:ascii="Arial" w:hAnsi="Arial" w:cs="Arial"/>
+          <w:color w:val="303030"/>
+          <w:sz w:val="23"/>
+          <w:szCs w:val="23"/>
+          <w:shd w:val="clear" w:color="auto" w:fill="FFFFFF"/>
+        </w:rPr>
+      </w:pPr>
+      <w:r>
+        <w:rPr>
+          <w:rFonts w:ascii="Arial" w:hAnsi="Arial" w:cs="Arial"/>
+          <w:color w:val="303030"/>
+          <w:sz w:val="23"/>
+          <w:szCs w:val="23"/>
+          <w:shd w:val="clear" w:color="auto" w:fill="FFFFFF"/>
+        </w:rPr>
+        <w:t>Ionic provides a </w:t>
+      </w:r>
+      <w:r>
+        <w:rPr>
+          <w:rFonts w:ascii="Courier New" w:hAnsi="Courier New" w:cs="Courier New"/>
+          <w:color w:val="303030"/>
+          <w:sz w:val="19"/>
+          <w:szCs w:val="19"/>
+          <w:bdr w:val="single" w:sz="6" w:space="2" w:color="EEEEEE" w:frame="1"/>
+          <w:shd w:val="clear" w:color="auto" w:fill="FFFFFC"/>
+        </w:rPr>
+        <w:t>collection-repeat</w:t>
+      </w:r>
+      <w:r>
+        <w:rPr>
+          <w:rFonts w:ascii="Arial" w:hAnsi="Arial" w:cs="Arial"/>
+          <w:color w:val="303030"/>
+          <w:sz w:val="23"/>
+          <w:szCs w:val="23"/>
+          <w:shd w:val="clear" w:color="auto" w:fill="FFFFFF"/>
+        </w:rPr>
+        <w:t> directive that renders only visible items in the DOM. So even if the list is huge, like 5000 in our example, only items visible in a viewport are rendered.</w:t>
+      </w:r>
+    </w:p>
+    <w:p>
+      <w:pPr>
+        <w:spacing w:before="240"/>
+        <w:rPr>
+          <w:rFonts w:ascii="Arial" w:hAnsi="Arial" w:cs="Arial"/>
+          <w:color w:val="303030"/>
+          <w:sz w:val="23"/>
+          <w:szCs w:val="23"/>
+          <w:shd w:val="clear" w:color="auto" w:fill="FFFFFF"/>
+        </w:rPr>
+      </w:pPr>
+      <w:r>
+        <w:rPr>
+          <w:rFonts w:ascii="Arial" w:hAnsi="Arial" w:cs="Arial"/>
+          <w:color w:val="303030"/>
+          <w:sz w:val="23"/>
+          <w:szCs w:val="23"/>
+          <w:shd w:val="clear" w:color="auto" w:fill="FFFFFF"/>
+        </w:rPr>
+        <w:t xml:space="preserve">what is the advantage of caching the views in ionic </w:t>
+      </w:r>
+      <w:proofErr w:type="gramStart"/>
+      <w:r>
+        <w:rPr>
+          <w:rFonts w:ascii="Arial" w:hAnsi="Arial" w:cs="Arial"/>
+          <w:color w:val="303030"/>
+          <w:sz w:val="23"/>
+          <w:szCs w:val="23"/>
+          <w:shd w:val="clear" w:color="auto" w:fill="FFFFFF"/>
+        </w:rPr>
+        <w:t>apps ?</w:t>
+      </w:r>
+      <w:proofErr w:type="gramEnd"/>
+    </w:p>
+    <w:p>
+      <w:pPr>
+        <w:spacing w:before="240"/>
+        <w:rPr>
+          <w:rFonts w:ascii="Arial" w:hAnsi="Arial" w:cs="Arial"/>
+          <w:color w:val="303030"/>
+          <w:sz w:val="23"/>
+          <w:szCs w:val="23"/>
+          <w:shd w:val="clear" w:color="auto" w:fill="FFFFFF"/>
+        </w:rPr>
+      </w:pPr>
+      <w:r>
+        <w:rPr>
+          <w:rFonts w:ascii="Arial" w:hAnsi="Arial" w:cs="Arial"/>
+          <w:color w:val="303030"/>
+          <w:sz w:val="23"/>
+          <w:szCs w:val="23"/>
+          <w:shd w:val="clear" w:color="auto" w:fill="FFFFFF"/>
+        </w:rPr>
+        <w:t>I</w:t>
+      </w:r>
+      <w:r>
+        <w:rPr>
+          <w:rFonts w:ascii="Arial" w:hAnsi="Arial" w:cs="Arial"/>
+          <w:color w:val="303030"/>
+          <w:sz w:val="23"/>
+          <w:szCs w:val="23"/>
+          <w:shd w:val="clear" w:color="auto" w:fill="FFFFFF"/>
+        </w:rPr>
+        <w:t>onic provides platform classes: when the application is loa</w:t>
+      </w:r>
+      <w:bookmarkStart w:id="0" w:name="_GoBack"/>
+      <w:bookmarkEnd w:id="0"/>
+      <w:r>
+        <w:rPr>
+          <w:rFonts w:ascii="Arial" w:hAnsi="Arial" w:cs="Arial"/>
+          <w:color w:val="303030"/>
+          <w:sz w:val="23"/>
+          <w:szCs w:val="23"/>
+          <w:shd w:val="clear" w:color="auto" w:fill="FFFFFF"/>
+        </w:rPr>
+        <w:t>ded, Ionic adds CSS classes to the </w:t>
+      </w:r>
+      <w:r>
+        <w:rPr>
+          <w:rFonts w:ascii="Courier New" w:hAnsi="Courier New" w:cs="Courier New"/>
+          <w:color w:val="303030"/>
+          <w:sz w:val="19"/>
+          <w:szCs w:val="19"/>
+          <w:bdr w:val="single" w:sz="6" w:space="2" w:color="EEEEEE" w:frame="1"/>
+          <w:shd w:val="clear" w:color="auto" w:fill="FFFFFC"/>
+        </w:rPr>
+        <w:t>&lt;body&gt;</w:t>
+      </w:r>
+      <w:r>
+        <w:rPr>
+          <w:rFonts w:ascii="Arial" w:hAnsi="Arial" w:cs="Arial"/>
+          <w:color w:val="303030"/>
+          <w:sz w:val="23"/>
+          <w:szCs w:val="23"/>
+          <w:shd w:val="clear" w:color="auto" w:fill="FFFFFF"/>
+        </w:rPr>
+        <w:t> tag.</w:t>
       </w:r>
     </w:p>
     <w:p>
@@ -8505,15 +8832,6 @@
 </file>
 
 <file path=customXml/item1.xml><?xml version="1.0" encoding="utf-8"?>
-<?mso-contentType ?>
-<FormTemplates xmlns="http://schemas.microsoft.com/sharepoint/v3/contenttype/forms">
-  <Display>DocumentLibraryForm</Display>
-  <Edit>AssetEditForm</Edit>
-  <New>DocumentLibraryForm</New>
-</FormTemplates>
-</file>
-
-<file path=customXml/item2.xml><?xml version="1.0" encoding="utf-8"?>
 <ct:contentTypeSchema xmlns:ct="http://schemas.microsoft.com/office/2006/metadata/contentType" xmlns:ma="http://schemas.microsoft.com/office/2006/metadata/properties/metaAttributes" ct:_="" ma:_="" ma:contentTypeName="TemplateFile" ma:contentTypeID="0x0101006EDDDB5EE6D98C44930B742096920B300400F5B6D36B3EF94B4E9A635CDF2A18F5B8" ma:contentTypeVersion="72" ma:contentTypeDescription="Create a new document." ma:contentTypeScope="" ma:versionID="a23e56308344d904b51738559c3d67c9">
   <xsd:schema xmlns:xsd="http://www.w3.org/2001/XMLSchema" xmlns:xs="http://www.w3.org/2001/XMLSchema" xmlns:p="http://schemas.microsoft.com/office/2006/metadata/properties" xmlns:ns2="4873beb7-5857-4685-be1f-d57550cc96cc" targetNamespace="http://schemas.microsoft.com/office/2006/metadata/properties" ma:root="true" ma:fieldsID="cd0908cc4600e77bf5da051303e00c8d" ns2:_="">
     <xsd:import namespace="4873beb7-5857-4685-be1f-d57550cc96cc"/>
@@ -9553,6 +9871,15 @@
 </ct:contentTypeSchema>
 </file>
 
+<file path=customXml/item2.xml><?xml version="1.0" encoding="utf-8"?>
+<?mso-contentType ?>
+<FormTemplates xmlns="http://schemas.microsoft.com/sharepoint/v3/contenttype/forms">
+  <Display>DocumentLibraryForm</Display>
+  <Edit>AssetEditForm</Edit>
+  <New>DocumentLibraryForm</New>
+</FormTemplates>
+</file>
+
 <file path=customXml/item3.xml><?xml version="1.0" encoding="utf-8"?>
 <p:properties xmlns:p="http://schemas.microsoft.com/office/2006/metadata/properties" xmlns:xsi="http://www.w3.org/2001/XMLSchema-instance" xmlns:pc="http://schemas.microsoft.com/office/infopath/2007/PartnerControls">
   <documentManagement>
@@ -9680,14 +10007,6 @@
 </file>
 
 <file path=customXml/itemProps1.xml><?xml version="1.0" encoding="utf-8"?>
-<ds:datastoreItem xmlns:ds="http://schemas.openxmlformats.org/officeDocument/2006/customXml" ds:itemID="{499EA1EC-B023-4266-9865-E1EDA122A8C9}">
-  <ds:schemaRefs>
-    <ds:schemaRef ds:uri="http://schemas.microsoft.com/sharepoint/v3/contenttype/forms"/>
-  </ds:schemaRefs>
-</ds:datastoreItem>
-</file>
-
-<file path=customXml/itemProps2.xml><?xml version="1.0" encoding="utf-8"?>
 <ds:datastoreItem xmlns:ds="http://schemas.openxmlformats.org/officeDocument/2006/customXml" ds:itemID="{9332E30D-EFB4-40E8-AB8F-C2E02C2E75EB}">
   <ds:schemaRefs>
     <ds:schemaRef ds:uri="http://schemas.microsoft.com/office/2006/metadata/contentType"/>
@@ -9705,6 +10024,14 @@
 </ds:datastoreItem>
 </file>
 
+<file path=customXml/itemProps2.xml><?xml version="1.0" encoding="utf-8"?>
+<ds:datastoreItem xmlns:ds="http://schemas.openxmlformats.org/officeDocument/2006/customXml" ds:itemID="{499EA1EC-B023-4266-9865-E1EDA122A8C9}">
+  <ds:schemaRefs>
+    <ds:schemaRef ds:uri="http://schemas.microsoft.com/sharepoint/v3/contenttype/forms"/>
+  </ds:schemaRefs>
+</ds:datastoreItem>
+</file>
+
 <file path=customXml/itemProps3.xml><?xml version="1.0" encoding="utf-8"?>
 <ds:datastoreItem xmlns:ds="http://schemas.openxmlformats.org/officeDocument/2006/customXml" ds:itemID="{63671810-3EF7-4C8E-BCBA-248ABE2BAB39}">
   <ds:schemaRefs>
